--- a/需求文档/RQ1-CaseB/Tool/Document-CaseB-Tool-03.docx
+++ b/需求文档/RQ1-CaseB/Tool/Document-CaseB-Tool-03.docx
@@ -20,250 +20,174 @@
     </w:p>
     <w:p>
       <w:r>
-        <w:t xml:space="preserve"> 第一章 引言</w:t>
-      </w:r>
-      <w:r>
-        <w:br w:type="textWrapping"/>
-      </w:r>
-      <w:r>
-        <w:br w:type="textWrapping"/>
-      </w:r>
-      <w:r>
-        <w:t xml:space="preserve"> 背景</w:t>
-      </w:r>
-      <w:r>
-        <w:br w:type="textWrapping"/>
-      </w:r>
-      <w:r>
-        <w:br w:type="textWrapping"/>
-      </w:r>
-      <w:r>
-        <w:t>在当今日新月异的科技和社会背景下，餐饮行业尤其外卖市场的创新需求日益提高。随着人们生活节奏的加快，点餐方式已经从传统的到店消费逐渐转变为通过应用进行在线点餐。为追求速食生活方式的年轻消费群体提供便利的同时，如何有效地整合周边的餐饮资源，并为用户提供一站式的点餐、支付、配送服务成为关键环节。针对此，QuickEats（快速享用）软件应用应运而生。</w:t>
-      </w:r>
-      <w:r>
-        <w:br w:type="textWrapping"/>
-      </w:r>
-      <w:r>
-        <w:br w:type="textWrapping"/>
-      </w:r>
-      <w:r>
-        <w:t>QuickEats是一款专为手机和平板等移动设备设计的餐饮外卖应用，主打速度与便捷，其核心特点不言而喻。除了致力于提供快速便捷的点餐体验外，还结合现代用户的时尚追求，融合实时信息推送和社交分享元素，为用户创造个性化用餐体验的同时，也为餐厅带来高效运作空间。</w:t>
-      </w:r>
-      <w:r>
-        <w:br w:type="textWrapping"/>
-      </w:r>
-      <w:r>
-        <w:br w:type="textWrapping"/>
-      </w:r>
-      <w:r>
-        <w:t xml:space="preserve"> 业务目标</w:t>
-      </w:r>
-      <w:r>
-        <w:br w:type="textWrapping"/>
-      </w:r>
-      <w:r>
-        <w:br w:type="textWrapping"/>
-      </w:r>
-      <w:r>
-        <w:t>本文档旨在明确QuickEats软件应用的所有功能需求、非功能需求，以及相关运营及开发中的约束条件。着重定位QuickEats如何立足市场，提高自身品牌核心竞争力并满足快速增长的外卖订单需求。文档的具体目标可总结为：</w:t>
-      </w:r>
-      <w:r>
-        <w:br w:type="textWrapping"/>
-      </w:r>
-      <w:r>
-        <w:br w:type="textWrapping"/>
-      </w:r>
-      <w:r>
-        <w:t>1. 为开发、设计团队清晰勾勒出软件的功能架构蓝图，确保产品经理、技术开发者能够基于共同的理解进行合作，依照此文档设计并实现系统的各项功能模块。</w:t>
-      </w:r>
-      <w:r>
-        <w:br w:type="textWrapping"/>
-      </w:r>
-      <w:r>
-        <w:br w:type="textWrapping"/>
-      </w:r>
-      <w:r>
-        <w:t>2. 提升用户体验: 深入挖掘用户需求，构建友好的用户界面，适应目标用户习惯的同时提供个性化的信息推送，以及全景的餐品浏览体验。</w:t>
-      </w:r>
-      <w:r>
-        <w:br w:type="textWrapping"/>
-      </w:r>
-      <w:r>
-        <w:br w:type="textWrapping"/>
-      </w:r>
-      <w:r>
-        <w:t>3. 数据驱动运营: 通过大数据分析，为餐厅提供精准用户口味偏好、购物车添加率等数据，以便进行菜品调整及风险预警，尽量减少餐厅与用户的摩擦点。</w:t>
-      </w:r>
-      <w:r>
-        <w:br w:type="textWrapping"/>
-      </w:r>
-      <w:r>
-        <w:br w:type="textWrapping"/>
-      </w:r>
-      <w:r>
-        <w:t>4. 动态适应市场变化: 动态调整软件功能以响应餐饮外卖市场最新变化，持续集成迭代，确保满足快速变化的市场需求以及用户偏好的更迭。</w:t>
-      </w:r>
-      <w:r>
-        <w:br w:type="textWrapping"/>
-      </w:r>
-      <w:r>
-        <w:br w:type="textWrapping"/>
-      </w:r>
-      <w:r>
-        <w:t xml:space="preserve"> 范围</w:t>
-      </w:r>
-      <w:r>
-        <w:br w:type="textWrapping"/>
-      </w:r>
-      <w:r>
-        <w:br w:type="textWrapping"/>
-      </w:r>
-      <w:r>
-        <w:t>本文档范围覆盖QuickEats应用所有功能需求，包括但不限于用户管理、订单创建与管理、购物车管理、支付管理等重点领域的功能规范。还涵盖了非功能需求，例如用户体验设计、性能、安全性、互操作性和扩展性等。各项内容明确地帮助团队成员了解整个项目的背景、目标及其相关内容边界，简化沟通壁垒，优化项目实施流程，以确保项目任务按期完成，顺利上线运行。</w:t>
-      </w:r>
-      <w:r>
-        <w:br w:type="textWrapping"/>
-      </w:r>
-      <w:r>
-        <w:br w:type="textWrapping"/>
-      </w:r>
-      <w:r>
-        <w:t xml:space="preserve"> 定义、缩写与缩略语</w:t>
-      </w:r>
-      <w:r>
-        <w:br w:type="textWrapping"/>
-      </w:r>
-      <w:r>
-        <w:br w:type="textWrapping"/>
-      </w:r>
-      <w:r>
-        <w:t>在本文档中，为了确保明晰性，特意对常见术语、概念进行了界定与说明，期望能够对读者理解文档内容进行一定指导与帮助。</w:t>
-      </w:r>
-      <w:r>
-        <w:br w:type="textWrapping"/>
-      </w:r>
-      <w:r>
-        <w:br w:type="textWrapping"/>
-      </w:r>
-      <w:r>
-        <w:t>- 用户(User): 使用QuickEats平台进行日常操作，如创建账户、浏览并订购餐品等的用户群体。</w:t>
-      </w:r>
-      <w:r>
-        <w:br w:type="textWrapping"/>
-      </w:r>
-      <w:r>
-        <w:t>- 餐厅(Restaurant): 通过QuickEats平台为用户供应餐品的实体商家。</w:t>
-      </w:r>
-      <w:r>
-        <w:br w:type="textWrapping"/>
-      </w:r>
-      <w:r>
-        <w:t>- 菜品(MenuItem): 餐厅通过平台向用户展示并售卖的具体餐品项目，包括名字、价格、类型等信息。</w:t>
-      </w:r>
-      <w:r>
-        <w:br w:type="textWrapping"/>
-      </w:r>
-      <w:r>
-        <w:t>- 订单(Order): 用户通过平台下单购买餐品的一次性消费行为，从下订单、付款、配送到确认收货均为其组成部分。</w:t>
-      </w:r>
-      <w:r>
-        <w:br w:type="textWrapping"/>
-      </w:r>
-      <w:r>
-        <w:t>- 购物车(ShoppingCart): 用户在浏览餐品时用于临时存储多个餐品项目的容器，形成最终订单前的过渡状态。</w:t>
-      </w:r>
-      <w:r>
-        <w:br w:type="textWrapping"/>
-      </w:r>
-      <w:r>
-        <w:t>- 支付（Payment）: 用户在订购餐品后，选定支付方法并完成交易的过程，实现资金转移和订单确认。</w:t>
-      </w:r>
-      <w:r>
-        <w:br w:type="textWrapping"/>
-      </w:r>
-      <w:r>
-        <w:t>- 评论（Comment）: 用户在利用平台享用餐品后对其评价，包括文字描述和评分两方面内容。</w:t>
-      </w:r>
-      <w:r>
-        <w:br w:type="textWrapping"/>
-      </w:r>
-      <w:r>
-        <w:t>- 管理员（Administrator）: 平台的后台管理者，负责监管用户信息、商品信息、订单状态等，涉及平台整体运营相关工作。</w:t>
-      </w:r>
-      <w:r>
-        <w:br w:type="textWrapping"/>
-      </w:r>
-      <w:r>
-        <w:t>- 订单详情（OrderDetail）: 记录每个订单包含的具体餐品及其数量信息，由成团的ListItem组成，且链接至订单。</w:t>
-      </w:r>
-      <w:r>
-        <w:br w:type="textWrapping"/>
-      </w:r>
-      <w:r>
-        <w:t>- 用户管理记录（UserManagementRecord）: 记录了管理员对于用户操作的所有记录，包含创建、修改和删除等，方便追踪操作历史。</w:t>
-      </w:r>
-      <w:r>
-        <w:br w:type="textWrapping"/>
-      </w:r>
-      <w:r>
-        <w:t>- 餐厅管理（RestaurantManagement）: 管理餐厅及其商品的服务范畴，记录了所有对餐厅及其交易相关操作，从而维护餐厅状态。</w:t>
-      </w:r>
-      <w:r>
-        <w:br w:type="textWrapping"/>
-      </w:r>
-      <w:r>
-        <w:t>- 菜品管理（MenuItemManagement）: 记录所有商品，包括创建新增、删除、修改创建日期及相关操作历史，保证菜品信息的真实性和准确性。</w:t>
-      </w:r>
-      <w:r>
-        <w:br w:type="textWrapping"/>
-      </w:r>
-      <w:r>
-        <w:br w:type="textWrapping"/>
-      </w:r>
-      <w:r>
-        <w:t xml:space="preserve"> 参考标准</w:t>
-      </w:r>
-      <w:r>
-        <w:br w:type="textWrapping"/>
-      </w:r>
-      <w:r>
-        <w:br w:type="textWrapping"/>
-      </w:r>
-      <w:r>
-        <w:t>- ISO/IEC 9126: 软件产品的度量标准，主要用于量化软件的属性如功能性、可靠性、易用性等。</w:t>
-      </w:r>
-      <w:r>
-        <w:br w:type="textWrapping"/>
-      </w:r>
-      <w:r>
-        <w:t>- ISO/IEC 25010, 25011, 25012: 家庭标准，主要针对软件质量模型，包括量化软件质量和性能测试的方法。</w:t>
-      </w:r>
-      <w:r>
-        <w:br w:type="textWrapping"/>
-      </w:r>
-      <w:r>
-        <w:t>- GB/T 16260-2006 信息技术 质量标准: 中国国家标准，定义了测试软件质量的准则，是制定国家标准的一个重要框架。</w:t>
-      </w:r>
-      <w:r>
-        <w:br w:type="textWrapping"/>
-      </w:r>
-      <w:r>
-        <w:t>- 《快速享用 (QuickEats) 产品设计文档》: 遵循快速享用产品团队的现有文档进行需求说明，涵盖了初始设计的理念和目标。</w:t>
-      </w:r>
-      <w:r>
-        <w:br w:type="textWrapping"/>
-      </w:r>
-      <w:r>
-        <w:t>- 《移动应用开发的建议标准和最佳实践》: 提供针对移动应用开发的实际建议及操作方法，确保软件开发的质量。</w:t>
-      </w:r>
-      <w:r>
-        <w:br w:type="textWrapping"/>
-      </w:r>
-      <w:r>
-        <w:br w:type="textWrapping"/>
-      </w:r>
-      <w:r>
-        <w:t>除以上内容，对于项目实施期间必要的标准、规则将同步列入本文档参考范围。目的在于明确了解最新的市场需求趋势及技术方案，保障最终软件产品的质量与实际功能符合要求并满足各类用户群体的期待。</w:t>
+        <w:t>### 1 引言</w:t>
+      </w:r>
+      <w:r>
+        <w:br w:type="textWrapping"/>
+      </w:r>
+      <w:bookmarkStart w:id="0" w:name="_GoBack"/>
+      <w:bookmarkEnd w:id="0"/>
+      <w:r>
+        <w:br w:type="textWrapping"/>
+      </w:r>
+      <w:r>
+        <w:t>#### 1.1 背景</w:t>
+      </w:r>
+      <w:r>
+        <w:br w:type="textWrapping"/>
+      </w:r>
+      <w:r>
+        <w:br w:type="textWrapping"/>
+      </w:r>
+      <w:r>
+        <w:t>City Mapper 是一款先进的交通导航应用，旨在为用户提供高效的城市出行解决方案。通过综合考虑各种交通工具（如公交、地铁、步行及骑行）、实时交通状况以及目的地的地理信息，City Mapper能够为用户提供最佳的导航路径，使其在城市中轻松出行。本项目的目标是构建City Mapper的核心功能，并确保系统能够满足用户在城市中探索和高效出行的需求。</w:t>
+      </w:r>
+      <w:r>
+        <w:br w:type="textWrapping"/>
+      </w:r>
+      <w:r>
+        <w:br w:type="textWrapping"/>
+      </w:r>
+      <w:r>
+        <w:t>#### 1.2 业务目标</w:t>
+      </w:r>
+      <w:r>
+        <w:br w:type="textWrapping"/>
+      </w:r>
+      <w:r>
+        <w:br w:type="textWrapping"/>
+      </w:r>
+      <w:r>
+        <w:t>本文档旨在明确City Mapper的软件需求，为开发团队提供详细的指导和方向，确保最终产品能够提供高效、准确的导航服务，为用户的城市出行和探索提供最大的便利性和个性化体验。</w:t>
+      </w:r>
+      <w:r>
+        <w:br w:type="textWrapping"/>
+      </w:r>
+      <w:r>
+        <w:br w:type="textWrapping"/>
+      </w:r>
+      <w:r>
+        <w:t>#### 1.3 范围</w:t>
+      </w:r>
+      <w:r>
+        <w:br w:type="textWrapping"/>
+      </w:r>
+      <w:r>
+        <w:br w:type="textWrapping"/>
+      </w:r>
+      <w:r>
+        <w:t>本文档覆盖了City Mapper系统的功能需求、非功能需求及相关的约束条件。具体功能包括但不限于用户注册与登录、路线规划、交通方式设置、公共交通时刻表维护、交通状况监控及兴趣点的标记与管理。文档还涉及到用户界面的设计、性能需求等方面，但不涉及具体的技术实现细节。</w:t>
+      </w:r>
+      <w:r>
+        <w:br w:type="textWrapping"/>
+      </w:r>
+      <w:r>
+        <w:br w:type="textWrapping"/>
+      </w:r>
+      <w:r>
+        <w:t>#### 1.4 定义、缩写与缩略语</w:t>
+      </w:r>
+      <w:r>
+        <w:br w:type="textWrapping"/>
+      </w:r>
+      <w:r>
+        <w:br w:type="textWrapping"/>
+      </w:r>
+      <w:r>
+        <w:t>- **用户(User)**: 指使用City Mapper应用的个人用户。</w:t>
+      </w:r>
+      <w:r>
+        <w:br w:type="textWrapping"/>
+      </w:r>
+      <w:r>
+        <w:t>- **管理员(Admin)**: 指管理City Mapper系统所有数据和维护功能的超级用户。</w:t>
+      </w:r>
+      <w:r>
+        <w:br w:type="textWrapping"/>
+      </w:r>
+      <w:r>
+        <w:t>- **起点(StartPoint)** 和 **终点(Destination)**: 分别指用户的出发点和所要前往的目的点。</w:t>
+      </w:r>
+      <w:r>
+        <w:br w:type="textWrapping"/>
+      </w:r>
+      <w:r>
+        <w:t>- **路线(Route)**: 包含起始位置、终点位置、所包含的路线段以及交通工具信息的完整路径。</w:t>
+      </w:r>
+      <w:r>
+        <w:br w:type="textWrapping"/>
+      </w:r>
+      <w:r>
+        <w:t>- **交通方式(TransportMode)**: 包括但不限于公共交通、步行、骑行等交通手段。</w:t>
+      </w:r>
+      <w:r>
+        <w:br w:type="textWrapping"/>
+      </w:r>
+      <w:r>
+        <w:t>- **公共交通时刻表(PublicTransitSchedule)**: 所有公共交通工具的发车时间、停靠站等信息。</w:t>
+      </w:r>
+      <w:r>
+        <w:br w:type="textWrapping"/>
+      </w:r>
+      <w:r>
+        <w:t>- **交通状况(TrafficCondition)**: 实时更新的交通拥堵和事故信息。</w:t>
+      </w:r>
+      <w:r>
+        <w:br w:type="textWrapping"/>
+      </w:r>
+      <w:r>
+        <w:t>- **兴趣点(PointOfInterest)**: 用户在地图上感兴趣或标注的特定位置。</w:t>
+      </w:r>
+      <w:r>
+        <w:br w:type="textWrapping"/>
+      </w:r>
+      <w:r>
+        <w:t>- **位置信息(LocationInfo)**: 具体地点的经纬度信息。</w:t>
+      </w:r>
+      <w:r>
+        <w:br w:type="textWrapping"/>
+      </w:r>
+      <w:r>
+        <w:t>- **设备信息(DeviceInfo)**: 用户使用的设备型号及偏好设置信息。</w:t>
+      </w:r>
+      <w:r>
+        <w:br w:type="textWrapping"/>
+      </w:r>
+      <w:r>
+        <w:br w:type="textWrapping"/>
+      </w:r>
+      <w:r>
+        <w:t>#### 1.5 参考标准</w:t>
+      </w:r>
+      <w:r>
+        <w:br w:type="textWrapping"/>
+      </w:r>
+      <w:r>
+        <w:br w:type="textWrapping"/>
+      </w:r>
+      <w:r>
+        <w:t xml:space="preserve">1. IEEE-830-1998 软件需求规格说明书；  </w:t>
+      </w:r>
+      <w:r>
+        <w:br w:type="textWrapping"/>
+      </w:r>
+      <w:r>
+        <w:t xml:space="preserve">2. 测试和质量保证标准 ISO 9126；  </w:t>
+      </w:r>
+      <w:r>
+        <w:br w:type="textWrapping"/>
+      </w:r>
+      <w:r>
+        <w:t xml:space="preserve">3. 可用性标准 ISO 9241。  </w:t>
+      </w:r>
+      <w:r>
+        <w:br w:type="textWrapping"/>
+      </w:r>
+      <w:r>
+        <w:br w:type="textWrapping"/>
+      </w:r>
+      <w:r>
+        <w:t>以上参考标准提供了从技术角度规范软件的需求和质量要求，确保City Mapper在开发和运行过程中的可靠性、性能和用户友好性。</w:t>
       </w:r>
     </w:p>
     <w:p>
@@ -275,270 +199,234 @@
       </w:r>
     </w:p>
     <w:p>
-      <w:pPr>
-        <w:numPr>
-          <w:ilvl w:val="0"/>
-          <w:numId w:val="7"/>
-        </w:numPr>
-        <w:ind w:left="48" w:leftChars="0" w:firstLine="0" w:firstLineChars="0"/>
-      </w:pPr>
-      <w:r>
-        <w:t>总体概述</w:t>
-      </w:r>
-      <w:r>
-        <w:br w:type="textWrapping"/>
-      </w:r>
-      <w:r>
-        <w:br w:type="textWrapping"/>
-      </w:r>
-      <w:r>
-        <w:t xml:space="preserve"> 1. 产品视角</w:t>
-      </w:r>
-      <w:r>
-        <w:br w:type="textWrapping"/>
-      </w:r>
-      <w:r>
-        <w:br w:type="textWrapping"/>
-      </w:r>
-      <w:r>
-        <w:t>QuickEats是一款旨在提供便捷且高效的餐饮订购与管理系统的软件应用。愿景是通过无缝的用户界面和强大的后台支持，为用户提供便捷的在线餐饮服务，同时为餐厅提供有效的管理工具。其目标用户群体是城市繁忙的白领和学生，他们倾向于订购外送和外卖服务，希望通过简单的操作，以合理的价格获得美味可口的餐饮服务。预期市场定位为面向各类型餐馆和外界用户，提供一种高效、安全、便捷的网上订餐解决方案。本软件将支持全机型移动设备，覆盖iOS与Android系统的机型，便于各类用户使用，同时支持PC端进行餐厅及菜品管理。</w:t>
-      </w:r>
-      <w:r>
-        <w:br w:type="textWrapping"/>
-      </w:r>
-      <w:r>
-        <w:br w:type="textWrapping"/>
-      </w:r>
-      <w:r>
-        <w:t xml:space="preserve"> 2. 产品功能</w:t>
-      </w:r>
-      <w:r>
-        <w:br w:type="textWrapping"/>
-      </w:r>
-      <w:r>
-        <w:br w:type="textWrapping"/>
-      </w:r>
-      <w:r>
-        <w:t xml:space="preserve"> 2.1 用户相关功能</w:t>
-      </w:r>
-      <w:r>
-        <w:br w:type="textWrapping"/>
-      </w:r>
-      <w:r>
-        <w:t>- 账户管理：用户可以创建、登录、修改个人资料以及密码管理等，注册时验证用户名的唯一性，登录时验证账户的有效性。</w:t>
-      </w:r>
-      <w:r>
-        <w:br w:type="textWrapping"/>
-      </w:r>
-      <w:r>
-        <w:t>- 订单管理：创建、查看、修改订单，使用户能在系统中全程追踪订单状态。确保每个步骤都是为用户提供个性化定制的简洁体验。</w:t>
-      </w:r>
-      <w:r>
-        <w:br w:type="textWrapping"/>
-      </w:r>
-      <w:r>
-        <w:t>- 购物车管理：管理购物车中的菜品，支持添加多个菜品并查看合计价格；使用时需要进行库存与支付状态的验证与对应处理。</w:t>
-      </w:r>
-      <w:r>
-        <w:br w:type="textWrapping"/>
-      </w:r>
-      <w:r>
-        <w:br w:type="textWrapping"/>
-      </w:r>
-      <w:r>
-        <w:t xml:space="preserve"> 2.2 餐厅相关功能</w:t>
-      </w:r>
-      <w:r>
-        <w:br w:type="textWrapping"/>
-      </w:r>
-      <w:r>
-        <w:t>- 餐厅管理：添加新的餐厅信息、编辑和删除现有的餐厅，允许用户查询各类食品信息，支持查询对应信息的功能。</w:t>
-      </w:r>
-      <w:r>
-        <w:br w:type="textWrapping"/>
-      </w:r>
-      <w:r>
-        <w:br w:type="textWrapping"/>
-      </w:r>
-      <w:r>
-        <w:t xml:space="preserve"> 2.3 菜品相关功能</w:t>
-      </w:r>
-      <w:r>
-        <w:br w:type="textWrapping"/>
-      </w:r>
-      <w:r>
-        <w:t>- 菜品管理：添加、编辑和删除菜品信息，查看餐厅的菜单细节，库存管理和菜品信息更新同步，根据餐厅侧需求对菜品价格等必要元素进行适时调整。</w:t>
-      </w:r>
-      <w:r>
-        <w:br w:type="textWrapping"/>
-      </w:r>
-      <w:r>
-        <w:br w:type="textWrapping"/>
-      </w:r>
-      <w:r>
-        <w:t xml:space="preserve"> 2.4 支付相关功能</w:t>
-      </w:r>
-      <w:r>
-        <w:br w:type="textWrapping"/>
-      </w:r>
-      <w:r>
-        <w:t>- 支付流程管理：发起支付操作，预览支付详情并确认支付；操作中支持多种支付方式，如在线即时支付和后续支付安排。</w:t>
-      </w:r>
-      <w:r>
-        <w:br w:type="textWrapping"/>
-      </w:r>
-      <w:r>
-        <w:br w:type="textWrapping"/>
-      </w:r>
-      <w:r>
-        <w:t xml:space="preserve"> 2.5 管理员相关功能</w:t>
-      </w:r>
-      <w:r>
-        <w:br w:type="textWrapping"/>
-      </w:r>
-      <w:r>
-        <w:t>- 管理员管理：管理多个管理员账户，对不同的管理员设置不同权限等级，管理用户与餐厅的功能操作权限。</w:t>
-      </w:r>
-      <w:r>
-        <w:br w:type="textWrapping"/>
-      </w:r>
-      <w:r>
-        <w:t>- 评论管理：监督和管理用户的评论及评分，必要时对其进行删除或编辑，促进高质量、真实的用户体验共享。</w:t>
-      </w:r>
-      <w:r>
-        <w:br w:type="textWrapping"/>
-      </w:r>
-      <w:r>
-        <w:t>- 订单与支付记录管理：定期审查和导出交易记录，提供行政机构所需的数据，保障商家财务收入透明度。</w:t>
-      </w:r>
-      <w:r>
-        <w:br w:type="textWrapping"/>
-      </w:r>
-      <w:r>
-        <w:br w:type="textWrapping"/>
-      </w:r>
-      <w:r>
-        <w:t xml:space="preserve"> 3. 用户特征</w:t>
-      </w:r>
-      <w:r>
-        <w:br w:type="textWrapping"/>
-      </w:r>
-      <w:r>
-        <w:br w:type="textWrapping"/>
-      </w:r>
-      <w:r>
-        <w:t>本软件综合定位群体广泛，主要聚焦于工作繁忙的白领阶级和高校在校生，特别是哪些对时间安排高效率、对操作界面友好度有较高要求的用户。这些用户偏好生活便利性、界面简洁美观、功能操作简单以及响应速度快的产品，他们期望在购买任意餐类过程中获得流畅的使用体验，同时倾向于频繁使用基于移动网络的应用。</w:t>
-      </w:r>
-      <w:r>
-        <w:br w:type="textWrapping"/>
-      </w:r>
-      <w:r>
-        <w:br w:type="textWrapping"/>
-      </w:r>
-      <w:r>
-        <w:t xml:space="preserve"> 4. 竞品分析</w:t>
-      </w:r>
-      <w:r>
-        <w:br w:type="textWrapping"/>
-      </w:r>
-      <w:r>
-        <w:br w:type="textWrapping"/>
-      </w:r>
-      <w:r>
-        <w:t>在餐饮订餐服务领域已有很多具有影响力的竞品，例如美团、饿了么等。这些竞品一方面通过长期的市场深耕积累了大量的用户群体和使用数据，另一方面其服务质量的完善性也为类似软件设立了行业标准。然而，这些竞品也存在一些满足不了的“痛点”：如用户信息归档复杂、餐厅资料审核严格但最终呈现信息更新速度慢等问题。QuickEats则致力于通过强大的技术支持和优化的操作流程，为用户提供更为人性化和便利的服务，以为其构建差异化优势。</w:t>
-      </w:r>
-      <w:r>
-        <w:br w:type="textWrapping"/>
-      </w:r>
-      <w:r>
-        <w:br w:type="textWrapping"/>
-      </w:r>
-      <w:r>
-        <w:t xml:space="preserve"> 5. 业务风险与机遇</w:t>
-      </w:r>
-      <w:r>
-        <w:br w:type="textWrapping"/>
-      </w:r>
-      <w:r>
-        <w:br w:type="textWrapping"/>
-      </w:r>
-      <w:r>
-        <w:t>业务风险包括可能出现的法律问题（例如用户数据保护）、竞争者优势领先（依托已有用户基础争取新用户）和市场过饱和导致用户端接受度低；同样存在的发展机遇决策支持层面的决定性数据记录将促进QuickEats快速地以及成功地走向市场前台，为行政机构提供可靠的统计数据支持，从而带动餐饮行业的整体发展。该系统帮助商家提升业绩，增加订单变现率，帮助国家财务相关部门的提升税收，为国内第三产业发展提升生产力、为整个餐饮形式添加新动能。</w:t>
-      </w:r>
-      <w:r>
-        <w:br w:type="textWrapping"/>
-      </w:r>
-      <w:r>
-        <w:br w:type="textWrapping"/>
-      </w:r>
-      <w:r>
-        <w:t xml:space="preserve"> 6. 设计约束</w:t>
-      </w:r>
-      <w:r>
-        <w:br w:type="textWrapping"/>
-      </w:r>
-      <w:r>
-        <w:br w:type="textWrapping"/>
-      </w:r>
-      <w:r>
-        <w:t>- 技术栈：支持跨平台操作，前端采用React Native等框架；后端采用Spring Boot等Java后端框架，数据持久层应考虑使用MySQL等高效稳定的数据库。</w:t>
-      </w:r>
-      <w:r>
-        <w:br w:type="textWrapping"/>
-      </w:r>
-      <w:r>
-        <w:t>- 硬件平台：应用应具有良好的兼容性，支持常见的智能手机（包括iOS和Android）。</w:t>
-      </w:r>
-      <w:r>
-        <w:br w:type="textWrapping"/>
-      </w:r>
-      <w:r>
-        <w:t>- 法规要求：应用程序应遵守全球的主要数据保护法规，确保用户的隐私在操作过程中得到保护，产生异议时，需预留专门渠道和实时固定优先级的解决机构。</w:t>
-      </w:r>
-      <w:r>
-        <w:br w:type="textWrapping"/>
-      </w:r>
-      <w:r>
-        <w:br w:type="textWrapping"/>
-      </w:r>
-      <w:r>
-        <w:t xml:space="preserve"> 7. 假设与依赖关系</w:t>
-      </w:r>
-      <w:r>
-        <w:br w:type="textWrapping"/>
-      </w:r>
-      <w:r>
-        <w:br w:type="textWrapping"/>
-      </w:r>
-      <w:r>
-        <w:t>- 假设：用户具有一定程度的互联网使用常识，并且对于移动设备有基础的操作技术；用户对于支付服务的接受度以及愿意于新系统尝试新的购餐方式。</w:t>
-      </w:r>
-      <w:r>
-        <w:br w:type="textWrapping"/>
-      </w:r>
-      <w:r>
-        <w:t>- 依赖关系：系统依赖于互联网连接以保证顺畅的在线服务体验，并依赖第三方支付平台以完成交易。</w:t>
-      </w:r>
-      <w:r>
-        <w:br w:type="textWrapping"/>
-      </w:r>
-      <w:r>
-        <w:t xml:space="preserve">  </w:t>
-      </w:r>
-      <w:r>
-        <w:br w:type="textWrapping"/>
-      </w:r>
-      <w:r>
-        <w:t>总的来说, QuickEats旨在通过合理的设计和强大的后台支持，提供给用户高质量的服务体验，赢得市场与用户的选择。</w:t>
-      </w:r>
-    </w:p>
-    <w:p>
-      <w:pPr>
-        <w:numPr>
-          <w:numId w:val="0"/>
-        </w:numPr>
-        <w:ind w:left="48" w:leftChars="0"/>
-      </w:pPr>
+      <w:r>
+        <w:t>### 2 总体概述</w:t>
+      </w:r>
+      <w:r>
+        <w:br w:type="textWrapping"/>
+      </w:r>
+      <w:r>
+        <w:br w:type="textWrapping"/>
+      </w:r>
+      <w:r>
+        <w:t>#### 2.1 产品视角</w:t>
+      </w:r>
+      <w:r>
+        <w:br w:type="textWrapping"/>
+      </w:r>
+      <w:r>
+        <w:br w:type="textWrapping"/>
+      </w:r>
+      <w:r>
+        <w:t>City Mapper是一款专注于城市内出行场景的路线规划软件，旨在为用户提供智能、快捷的路线规划服务，通过结合实时的交通状况、公共交通的时刻表以及用户个人偏好，帮助用户更高效、便捷地到达目的地。预期目标用户群体为城市的在职人群、学生以及普通城市居民，市场定位为城市出行服务的智能化升级，有力提升用户出行体验。</w:t>
+      </w:r>
+      <w:r>
+        <w:br w:type="textWrapping"/>
+      </w:r>
+      <w:r>
+        <w:br w:type="textWrapping"/>
+      </w:r>
+      <w:r>
+        <w:t>#### 2.2 产品功能</w:t>
+      </w:r>
+      <w:r>
+        <w:br w:type="textWrapping"/>
+      </w:r>
+      <w:r>
+        <w:br w:type="textWrapping"/>
+      </w:r>
+      <w:r>
+        <w:t>City Mapper的主要功能模块包括用户管理、路线规划、交通信息管理、兴趣点标记和管理系统管理等。</w:t>
+      </w:r>
+      <w:r>
+        <w:br w:type="textWrapping"/>
+      </w:r>
+      <w:r>
+        <w:br w:type="textWrapping"/>
+      </w:r>
+      <w:r>
+        <w:t>- **用户管理**：实现用户注册、登录、个人信息修改以及账户注销等功能。</w:t>
+      </w:r>
+      <w:r>
+        <w:br w:type="textWrapping"/>
+      </w:r>
+      <w:r>
+        <w:t>- **路线规划**：根据用户的起点和目的地，结合用户选择的交通方式、实时交通状况以及公共交通时刻表，提供多条出行路线供用户选择。</w:t>
+      </w:r>
+      <w:r>
+        <w:br w:type="textWrapping"/>
+      </w:r>
+      <w:r>
+        <w:t>- **交通信息管理**：维护公共交通的时刻表数据、提供交通状况的实时监控，确保信息的准确性和即时性。</w:t>
+      </w:r>
+      <w:r>
+        <w:br w:type="textWrapping"/>
+      </w:r>
+      <w:r>
+        <w:t>- **兴趣点标记**：允许用户标记和管理兴趣点（如餐厅、景点等），提升个性化出行信息的实用性。</w:t>
+      </w:r>
+      <w:r>
+        <w:br w:type="textWrapping"/>
+      </w:r>
+      <w:r>
+        <w:t>- **管理系统管理**：提供管理用户、管理员和评价记录等功能，便于系统运维和用户权益保护。</w:t>
+      </w:r>
+      <w:r>
+        <w:br w:type="textWrapping"/>
+      </w:r>
+      <w:r>
+        <w:br w:type="textWrapping"/>
+      </w:r>
+      <w:r>
+        <w:t>各功能模块之间的关联包括：路线规划模块依赖于用户管理模块提供的用户信息，以及交通信息管理提供的实时数据，兴趣点在路线规划中可以作为中间或目的地的参考。</w:t>
+      </w:r>
+      <w:r>
+        <w:br w:type="textWrapping"/>
+      </w:r>
+      <w:r>
+        <w:br w:type="textWrapping"/>
+      </w:r>
+      <w:r>
+        <w:t>#### 2.3 用户特征</w:t>
+      </w:r>
+      <w:r>
+        <w:br w:type="textWrapping"/>
+      </w:r>
+      <w:r>
+        <w:br w:type="textWrapping"/>
+      </w:r>
+      <w:r>
+        <w:t>目标用户群特征主要涵盖城市内外的居民，具备基础的智能设备使用技巧，习惯手机APP来规划日常生活中的交通出行。用户主要根据智能手机的地图应用进行信息查询和出行规划，专业水平不一，但对便捷的出行辅助工具有着极高的需求。</w:t>
+      </w:r>
+      <w:r>
+        <w:br w:type="textWrapping"/>
+      </w:r>
+      <w:r>
+        <w:br w:type="textWrapping"/>
+      </w:r>
+      <w:r>
+        <w:t>#### 2.4 竞品分析</w:t>
+      </w:r>
+      <w:r>
+        <w:br w:type="textWrapping"/>
+      </w:r>
+      <w:r>
+        <w:br w:type="textWrapping"/>
+      </w:r>
+      <w:r>
+        <w:t>根据市场调研，Google Maps和Apple Maps是两款较为成熟的路线规划软件，分别占据市场较大的份额。优势在于：丰富的地图数据覆盖全球，成熟的服务体系及庞大的用户基础。City Mapper相对于竞品，在市场痛点方面提供了更有针对性的解决方案，比如更加注重公共交通信息的整合与实时更新、城市本地化的兴趣点推荐以及强大的路线个性化定制能力。</w:t>
+      </w:r>
+      <w:r>
+        <w:br w:type="textWrapping"/>
+      </w:r>
+      <w:r>
+        <w:br w:type="textWrapping"/>
+      </w:r>
+      <w:r>
+        <w:t>#### 2.5 业务风险与机遇</w:t>
+      </w:r>
+      <w:r>
+        <w:br w:type="textWrapping"/>
+      </w:r>
+      <w:r>
+        <w:br w:type="textWrapping"/>
+      </w:r>
+      <w:r>
+        <w:t>City Mapper在市场竞争中的主要风险包括：数据准确性和更新时效上的挑战、用户体验不佳影响用户粘性、以及持续的市场竞争压力。</w:t>
+      </w:r>
+      <w:r>
+        <w:br w:type="textWrapping"/>
+      </w:r>
+      <w:r>
+        <w:br w:type="textWrapping"/>
+      </w:r>
+      <w:r>
+        <w:t>机遇方面，随着智能化出行需求的日益增长，对出行信息及时准确的需求促进了市场对公司产品的接受和认同。且随着移动互联网和物联网技术的迅速发展，City Mapper可以通过更多的交互手段来丰富用户体验，提供个性化服务。</w:t>
+      </w:r>
+      <w:r>
+        <w:br w:type="textWrapping"/>
+      </w:r>
+      <w:r>
+        <w:br w:type="textWrapping"/>
+      </w:r>
+      <w:r>
+        <w:t>#### 2.6 设计约束</w:t>
+      </w:r>
+      <w:r>
+        <w:br w:type="textWrapping"/>
+      </w:r>
+      <w:r>
+        <w:br w:type="textWrapping"/>
+      </w:r>
+      <w:r>
+        <w:t>本产品在开发过程中需要考虑如下限制条件：</w:t>
+      </w:r>
+      <w:r>
+        <w:br w:type="textWrapping"/>
+      </w:r>
+      <w:r>
+        <w:t>- 实时性与数据准确性要求高，需要确保交通数据的及时更新。</w:t>
+      </w:r>
+      <w:r>
+        <w:br w:type="textWrapping"/>
+      </w:r>
+      <w:r>
+        <w:t>- 软件界面需保证良好的可操作性与用户体验。</w:t>
+      </w:r>
+      <w:r>
+        <w:br w:type="textWrapping"/>
+      </w:r>
+      <w:r>
+        <w:t>- 软件需在多种设备上保持良好的兼容性。</w:t>
+      </w:r>
+      <w:r>
+        <w:br w:type="textWrapping"/>
+      </w:r>
+      <w:r>
+        <w:t>- 需遵守所有适用的法律法规，包括对于用户数据隐私的保护。</w:t>
+      </w:r>
+      <w:r>
+        <w:br w:type="textWrapping"/>
+      </w:r>
+      <w:r>
+        <w:br w:type="textWrapping"/>
+      </w:r>
+      <w:r>
+        <w:t>#### 2.7 假设与依赖关系</w:t>
+      </w:r>
+      <w:r>
+        <w:br w:type="textWrapping"/>
+      </w:r>
+      <w:r>
+        <w:br w:type="textWrapping"/>
+      </w:r>
+      <w:r>
+        <w:t>- 假设用户会正常使用智能手机，并理解基于位置的服务功能。</w:t>
+      </w:r>
+      <w:r>
+        <w:br w:type="textWrapping"/>
+      </w:r>
+      <w:r>
+        <w:t>- 假设用户能够通过互联网访问City Mapper的服务。</w:t>
+      </w:r>
+      <w:r>
+        <w:br w:type="textWrapping"/>
+      </w:r>
+      <w:r>
+        <w:t>- 软件的运作依赖于移动网络和卫星定位系统的稳定运行。</w:t>
+      </w:r>
+      <w:r>
+        <w:br w:type="textWrapping"/>
+      </w:r>
+      <w:r>
+        <w:t>- City Mapper系统需要与第三方公共交通时刻表数据供应商建立合作关系，确保数据的实时更新。</w:t>
+      </w:r>
+      <w:r>
+        <w:br w:type="textWrapping"/>
+      </w:r>
+      <w:r>
+        <w:t>- 系统需与地图服务提供者合作，以获取精确的地图信息。</w:t>
+      </w:r>
     </w:p>
     <w:p>
       <w:pPr>
@@ -549,3690 +437,569 @@
       </w:r>
     </w:p>
     <w:p>
-      <w:pPr>
-        <w:numPr>
-          <w:numId w:val="0"/>
-        </w:numPr>
-        <w:ind w:left="48" w:leftChars="0"/>
-        <w:rPr>
-          <w:rFonts w:hint="eastAsia"/>
-        </w:rPr>
-      </w:pPr>
-      <w:r>
-        <w:rPr>
-          <w:rFonts w:hint="eastAsia"/>
-        </w:rPr>
-        <w:t>以下是基于上述用例描述生成功能需求的汇总，每个功能需求包括输入、输出和功能描述：</w:t>
-      </w:r>
-    </w:p>
-    <w:p>
-      <w:pPr>
-        <w:numPr>
-          <w:numId w:val="0"/>
-        </w:numPr>
-        <w:ind w:left="48" w:leftChars="0"/>
-        <w:rPr>
-          <w:rFonts w:hint="eastAsia"/>
-        </w:rPr>
-      </w:pPr>
-    </w:p>
-    <w:p>
-      <w:pPr>
-        <w:numPr>
-          <w:numId w:val="0"/>
-        </w:numPr>
-        <w:ind w:left="48" w:leftChars="0"/>
-        <w:rPr>
-          <w:rFonts w:hint="eastAsia"/>
-        </w:rPr>
-      </w:pPr>
-      <w:r>
-        <w:rPr>
-          <w:rFonts w:hint="eastAsia"/>
-        </w:rPr>
-        <w:t>---</w:t>
-      </w:r>
-    </w:p>
-    <w:p>
-      <w:pPr>
-        <w:numPr>
-          <w:numId w:val="0"/>
-        </w:numPr>
-        <w:ind w:left="48" w:leftChars="0"/>
-        <w:rPr>
-          <w:rFonts w:hint="eastAsia"/>
-        </w:rPr>
-      </w:pPr>
-    </w:p>
-    <w:p>
-      <w:pPr>
-        <w:numPr>
-          <w:numId w:val="0"/>
-        </w:numPr>
-        <w:ind w:left="48" w:leftChars="0"/>
-        <w:rPr>
-          <w:rFonts w:hint="eastAsia" w:eastAsia="宋体"/>
-          <w:lang w:val="en-US" w:eastAsia="zh-CN"/>
-        </w:rPr>
-      </w:pPr>
-      <w:r>
-        <w:rPr>
-          <w:rFonts w:hint="eastAsia"/>
-        </w:rPr>
-        <w:t xml:space="preserve"> 功能需求 1：用户</w:t>
-      </w:r>
-      <w:r>
-        <w:rPr>
-          <w:rFonts w:hint="eastAsia" w:eastAsia="宋体"/>
-          <w:lang w:val="en-US" w:eastAsia="zh-CN"/>
-        </w:rPr>
-        <w:t>注册</w:t>
-      </w:r>
-    </w:p>
-    <w:p>
-      <w:pPr>
-        <w:numPr>
-          <w:numId w:val="0"/>
-        </w:numPr>
-        <w:ind w:left="48" w:leftChars="0"/>
-        <w:rPr>
-          <w:rFonts w:hint="eastAsia"/>
-        </w:rPr>
-      </w:pPr>
-      <w:r>
-        <w:rPr>
-          <w:rFonts w:hint="eastAsia"/>
-        </w:rPr>
-        <w:t>- 输入：</w:t>
-      </w:r>
-    </w:p>
-    <w:p>
-      <w:pPr>
-        <w:numPr>
-          <w:numId w:val="0"/>
-        </w:numPr>
-        <w:ind w:left="48" w:leftChars="0"/>
-        <w:rPr>
-          <w:rFonts w:hint="eastAsia"/>
-        </w:rPr>
-      </w:pPr>
-      <w:r>
-        <w:rPr>
-          <w:rFonts w:hint="eastAsia"/>
-        </w:rPr>
-        <w:t xml:space="preserve">  - 用户名、密码、联系方式等注册信息。</w:t>
-      </w:r>
-    </w:p>
-    <w:p>
-      <w:pPr>
-        <w:numPr>
-          <w:numId w:val="0"/>
-        </w:numPr>
-        <w:ind w:left="48" w:leftChars="0"/>
-        <w:rPr>
-          <w:rFonts w:hint="eastAsia"/>
-        </w:rPr>
-      </w:pPr>
-      <w:r>
-        <w:rPr>
-          <w:rFonts w:hint="eastAsia"/>
-        </w:rPr>
-        <w:t>- 输出：</w:t>
-      </w:r>
-    </w:p>
-    <w:p>
-      <w:pPr>
-        <w:numPr>
-          <w:numId w:val="0"/>
-        </w:numPr>
-        <w:ind w:left="48" w:leftChars="0"/>
-        <w:rPr>
-          <w:rFonts w:hint="eastAsia"/>
-        </w:rPr>
-      </w:pPr>
-      <w:r>
-        <w:rPr>
-          <w:rFonts w:hint="eastAsia"/>
-        </w:rPr>
-        <w:t xml:space="preserve">  - 注册成功提示或错误提示（如用户名重复、数据非法）。</w:t>
-      </w:r>
-    </w:p>
-    <w:p>
-      <w:pPr>
-        <w:numPr>
-          <w:numId w:val="0"/>
-        </w:numPr>
-        <w:ind w:left="48" w:leftChars="0"/>
-        <w:rPr>
-          <w:rFonts w:hint="eastAsia"/>
-        </w:rPr>
-      </w:pPr>
-      <w:r>
-        <w:rPr>
-          <w:rFonts w:hint="eastAsia"/>
-        </w:rPr>
-        <w:t>- 功能描述：</w:t>
-      </w:r>
-    </w:p>
-    <w:p>
-      <w:pPr>
-        <w:numPr>
-          <w:numId w:val="0"/>
-        </w:numPr>
-        <w:ind w:left="48" w:leftChars="0"/>
-        <w:rPr>
-          <w:rFonts w:hint="eastAsia"/>
-        </w:rPr>
-      </w:pPr>
-      <w:r>
-        <w:rPr>
-          <w:rFonts w:hint="eastAsia"/>
-        </w:rPr>
-        <w:t xml:space="preserve">  系统提供用户注册功能，用户需填写注册表单并提交。系统验证输入数据的合法性后保存用户信息，并返回注册结果。</w:t>
-      </w:r>
-    </w:p>
-    <w:p>
-      <w:pPr>
-        <w:numPr>
-          <w:numId w:val="0"/>
-        </w:numPr>
-        <w:ind w:left="48" w:leftChars="0"/>
-        <w:rPr>
-          <w:rFonts w:hint="eastAsia"/>
-        </w:rPr>
-      </w:pPr>
-    </w:p>
-    <w:p>
-      <w:pPr>
-        <w:numPr>
-          <w:numId w:val="0"/>
-        </w:numPr>
-        <w:ind w:left="48" w:leftChars="0"/>
-        <w:rPr>
-          <w:rFonts w:hint="eastAsia"/>
-        </w:rPr>
-      </w:pPr>
-      <w:r>
-        <w:rPr>
-          <w:rFonts w:hint="eastAsia"/>
-        </w:rPr>
-        <w:t>---</w:t>
-      </w:r>
-    </w:p>
-    <w:p>
-      <w:pPr>
-        <w:numPr>
-          <w:numId w:val="0"/>
-        </w:numPr>
-        <w:ind w:left="48" w:leftChars="0"/>
-        <w:rPr>
-          <w:rFonts w:hint="eastAsia"/>
-        </w:rPr>
-      </w:pPr>
-    </w:p>
-    <w:p>
-      <w:pPr>
-        <w:numPr>
-          <w:numId w:val="0"/>
-        </w:numPr>
-        <w:ind w:left="48" w:leftChars="0"/>
-        <w:rPr>
-          <w:rFonts w:hint="eastAsia"/>
-        </w:rPr>
-      </w:pPr>
-      <w:r>
-        <w:rPr>
-          <w:rFonts w:hint="eastAsia"/>
-        </w:rPr>
-        <w:t xml:space="preserve"> 功能需求 2：删除用户</w:t>
-      </w:r>
-    </w:p>
-    <w:p>
-      <w:pPr>
-        <w:numPr>
-          <w:numId w:val="0"/>
-        </w:numPr>
-        <w:ind w:left="48" w:leftChars="0"/>
-        <w:rPr>
-          <w:rFonts w:hint="eastAsia"/>
-        </w:rPr>
-      </w:pPr>
-      <w:r>
-        <w:rPr>
-          <w:rFonts w:hint="eastAsia"/>
-        </w:rPr>
-        <w:t>- 输入：</w:t>
-      </w:r>
-    </w:p>
-    <w:p>
-      <w:pPr>
-        <w:numPr>
-          <w:numId w:val="0"/>
-        </w:numPr>
-        <w:ind w:left="48" w:leftChars="0"/>
-        <w:rPr>
-          <w:rFonts w:hint="eastAsia"/>
-        </w:rPr>
-      </w:pPr>
-      <w:r>
-        <w:rPr>
-          <w:rFonts w:hint="eastAsia"/>
-        </w:rPr>
-        <w:t xml:space="preserve">  - 管理员选择的目标用户账户。</w:t>
-      </w:r>
-    </w:p>
-    <w:p>
-      <w:pPr>
-        <w:numPr>
-          <w:numId w:val="0"/>
-        </w:numPr>
-        <w:ind w:left="48" w:leftChars="0"/>
-        <w:rPr>
-          <w:rFonts w:hint="eastAsia"/>
-        </w:rPr>
-      </w:pPr>
-      <w:r>
-        <w:rPr>
-          <w:rFonts w:hint="eastAsia"/>
-        </w:rPr>
-        <w:t>- 输出：</w:t>
-      </w:r>
-    </w:p>
-    <w:p>
-      <w:pPr>
-        <w:numPr>
-          <w:numId w:val="0"/>
-        </w:numPr>
-        <w:ind w:left="48" w:leftChars="0"/>
-        <w:rPr>
-          <w:rFonts w:hint="eastAsia"/>
-        </w:rPr>
-      </w:pPr>
-      <w:r>
-        <w:rPr>
-          <w:rFonts w:hint="eastAsia"/>
-        </w:rPr>
-        <w:t xml:space="preserve">  - 删除成功提示或错误提示（如删除失败）。</w:t>
-      </w:r>
-    </w:p>
-    <w:p>
-      <w:pPr>
-        <w:numPr>
-          <w:numId w:val="0"/>
-        </w:numPr>
-        <w:ind w:left="48" w:leftChars="0"/>
-        <w:rPr>
-          <w:rFonts w:hint="eastAsia"/>
-        </w:rPr>
-      </w:pPr>
-      <w:r>
-        <w:rPr>
-          <w:rFonts w:hint="eastAsia"/>
-        </w:rPr>
-        <w:t>- 功能描述：</w:t>
-      </w:r>
-    </w:p>
-    <w:p>
-      <w:pPr>
-        <w:numPr>
-          <w:numId w:val="0"/>
-        </w:numPr>
-        <w:ind w:left="48" w:leftChars="0"/>
-        <w:rPr>
-          <w:rFonts w:hint="eastAsia"/>
-        </w:rPr>
-      </w:pPr>
-      <w:r>
-        <w:rPr>
-          <w:rFonts w:hint="eastAsia"/>
-        </w:rPr>
-        <w:t xml:space="preserve">  管理员可通过用户管理界面删除目标用户账户。系统在管理员确认后删除用户信息，并返回操作结果。</w:t>
-      </w:r>
-    </w:p>
-    <w:p>
-      <w:pPr>
-        <w:numPr>
-          <w:numId w:val="0"/>
-        </w:numPr>
-        <w:ind w:left="48" w:leftChars="0"/>
-        <w:rPr>
-          <w:rFonts w:hint="eastAsia"/>
-        </w:rPr>
-      </w:pPr>
-    </w:p>
-    <w:p>
-      <w:pPr>
-        <w:numPr>
-          <w:numId w:val="0"/>
-        </w:numPr>
-        <w:ind w:left="48" w:leftChars="0"/>
-        <w:rPr>
-          <w:rFonts w:hint="eastAsia"/>
-        </w:rPr>
-      </w:pPr>
-      <w:r>
-        <w:rPr>
-          <w:rFonts w:hint="eastAsia"/>
-        </w:rPr>
-        <w:t>---</w:t>
-      </w:r>
-    </w:p>
-    <w:p>
-      <w:pPr>
-        <w:numPr>
-          <w:numId w:val="0"/>
-        </w:numPr>
-        <w:ind w:left="48" w:leftChars="0"/>
-        <w:rPr>
-          <w:rFonts w:hint="eastAsia"/>
-        </w:rPr>
-      </w:pPr>
-    </w:p>
-    <w:p>
-      <w:pPr>
-        <w:numPr>
-          <w:numId w:val="0"/>
-        </w:numPr>
-        <w:ind w:left="48" w:leftChars="0"/>
-        <w:rPr>
-          <w:rFonts w:hint="eastAsia"/>
-        </w:rPr>
-      </w:pPr>
-      <w:r>
-        <w:rPr>
-          <w:rFonts w:hint="eastAsia"/>
-        </w:rPr>
-        <w:t xml:space="preserve"> 功能需求 3：添加餐厅</w:t>
-      </w:r>
-    </w:p>
-    <w:p>
-      <w:pPr>
-        <w:numPr>
-          <w:numId w:val="0"/>
-        </w:numPr>
-        <w:ind w:left="48" w:leftChars="0"/>
-        <w:rPr>
-          <w:rFonts w:hint="eastAsia"/>
-        </w:rPr>
-      </w:pPr>
-      <w:r>
-        <w:rPr>
-          <w:rFonts w:hint="eastAsia"/>
-        </w:rPr>
-        <w:t>- 输入：</w:t>
-      </w:r>
-    </w:p>
-    <w:p>
-      <w:pPr>
-        <w:numPr>
-          <w:numId w:val="0"/>
-        </w:numPr>
-        <w:ind w:left="48" w:leftChars="0"/>
-        <w:rPr>
-          <w:rFonts w:hint="eastAsia"/>
-        </w:rPr>
-      </w:pPr>
-      <w:r>
-        <w:rPr>
-          <w:rFonts w:hint="eastAsia"/>
-        </w:rPr>
-        <w:t xml:space="preserve">  - 餐厅名称、地址、营业时间等信息。</w:t>
-      </w:r>
-    </w:p>
-    <w:p>
-      <w:pPr>
-        <w:numPr>
-          <w:numId w:val="0"/>
-        </w:numPr>
-        <w:ind w:left="48" w:leftChars="0"/>
-        <w:rPr>
-          <w:rFonts w:hint="eastAsia"/>
-        </w:rPr>
-      </w:pPr>
-      <w:r>
-        <w:rPr>
-          <w:rFonts w:hint="eastAsia"/>
-        </w:rPr>
-        <w:t>- 输出：</w:t>
-      </w:r>
-    </w:p>
-    <w:p>
-      <w:pPr>
-        <w:numPr>
-          <w:numId w:val="0"/>
-        </w:numPr>
-        <w:ind w:left="48" w:leftChars="0"/>
-        <w:rPr>
-          <w:rFonts w:hint="eastAsia"/>
-        </w:rPr>
-      </w:pPr>
-      <w:r>
-        <w:rPr>
-          <w:rFonts w:hint="eastAsia"/>
-        </w:rPr>
-        <w:t xml:space="preserve">  - 添加成功提示或错误提示（如必填项为空）。</w:t>
-      </w:r>
-    </w:p>
-    <w:p>
-      <w:pPr>
-        <w:numPr>
-          <w:numId w:val="0"/>
-        </w:numPr>
-        <w:ind w:left="48" w:leftChars="0"/>
-        <w:rPr>
-          <w:rFonts w:hint="eastAsia"/>
-        </w:rPr>
-      </w:pPr>
-      <w:r>
-        <w:rPr>
-          <w:rFonts w:hint="eastAsia"/>
-        </w:rPr>
-        <w:t>- 功能描述：</w:t>
-      </w:r>
-    </w:p>
-    <w:p>
-      <w:pPr>
-        <w:numPr>
-          <w:numId w:val="0"/>
-        </w:numPr>
-        <w:ind w:left="48" w:leftChars="0"/>
-        <w:rPr>
-          <w:rFonts w:hint="eastAsia"/>
-        </w:rPr>
-      </w:pPr>
-      <w:r>
-        <w:rPr>
-          <w:rFonts w:hint="eastAsia"/>
-        </w:rPr>
-        <w:t xml:space="preserve">  管理员可通过餐厅管理界面添加新餐厅。系统验证表单数据合法性后保存餐厅信息，并返回操作结果。</w:t>
-      </w:r>
-    </w:p>
-    <w:p>
-      <w:pPr>
-        <w:numPr>
-          <w:numId w:val="0"/>
-        </w:numPr>
-        <w:ind w:left="48" w:leftChars="0"/>
-        <w:rPr>
-          <w:rFonts w:hint="eastAsia"/>
-        </w:rPr>
-      </w:pPr>
-    </w:p>
-    <w:p>
-      <w:pPr>
-        <w:numPr>
-          <w:numId w:val="0"/>
-        </w:numPr>
-        <w:ind w:left="48" w:leftChars="0"/>
-        <w:rPr>
-          <w:rFonts w:hint="eastAsia"/>
-        </w:rPr>
-      </w:pPr>
-      <w:r>
-        <w:rPr>
-          <w:rFonts w:hint="eastAsia"/>
-        </w:rPr>
-        <w:t>---</w:t>
-      </w:r>
-    </w:p>
-    <w:p>
-      <w:pPr>
-        <w:numPr>
-          <w:numId w:val="0"/>
-        </w:numPr>
-        <w:ind w:left="48" w:leftChars="0"/>
-        <w:rPr>
-          <w:rFonts w:hint="eastAsia"/>
-        </w:rPr>
-      </w:pPr>
-    </w:p>
-    <w:p>
-      <w:pPr>
-        <w:numPr>
-          <w:numId w:val="0"/>
-        </w:numPr>
-        <w:ind w:left="48" w:leftChars="0"/>
-        <w:rPr>
-          <w:rFonts w:hint="eastAsia"/>
-        </w:rPr>
-      </w:pPr>
-      <w:r>
-        <w:rPr>
-          <w:rFonts w:hint="eastAsia"/>
-        </w:rPr>
-        <w:t xml:space="preserve"> 功能需求 4：删除餐厅</w:t>
-      </w:r>
-    </w:p>
-    <w:p>
-      <w:pPr>
-        <w:numPr>
-          <w:numId w:val="0"/>
-        </w:numPr>
-        <w:ind w:left="48" w:leftChars="0"/>
-        <w:rPr>
-          <w:rFonts w:hint="eastAsia"/>
-        </w:rPr>
-      </w:pPr>
-      <w:r>
-        <w:rPr>
-          <w:rFonts w:hint="eastAsia"/>
-        </w:rPr>
-        <w:t>- 输入：</w:t>
-      </w:r>
-    </w:p>
-    <w:p>
-      <w:pPr>
-        <w:numPr>
-          <w:numId w:val="0"/>
-        </w:numPr>
-        <w:ind w:left="48" w:leftChars="0"/>
-        <w:rPr>
-          <w:rFonts w:hint="eastAsia"/>
-        </w:rPr>
-      </w:pPr>
-      <w:r>
-        <w:rPr>
-          <w:rFonts w:hint="eastAsia"/>
-        </w:rPr>
-        <w:t xml:space="preserve">  - 管理员选择的目标餐厅。</w:t>
-      </w:r>
-    </w:p>
-    <w:p>
-      <w:pPr>
-        <w:numPr>
-          <w:numId w:val="0"/>
-        </w:numPr>
-        <w:ind w:left="48" w:leftChars="0"/>
-        <w:rPr>
-          <w:rFonts w:hint="eastAsia"/>
-        </w:rPr>
-      </w:pPr>
-      <w:r>
-        <w:rPr>
-          <w:rFonts w:hint="eastAsia"/>
-        </w:rPr>
-        <w:t>- 输出：</w:t>
-      </w:r>
-    </w:p>
-    <w:p>
-      <w:pPr>
-        <w:numPr>
-          <w:numId w:val="0"/>
-        </w:numPr>
-        <w:ind w:left="48" w:leftChars="0"/>
-        <w:rPr>
-          <w:rFonts w:hint="eastAsia"/>
-        </w:rPr>
-      </w:pPr>
-      <w:r>
-        <w:rPr>
-          <w:rFonts w:hint="eastAsia"/>
-        </w:rPr>
-        <w:t xml:space="preserve">  - 删除成功提示或错误提示（如餐厅有未完成订单）。</w:t>
-      </w:r>
-    </w:p>
-    <w:p>
-      <w:pPr>
-        <w:numPr>
-          <w:numId w:val="0"/>
-        </w:numPr>
-        <w:ind w:left="48" w:leftChars="0"/>
-        <w:rPr>
-          <w:rFonts w:hint="eastAsia"/>
-        </w:rPr>
-      </w:pPr>
-      <w:r>
-        <w:rPr>
-          <w:rFonts w:hint="eastAsia"/>
-        </w:rPr>
-        <w:t>- 功能描述：</w:t>
-      </w:r>
-    </w:p>
-    <w:p>
-      <w:pPr>
-        <w:numPr>
-          <w:numId w:val="0"/>
-        </w:numPr>
-        <w:ind w:left="48" w:leftChars="0"/>
-        <w:rPr>
-          <w:rFonts w:hint="eastAsia"/>
-        </w:rPr>
-      </w:pPr>
-      <w:r>
-        <w:rPr>
-          <w:rFonts w:hint="eastAsia"/>
-        </w:rPr>
-        <w:t xml:space="preserve">  管理员可通过餐厅管理界面删除目标餐厅。系统在确认无未完成订单后删除餐厅信息，并返回操作结果。</w:t>
-      </w:r>
-    </w:p>
-    <w:p>
-      <w:pPr>
-        <w:numPr>
-          <w:numId w:val="0"/>
-        </w:numPr>
-        <w:ind w:left="48" w:leftChars="0"/>
-        <w:rPr>
-          <w:rFonts w:hint="eastAsia"/>
-        </w:rPr>
-      </w:pPr>
-    </w:p>
-    <w:p>
-      <w:pPr>
-        <w:numPr>
-          <w:numId w:val="0"/>
-        </w:numPr>
-        <w:ind w:left="48" w:leftChars="0"/>
-        <w:rPr>
-          <w:rFonts w:hint="eastAsia"/>
-        </w:rPr>
-      </w:pPr>
-      <w:r>
-        <w:rPr>
-          <w:rFonts w:hint="eastAsia"/>
-        </w:rPr>
-        <w:t>---</w:t>
-      </w:r>
-    </w:p>
-    <w:p>
-      <w:pPr>
-        <w:numPr>
-          <w:numId w:val="0"/>
-        </w:numPr>
-        <w:ind w:left="48" w:leftChars="0"/>
-        <w:rPr>
-          <w:rFonts w:hint="eastAsia"/>
-        </w:rPr>
-      </w:pPr>
-    </w:p>
-    <w:p>
-      <w:pPr>
-        <w:numPr>
-          <w:numId w:val="0"/>
-        </w:numPr>
-        <w:ind w:left="48" w:leftChars="0"/>
-        <w:rPr>
-          <w:rFonts w:hint="eastAsia"/>
-        </w:rPr>
-      </w:pPr>
-      <w:r>
-        <w:rPr>
-          <w:rFonts w:hint="eastAsia"/>
-        </w:rPr>
-        <w:t xml:space="preserve"> 功能需求 5：管理餐厅</w:t>
-      </w:r>
-    </w:p>
-    <w:p>
-      <w:pPr>
-        <w:numPr>
-          <w:numId w:val="0"/>
-        </w:numPr>
-        <w:ind w:left="48" w:leftChars="0"/>
-        <w:rPr>
-          <w:rFonts w:hint="eastAsia"/>
-        </w:rPr>
-      </w:pPr>
-      <w:r>
-        <w:rPr>
-          <w:rFonts w:hint="eastAsia"/>
-        </w:rPr>
-        <w:t>- 输入：</w:t>
-      </w:r>
-    </w:p>
-    <w:p>
-      <w:pPr>
-        <w:numPr>
-          <w:numId w:val="0"/>
-        </w:numPr>
-        <w:ind w:left="48" w:leftChars="0"/>
-        <w:rPr>
-          <w:rFonts w:hint="eastAsia"/>
-        </w:rPr>
-      </w:pPr>
-      <w:r>
-        <w:rPr>
-          <w:rFonts w:hint="eastAsia"/>
-        </w:rPr>
-        <w:t xml:space="preserve">  - 修改后的餐厅信息（如地址、营业时间）。</w:t>
-      </w:r>
-    </w:p>
-    <w:p>
-      <w:pPr>
-        <w:numPr>
-          <w:numId w:val="0"/>
-        </w:numPr>
-        <w:ind w:left="48" w:leftChars="0"/>
-        <w:rPr>
-          <w:rFonts w:hint="eastAsia"/>
-        </w:rPr>
-      </w:pPr>
-      <w:r>
-        <w:rPr>
-          <w:rFonts w:hint="eastAsia"/>
-        </w:rPr>
-        <w:t>- 输出：</w:t>
-      </w:r>
-    </w:p>
-    <w:p>
-      <w:pPr>
-        <w:numPr>
-          <w:numId w:val="0"/>
-        </w:numPr>
-        <w:ind w:left="48" w:leftChars="0"/>
-        <w:rPr>
-          <w:rFonts w:hint="eastAsia"/>
-        </w:rPr>
-      </w:pPr>
-      <w:r>
-        <w:rPr>
-          <w:rFonts w:hint="eastAsia"/>
-        </w:rPr>
-        <w:t xml:space="preserve">  - 修改成功提示或错误提示（如地址格式错误）。</w:t>
-      </w:r>
-    </w:p>
-    <w:p>
-      <w:pPr>
-        <w:numPr>
-          <w:numId w:val="0"/>
-        </w:numPr>
-        <w:ind w:left="48" w:leftChars="0"/>
-        <w:rPr>
-          <w:rFonts w:hint="eastAsia"/>
-        </w:rPr>
-      </w:pPr>
-      <w:r>
-        <w:rPr>
-          <w:rFonts w:hint="eastAsia"/>
-        </w:rPr>
-        <w:t>- 功能描述：</w:t>
-      </w:r>
-    </w:p>
-    <w:p>
-      <w:pPr>
-        <w:numPr>
-          <w:numId w:val="0"/>
-        </w:numPr>
-        <w:ind w:left="48" w:leftChars="0"/>
-        <w:rPr>
-          <w:rFonts w:hint="eastAsia"/>
-        </w:rPr>
-      </w:pPr>
-      <w:r>
-        <w:rPr>
-          <w:rFonts w:hint="eastAsia"/>
-        </w:rPr>
-        <w:t xml:space="preserve">  管理员可通过餐厅管理界面编辑餐厅信息。系统验证修改内容的合法性后保存更新，并返回操作结果。</w:t>
-      </w:r>
-    </w:p>
-    <w:p>
-      <w:pPr>
-        <w:numPr>
-          <w:numId w:val="0"/>
-        </w:numPr>
-        <w:ind w:left="48" w:leftChars="0"/>
-        <w:rPr>
-          <w:rFonts w:hint="eastAsia"/>
-        </w:rPr>
-      </w:pPr>
-    </w:p>
-    <w:p>
-      <w:pPr>
-        <w:numPr>
-          <w:numId w:val="0"/>
-        </w:numPr>
-        <w:ind w:left="48" w:leftChars="0"/>
-        <w:rPr>
-          <w:rFonts w:hint="eastAsia"/>
-        </w:rPr>
-      </w:pPr>
-      <w:r>
-        <w:rPr>
-          <w:rFonts w:hint="eastAsia"/>
-        </w:rPr>
-        <w:t>---</w:t>
-      </w:r>
-    </w:p>
-    <w:p>
-      <w:pPr>
-        <w:numPr>
-          <w:numId w:val="0"/>
-        </w:numPr>
-        <w:ind w:left="48" w:leftChars="0"/>
-        <w:rPr>
-          <w:rFonts w:hint="eastAsia"/>
-        </w:rPr>
-      </w:pPr>
-    </w:p>
-    <w:p>
-      <w:pPr>
-        <w:numPr>
-          <w:numId w:val="0"/>
-        </w:numPr>
-        <w:ind w:left="48" w:leftChars="0"/>
-        <w:rPr>
-          <w:rFonts w:hint="eastAsia"/>
-        </w:rPr>
-      </w:pPr>
-      <w:r>
-        <w:rPr>
-          <w:rFonts w:hint="eastAsia"/>
-        </w:rPr>
-        <w:t xml:space="preserve"> 功能需求 6：添加菜品</w:t>
-      </w:r>
-    </w:p>
-    <w:p>
-      <w:pPr>
-        <w:numPr>
-          <w:numId w:val="0"/>
-        </w:numPr>
-        <w:ind w:left="48" w:leftChars="0"/>
-        <w:rPr>
-          <w:rFonts w:hint="eastAsia"/>
-        </w:rPr>
-      </w:pPr>
-      <w:r>
-        <w:rPr>
-          <w:rFonts w:hint="eastAsia"/>
-        </w:rPr>
-        <w:t>- 输入：</w:t>
-      </w:r>
-    </w:p>
-    <w:p>
-      <w:pPr>
-        <w:numPr>
-          <w:numId w:val="0"/>
-        </w:numPr>
-        <w:ind w:left="48" w:leftChars="0"/>
-        <w:rPr>
-          <w:rFonts w:hint="eastAsia"/>
-        </w:rPr>
-      </w:pPr>
-      <w:r>
-        <w:rPr>
-          <w:rFonts w:hint="eastAsia"/>
-        </w:rPr>
-        <w:t xml:space="preserve">  - 菜品名称、价格、图片等信息。</w:t>
-      </w:r>
-    </w:p>
-    <w:p>
-      <w:pPr>
-        <w:numPr>
-          <w:numId w:val="0"/>
-        </w:numPr>
-        <w:ind w:left="48" w:leftChars="0"/>
-        <w:rPr>
-          <w:rFonts w:hint="eastAsia"/>
-        </w:rPr>
-      </w:pPr>
-      <w:r>
-        <w:rPr>
-          <w:rFonts w:hint="eastAsia"/>
-        </w:rPr>
-        <w:t>- 输出：</w:t>
-      </w:r>
-    </w:p>
-    <w:p>
-      <w:pPr>
-        <w:numPr>
-          <w:numId w:val="0"/>
-        </w:numPr>
-        <w:ind w:left="48" w:leftChars="0"/>
-        <w:rPr>
-          <w:rFonts w:hint="eastAsia"/>
-        </w:rPr>
-      </w:pPr>
-      <w:r>
-        <w:rPr>
-          <w:rFonts w:hint="eastAsia"/>
-        </w:rPr>
-        <w:t xml:space="preserve">  - 添加成功提示或错误提示（如价格为负数）。</w:t>
-      </w:r>
-    </w:p>
-    <w:p>
-      <w:pPr>
-        <w:numPr>
-          <w:numId w:val="0"/>
-        </w:numPr>
-        <w:ind w:left="48" w:leftChars="0"/>
-        <w:rPr>
-          <w:rFonts w:hint="eastAsia"/>
-        </w:rPr>
-      </w:pPr>
-      <w:r>
-        <w:rPr>
-          <w:rFonts w:hint="eastAsia"/>
-        </w:rPr>
-        <w:t>- 功能描述：</w:t>
-      </w:r>
-    </w:p>
-    <w:p>
-      <w:pPr>
-        <w:numPr>
-          <w:numId w:val="0"/>
-        </w:numPr>
-        <w:ind w:left="48" w:leftChars="0"/>
-        <w:rPr>
-          <w:rFonts w:hint="eastAsia"/>
-        </w:rPr>
-      </w:pPr>
-      <w:r>
-        <w:rPr>
-          <w:rFonts w:hint="eastAsia"/>
-        </w:rPr>
-        <w:t xml:space="preserve">  餐厅管理员可通过菜品管理界面添加新菜品。系统验证表单数据合法性后保存菜品信息，并返回操作结果。</w:t>
-      </w:r>
-    </w:p>
-    <w:p>
-      <w:pPr>
-        <w:numPr>
-          <w:numId w:val="0"/>
-        </w:numPr>
-        <w:ind w:left="48" w:leftChars="0"/>
-        <w:rPr>
-          <w:rFonts w:hint="eastAsia"/>
-        </w:rPr>
-      </w:pPr>
-    </w:p>
-    <w:p>
-      <w:pPr>
-        <w:numPr>
-          <w:numId w:val="0"/>
-        </w:numPr>
-        <w:ind w:left="48" w:leftChars="0"/>
-        <w:rPr>
-          <w:rFonts w:hint="eastAsia"/>
-        </w:rPr>
-      </w:pPr>
-      <w:r>
-        <w:rPr>
-          <w:rFonts w:hint="eastAsia"/>
-        </w:rPr>
-        <w:t>---</w:t>
-      </w:r>
-    </w:p>
-    <w:p>
-      <w:pPr>
-        <w:numPr>
-          <w:numId w:val="0"/>
-        </w:numPr>
-        <w:ind w:left="48" w:leftChars="0"/>
-        <w:rPr>
-          <w:rFonts w:hint="eastAsia"/>
-        </w:rPr>
-      </w:pPr>
-    </w:p>
-    <w:p>
-      <w:pPr>
-        <w:numPr>
-          <w:numId w:val="0"/>
-        </w:numPr>
-        <w:ind w:left="48" w:leftChars="0"/>
-        <w:rPr>
-          <w:rFonts w:hint="eastAsia"/>
-        </w:rPr>
-      </w:pPr>
-      <w:r>
-        <w:rPr>
-          <w:rFonts w:hint="eastAsia"/>
-        </w:rPr>
-        <w:t xml:space="preserve"> 功能需求 7：删除菜品</w:t>
-      </w:r>
-    </w:p>
-    <w:p>
-      <w:pPr>
-        <w:numPr>
-          <w:numId w:val="0"/>
-        </w:numPr>
-        <w:ind w:left="48" w:leftChars="0"/>
-        <w:rPr>
-          <w:rFonts w:hint="eastAsia"/>
-        </w:rPr>
-      </w:pPr>
-      <w:r>
-        <w:rPr>
-          <w:rFonts w:hint="eastAsia"/>
-        </w:rPr>
-        <w:t>- 输入：</w:t>
-      </w:r>
-    </w:p>
-    <w:p>
-      <w:pPr>
-        <w:numPr>
-          <w:numId w:val="0"/>
-        </w:numPr>
-        <w:ind w:left="48" w:leftChars="0"/>
-        <w:rPr>
-          <w:rFonts w:hint="eastAsia"/>
-        </w:rPr>
-      </w:pPr>
-      <w:r>
-        <w:rPr>
-          <w:rFonts w:hint="eastAsia"/>
-        </w:rPr>
-        <w:t xml:space="preserve">  - 餐厅管理员选择的目标菜品。</w:t>
-      </w:r>
-    </w:p>
-    <w:p>
-      <w:pPr>
-        <w:numPr>
-          <w:numId w:val="0"/>
-        </w:numPr>
-        <w:ind w:left="48" w:leftChars="0"/>
-        <w:rPr>
-          <w:rFonts w:hint="eastAsia"/>
-        </w:rPr>
-      </w:pPr>
-      <w:r>
-        <w:rPr>
-          <w:rFonts w:hint="eastAsia"/>
-        </w:rPr>
-        <w:t>- 输出：</w:t>
-      </w:r>
-    </w:p>
-    <w:p>
-      <w:pPr>
-        <w:numPr>
-          <w:numId w:val="0"/>
-        </w:numPr>
-        <w:ind w:left="48" w:leftChars="0"/>
-        <w:rPr>
-          <w:rFonts w:hint="eastAsia"/>
-        </w:rPr>
-      </w:pPr>
-      <w:r>
-        <w:rPr>
-          <w:rFonts w:hint="eastAsia"/>
-        </w:rPr>
-        <w:t xml:space="preserve">  - 删除成功提示或错误提示（如菜品有未完成订单）。</w:t>
-      </w:r>
-    </w:p>
-    <w:p>
-      <w:pPr>
-        <w:numPr>
-          <w:numId w:val="0"/>
-        </w:numPr>
-        <w:ind w:left="48" w:leftChars="0"/>
-        <w:rPr>
-          <w:rFonts w:hint="eastAsia"/>
-        </w:rPr>
-      </w:pPr>
-      <w:r>
-        <w:rPr>
-          <w:rFonts w:hint="eastAsia"/>
-        </w:rPr>
-        <w:t>- 功能描述：</w:t>
-      </w:r>
-    </w:p>
-    <w:p>
-      <w:pPr>
-        <w:numPr>
-          <w:numId w:val="0"/>
-        </w:numPr>
-        <w:ind w:left="48" w:leftChars="0"/>
-        <w:rPr>
-          <w:rFonts w:hint="eastAsia"/>
-        </w:rPr>
-      </w:pPr>
-      <w:r>
-        <w:rPr>
-          <w:rFonts w:hint="eastAsia"/>
-        </w:rPr>
-        <w:t xml:space="preserve">  餐厅管理员可通过菜品管理界面删除目标菜品。系统在确认无未完成订单后删除菜品信息，并返回操作结果。</w:t>
-      </w:r>
-    </w:p>
-    <w:p>
-      <w:pPr>
-        <w:numPr>
-          <w:numId w:val="0"/>
-        </w:numPr>
-        <w:ind w:left="48" w:leftChars="0"/>
-        <w:rPr>
-          <w:rFonts w:hint="eastAsia"/>
-        </w:rPr>
-      </w:pPr>
-    </w:p>
-    <w:p>
-      <w:pPr>
-        <w:numPr>
-          <w:numId w:val="0"/>
-        </w:numPr>
-        <w:ind w:left="48" w:leftChars="0"/>
-        <w:rPr>
-          <w:rFonts w:hint="eastAsia"/>
-        </w:rPr>
-      </w:pPr>
-      <w:r>
-        <w:rPr>
-          <w:rFonts w:hint="eastAsia"/>
-        </w:rPr>
-        <w:t>---</w:t>
-      </w:r>
-    </w:p>
-    <w:p>
-      <w:pPr>
-        <w:numPr>
-          <w:numId w:val="0"/>
-        </w:numPr>
-        <w:ind w:left="48" w:leftChars="0"/>
-        <w:rPr>
-          <w:rFonts w:hint="eastAsia"/>
-        </w:rPr>
-      </w:pPr>
-    </w:p>
-    <w:p>
-      <w:pPr>
-        <w:numPr>
-          <w:numId w:val="0"/>
-        </w:numPr>
-        <w:ind w:left="48" w:leftChars="0"/>
-        <w:rPr>
-          <w:rFonts w:hint="eastAsia"/>
-        </w:rPr>
-      </w:pPr>
-      <w:r>
-        <w:rPr>
-          <w:rFonts w:hint="eastAsia"/>
-        </w:rPr>
-        <w:t xml:space="preserve"> 功能需求 8：修改菜品信息</w:t>
-      </w:r>
-    </w:p>
-    <w:p>
-      <w:pPr>
-        <w:numPr>
-          <w:numId w:val="0"/>
-        </w:numPr>
-        <w:ind w:left="48" w:leftChars="0"/>
-        <w:rPr>
-          <w:rFonts w:hint="eastAsia"/>
-        </w:rPr>
-      </w:pPr>
-      <w:r>
-        <w:rPr>
-          <w:rFonts w:hint="eastAsia"/>
-        </w:rPr>
-        <w:t>- 输入：</w:t>
-      </w:r>
-    </w:p>
-    <w:p>
-      <w:pPr>
-        <w:numPr>
-          <w:numId w:val="0"/>
-        </w:numPr>
-        <w:ind w:left="48" w:leftChars="0"/>
-        <w:rPr>
-          <w:rFonts w:hint="eastAsia"/>
-        </w:rPr>
-      </w:pPr>
-      <w:r>
-        <w:rPr>
-          <w:rFonts w:hint="eastAsia"/>
-        </w:rPr>
-        <w:t xml:space="preserve">  - 修改后的菜品信息（如价格、描述）。</w:t>
-      </w:r>
-    </w:p>
-    <w:p>
-      <w:pPr>
-        <w:numPr>
-          <w:numId w:val="0"/>
-        </w:numPr>
-        <w:ind w:left="48" w:leftChars="0"/>
-        <w:rPr>
-          <w:rFonts w:hint="eastAsia"/>
-        </w:rPr>
-      </w:pPr>
-      <w:r>
-        <w:rPr>
-          <w:rFonts w:hint="eastAsia"/>
-        </w:rPr>
-        <w:t>- 输出：</w:t>
-      </w:r>
-    </w:p>
-    <w:p>
-      <w:pPr>
-        <w:numPr>
-          <w:numId w:val="0"/>
-        </w:numPr>
-        <w:ind w:left="48" w:leftChars="0"/>
-        <w:rPr>
-          <w:rFonts w:hint="eastAsia"/>
-        </w:rPr>
-      </w:pPr>
-      <w:r>
-        <w:rPr>
-          <w:rFonts w:hint="eastAsia"/>
-        </w:rPr>
-        <w:t xml:space="preserve">  - 修改成功提示或错误提示（如价格为负数）。</w:t>
-      </w:r>
-    </w:p>
-    <w:p>
-      <w:pPr>
-        <w:numPr>
-          <w:numId w:val="0"/>
-        </w:numPr>
-        <w:ind w:left="48" w:leftChars="0"/>
-        <w:rPr>
-          <w:rFonts w:hint="eastAsia"/>
-        </w:rPr>
-      </w:pPr>
-      <w:r>
-        <w:rPr>
-          <w:rFonts w:hint="eastAsia"/>
-        </w:rPr>
-        <w:t>- 功能描述：</w:t>
-      </w:r>
-    </w:p>
-    <w:p>
-      <w:pPr>
-        <w:numPr>
-          <w:numId w:val="0"/>
-        </w:numPr>
-        <w:ind w:left="48" w:leftChars="0"/>
-        <w:rPr>
-          <w:rFonts w:hint="eastAsia"/>
-        </w:rPr>
-      </w:pPr>
-      <w:r>
-        <w:rPr>
-          <w:rFonts w:hint="eastAsia"/>
-        </w:rPr>
-        <w:t xml:space="preserve">  餐厅管理员可通过菜品管理界面编辑菜品信息。系统验证修改内容的合法性后保存更新，并返回操作结果。</w:t>
-      </w:r>
-    </w:p>
-    <w:p>
-      <w:pPr>
-        <w:numPr>
-          <w:numId w:val="0"/>
-        </w:numPr>
-        <w:ind w:left="48" w:leftChars="0"/>
-        <w:rPr>
-          <w:rFonts w:hint="eastAsia"/>
-        </w:rPr>
-      </w:pPr>
-    </w:p>
-    <w:p>
-      <w:pPr>
-        <w:numPr>
-          <w:numId w:val="0"/>
-        </w:numPr>
-        <w:ind w:left="48" w:leftChars="0"/>
-        <w:rPr>
-          <w:rFonts w:hint="eastAsia"/>
-        </w:rPr>
-      </w:pPr>
-      <w:r>
-        <w:rPr>
-          <w:rFonts w:hint="eastAsia"/>
-        </w:rPr>
-        <w:t>---</w:t>
-      </w:r>
-    </w:p>
-    <w:p>
-      <w:pPr>
-        <w:numPr>
-          <w:numId w:val="0"/>
-        </w:numPr>
-        <w:ind w:left="48" w:leftChars="0"/>
-        <w:rPr>
-          <w:rFonts w:hint="eastAsia"/>
-        </w:rPr>
-      </w:pPr>
-    </w:p>
-    <w:p>
-      <w:pPr>
-        <w:numPr>
-          <w:numId w:val="0"/>
-        </w:numPr>
-        <w:ind w:left="48" w:leftChars="0"/>
-        <w:rPr>
-          <w:rFonts w:hint="eastAsia"/>
-        </w:rPr>
-      </w:pPr>
-      <w:r>
-        <w:rPr>
-          <w:rFonts w:hint="eastAsia"/>
-        </w:rPr>
-        <w:t xml:space="preserve"> 功能需求 9：查看菜品</w:t>
-      </w:r>
-    </w:p>
-    <w:p>
-      <w:pPr>
-        <w:numPr>
-          <w:numId w:val="0"/>
-        </w:numPr>
-        <w:ind w:left="48" w:leftChars="0"/>
-        <w:rPr>
-          <w:rFonts w:hint="eastAsia"/>
-        </w:rPr>
-      </w:pPr>
-      <w:r>
-        <w:rPr>
-          <w:rFonts w:hint="eastAsia"/>
-        </w:rPr>
-        <w:t>- 输入：</w:t>
-      </w:r>
-    </w:p>
-    <w:p>
-      <w:pPr>
-        <w:numPr>
-          <w:numId w:val="0"/>
-        </w:numPr>
-        <w:ind w:left="48" w:leftChars="0"/>
-        <w:rPr>
-          <w:rFonts w:hint="eastAsia"/>
-        </w:rPr>
-      </w:pPr>
-      <w:r>
-        <w:rPr>
-          <w:rFonts w:hint="eastAsia"/>
-        </w:rPr>
-        <w:t xml:space="preserve">  - 用户选择的目标菜品。</w:t>
-      </w:r>
-    </w:p>
-    <w:p>
-      <w:pPr>
-        <w:numPr>
-          <w:numId w:val="0"/>
-        </w:numPr>
-        <w:ind w:left="48" w:leftChars="0"/>
-        <w:rPr>
-          <w:rFonts w:hint="eastAsia"/>
-        </w:rPr>
-      </w:pPr>
-      <w:r>
-        <w:rPr>
-          <w:rFonts w:hint="eastAsia"/>
-        </w:rPr>
-        <w:t>- 输出：</w:t>
-      </w:r>
-    </w:p>
-    <w:p>
-      <w:pPr>
-        <w:numPr>
-          <w:numId w:val="0"/>
-        </w:numPr>
-        <w:ind w:left="48" w:leftChars="0"/>
-        <w:rPr>
-          <w:rFonts w:hint="eastAsia"/>
-        </w:rPr>
-      </w:pPr>
-      <w:r>
-        <w:rPr>
-          <w:rFonts w:hint="eastAsia"/>
-        </w:rPr>
-        <w:t xml:space="preserve">  - 菜品详情（如图片、价格、描述）或错误提示（如菜品未找到）。</w:t>
-      </w:r>
-    </w:p>
-    <w:p>
-      <w:pPr>
-        <w:numPr>
-          <w:numId w:val="0"/>
-        </w:numPr>
-        <w:ind w:left="48" w:leftChars="0"/>
-        <w:rPr>
-          <w:rFonts w:hint="eastAsia"/>
-        </w:rPr>
-      </w:pPr>
-      <w:r>
-        <w:rPr>
-          <w:rFonts w:hint="eastAsia"/>
-        </w:rPr>
-        <w:t>- 功能描述：</w:t>
-      </w:r>
-    </w:p>
-    <w:p>
-      <w:pPr>
-        <w:numPr>
-          <w:numId w:val="0"/>
-        </w:numPr>
-        <w:ind w:left="48" w:leftChars="0"/>
-        <w:rPr>
-          <w:rFonts w:hint="eastAsia"/>
-        </w:rPr>
-      </w:pPr>
-      <w:r>
-        <w:rPr>
-          <w:rFonts w:hint="eastAsia"/>
-        </w:rPr>
-        <w:t xml:space="preserve">  用户可通过餐厅页面或搜索功能查看目标菜品的详细信息。系统加载并显示菜品详情。</w:t>
-      </w:r>
-    </w:p>
-    <w:p>
-      <w:pPr>
-        <w:numPr>
-          <w:numId w:val="0"/>
-        </w:numPr>
-        <w:ind w:left="48" w:leftChars="0"/>
-        <w:rPr>
-          <w:rFonts w:hint="eastAsia"/>
-        </w:rPr>
-      </w:pPr>
-    </w:p>
-    <w:p>
-      <w:pPr>
-        <w:numPr>
-          <w:numId w:val="0"/>
-        </w:numPr>
-        <w:ind w:left="48" w:leftChars="0"/>
-        <w:rPr>
-          <w:rFonts w:hint="eastAsia"/>
-        </w:rPr>
-      </w:pPr>
-      <w:r>
-        <w:rPr>
-          <w:rFonts w:hint="eastAsia"/>
-        </w:rPr>
-        <w:t>---</w:t>
-      </w:r>
-    </w:p>
-    <w:p>
-      <w:pPr>
-        <w:numPr>
-          <w:numId w:val="0"/>
-        </w:numPr>
-        <w:ind w:left="48" w:leftChars="0"/>
-        <w:rPr>
-          <w:rFonts w:hint="eastAsia"/>
-        </w:rPr>
-      </w:pPr>
-    </w:p>
-    <w:p>
-      <w:pPr>
-        <w:numPr>
-          <w:numId w:val="0"/>
-        </w:numPr>
-        <w:ind w:left="48" w:leftChars="0"/>
-        <w:rPr>
-          <w:rFonts w:hint="eastAsia"/>
-        </w:rPr>
-      </w:pPr>
-      <w:r>
-        <w:rPr>
-          <w:rFonts w:hint="eastAsia"/>
-        </w:rPr>
-        <w:t xml:space="preserve"> 功能需求 10：创建订单</w:t>
-      </w:r>
-    </w:p>
-    <w:p>
-      <w:pPr>
-        <w:numPr>
-          <w:numId w:val="0"/>
-        </w:numPr>
-        <w:ind w:left="48" w:leftChars="0"/>
-        <w:rPr>
-          <w:rFonts w:hint="eastAsia"/>
-        </w:rPr>
-      </w:pPr>
-      <w:r>
-        <w:rPr>
-          <w:rFonts w:hint="eastAsia"/>
-        </w:rPr>
-        <w:t>- 输入：</w:t>
-      </w:r>
-    </w:p>
-    <w:p>
-      <w:pPr>
-        <w:numPr>
-          <w:numId w:val="0"/>
-        </w:numPr>
-        <w:ind w:left="48" w:leftChars="0"/>
-        <w:rPr>
-          <w:rFonts w:hint="eastAsia"/>
-        </w:rPr>
-      </w:pPr>
-      <w:r>
-        <w:rPr>
-          <w:rFonts w:hint="eastAsia"/>
-        </w:rPr>
-        <w:t xml:space="preserve">  - 用户购物车中的菜品及总价信息。</w:t>
-      </w:r>
-    </w:p>
-    <w:p>
-      <w:pPr>
-        <w:numPr>
-          <w:numId w:val="0"/>
-        </w:numPr>
-        <w:ind w:left="48" w:leftChars="0"/>
-        <w:rPr>
-          <w:rFonts w:hint="eastAsia"/>
-        </w:rPr>
-      </w:pPr>
-      <w:r>
-        <w:rPr>
-          <w:rFonts w:hint="eastAsia"/>
-        </w:rPr>
-        <w:t>- 输出：</w:t>
-      </w:r>
-    </w:p>
-    <w:p>
-      <w:pPr>
-        <w:numPr>
-          <w:numId w:val="0"/>
-        </w:numPr>
-        <w:ind w:left="48" w:leftChars="0"/>
-        <w:rPr>
-          <w:rFonts w:hint="eastAsia"/>
-        </w:rPr>
-      </w:pPr>
-      <w:r>
-        <w:rPr>
-          <w:rFonts w:hint="eastAsia"/>
-        </w:rPr>
-        <w:t xml:space="preserve">  - 订单创建成功提示或错误提示（如购物车为空）。</w:t>
-      </w:r>
-    </w:p>
-    <w:p>
-      <w:pPr>
-        <w:numPr>
-          <w:numId w:val="0"/>
-        </w:numPr>
-        <w:ind w:left="48" w:leftChars="0"/>
-        <w:rPr>
-          <w:rFonts w:hint="eastAsia"/>
-        </w:rPr>
-      </w:pPr>
-      <w:r>
-        <w:rPr>
-          <w:rFonts w:hint="eastAsia"/>
-        </w:rPr>
-        <w:t>- 功能描述：</w:t>
-      </w:r>
-    </w:p>
-    <w:p>
-      <w:pPr>
-        <w:numPr>
-          <w:numId w:val="0"/>
-        </w:numPr>
-        <w:ind w:left="48" w:leftChars="0"/>
-        <w:rPr>
-          <w:rFonts w:hint="eastAsia"/>
-        </w:rPr>
-      </w:pPr>
-      <w:r>
-        <w:rPr>
-          <w:rFonts w:hint="eastAsia"/>
-        </w:rPr>
-        <w:t xml:space="preserve">  用户可通过购物车页面创建订单。系统生成订单并返回操作结果。</w:t>
-      </w:r>
-    </w:p>
-    <w:p>
-      <w:pPr>
-        <w:numPr>
-          <w:numId w:val="0"/>
-        </w:numPr>
-        <w:ind w:left="48" w:leftChars="0"/>
-        <w:rPr>
-          <w:rFonts w:hint="eastAsia"/>
-        </w:rPr>
-      </w:pPr>
-    </w:p>
-    <w:p>
-      <w:pPr>
-        <w:numPr>
-          <w:numId w:val="0"/>
-        </w:numPr>
-        <w:ind w:left="48" w:leftChars="0"/>
-        <w:rPr>
-          <w:rFonts w:hint="eastAsia"/>
-        </w:rPr>
-      </w:pPr>
-      <w:r>
-        <w:rPr>
-          <w:rFonts w:hint="eastAsia"/>
-        </w:rPr>
-        <w:t>---</w:t>
-      </w:r>
-    </w:p>
-    <w:p>
-      <w:pPr>
-        <w:numPr>
-          <w:numId w:val="0"/>
-        </w:numPr>
-        <w:ind w:left="48" w:leftChars="0"/>
-        <w:rPr>
-          <w:rFonts w:hint="eastAsia"/>
-        </w:rPr>
-      </w:pPr>
-    </w:p>
-    <w:p>
-      <w:pPr>
-        <w:numPr>
-          <w:numId w:val="0"/>
-        </w:numPr>
-        <w:ind w:left="48" w:leftChars="0"/>
-        <w:rPr>
-          <w:rFonts w:hint="eastAsia"/>
-        </w:rPr>
-      </w:pPr>
-      <w:r>
-        <w:rPr>
-          <w:rFonts w:hint="eastAsia"/>
-        </w:rPr>
-        <w:t xml:space="preserve"> 功能需求 11：删除订单</w:t>
-      </w:r>
-    </w:p>
-    <w:p>
-      <w:pPr>
-        <w:numPr>
-          <w:numId w:val="0"/>
-        </w:numPr>
-        <w:ind w:left="48" w:leftChars="0"/>
-        <w:rPr>
-          <w:rFonts w:hint="eastAsia"/>
-        </w:rPr>
-      </w:pPr>
-      <w:r>
-        <w:rPr>
-          <w:rFonts w:hint="eastAsia"/>
-        </w:rPr>
-        <w:t>- 输入：</w:t>
-      </w:r>
-    </w:p>
-    <w:p>
-      <w:pPr>
-        <w:numPr>
-          <w:numId w:val="0"/>
-        </w:numPr>
-        <w:ind w:left="48" w:leftChars="0"/>
-        <w:rPr>
-          <w:rFonts w:hint="eastAsia"/>
-        </w:rPr>
-      </w:pPr>
-      <w:r>
-        <w:rPr>
-          <w:rFonts w:hint="eastAsia"/>
-        </w:rPr>
-        <w:t xml:space="preserve">  - 用户选择的目标订单。</w:t>
-      </w:r>
-    </w:p>
-    <w:p>
-      <w:pPr>
-        <w:numPr>
-          <w:numId w:val="0"/>
-        </w:numPr>
-        <w:ind w:left="48" w:leftChars="0"/>
-        <w:rPr>
-          <w:rFonts w:hint="eastAsia"/>
-        </w:rPr>
-      </w:pPr>
-      <w:r>
-        <w:rPr>
-          <w:rFonts w:hint="eastAsia"/>
-        </w:rPr>
-        <w:t>- 输出：</w:t>
-      </w:r>
-    </w:p>
-    <w:p>
-      <w:pPr>
-        <w:numPr>
-          <w:numId w:val="0"/>
-        </w:numPr>
-        <w:ind w:left="48" w:leftChars="0"/>
-        <w:rPr>
-          <w:rFonts w:hint="eastAsia"/>
-        </w:rPr>
-      </w:pPr>
-      <w:r>
-        <w:rPr>
-          <w:rFonts w:hint="eastAsia"/>
-        </w:rPr>
-        <w:t xml:space="preserve">  - 删除成功提示或错误提示（如订单状态不为“待支付”）。</w:t>
-      </w:r>
-    </w:p>
-    <w:p>
-      <w:pPr>
-        <w:numPr>
-          <w:numId w:val="0"/>
-        </w:numPr>
-        <w:ind w:left="48" w:leftChars="0"/>
-        <w:rPr>
-          <w:rFonts w:hint="eastAsia"/>
-        </w:rPr>
-      </w:pPr>
-      <w:r>
-        <w:rPr>
-          <w:rFonts w:hint="eastAsia"/>
-        </w:rPr>
-        <w:t>- 功能描述：</w:t>
-      </w:r>
-    </w:p>
-    <w:p>
-      <w:pPr>
-        <w:numPr>
-          <w:numId w:val="0"/>
-        </w:numPr>
-        <w:ind w:left="48" w:leftChars="0"/>
-        <w:rPr>
-          <w:rFonts w:hint="eastAsia"/>
-        </w:rPr>
-      </w:pPr>
-      <w:r>
-        <w:rPr>
-          <w:rFonts w:hint="eastAsia"/>
-        </w:rPr>
-        <w:t xml:space="preserve">  用户可通过订单管理界面删除目标订单。系统在确认订单状态后删除订单，并返回操作结果。</w:t>
-      </w:r>
-    </w:p>
-    <w:p>
-      <w:pPr>
-        <w:numPr>
-          <w:numId w:val="0"/>
-        </w:numPr>
-        <w:ind w:left="48" w:leftChars="0"/>
-        <w:rPr>
-          <w:rFonts w:hint="eastAsia"/>
-        </w:rPr>
-      </w:pPr>
-    </w:p>
-    <w:p>
-      <w:pPr>
-        <w:numPr>
-          <w:numId w:val="0"/>
-        </w:numPr>
-        <w:ind w:left="48" w:leftChars="0"/>
-        <w:rPr>
-          <w:rFonts w:hint="eastAsia"/>
-        </w:rPr>
-      </w:pPr>
-      <w:r>
-        <w:rPr>
-          <w:rFonts w:hint="eastAsia"/>
-        </w:rPr>
-        <w:t>---</w:t>
-      </w:r>
-    </w:p>
-    <w:p>
-      <w:pPr>
-        <w:numPr>
-          <w:numId w:val="0"/>
-        </w:numPr>
-        <w:ind w:left="48" w:leftChars="0"/>
-        <w:rPr>
-          <w:rFonts w:hint="eastAsia"/>
-        </w:rPr>
-      </w:pPr>
-    </w:p>
-    <w:p>
-      <w:pPr>
-        <w:numPr>
-          <w:numId w:val="0"/>
-        </w:numPr>
-        <w:ind w:left="48" w:leftChars="0"/>
-        <w:rPr>
-          <w:rFonts w:hint="eastAsia"/>
-        </w:rPr>
-      </w:pPr>
-      <w:r>
-        <w:rPr>
-          <w:rFonts w:hint="eastAsia"/>
-        </w:rPr>
-        <w:t xml:space="preserve"> 功能需求 12：查看订单</w:t>
-      </w:r>
-    </w:p>
-    <w:p>
-      <w:pPr>
-        <w:numPr>
-          <w:numId w:val="0"/>
-        </w:numPr>
-        <w:ind w:left="48" w:leftChars="0"/>
-        <w:rPr>
-          <w:rFonts w:hint="eastAsia"/>
-        </w:rPr>
-      </w:pPr>
-      <w:r>
-        <w:rPr>
-          <w:rFonts w:hint="eastAsia"/>
-        </w:rPr>
-        <w:t>- 输入：</w:t>
-      </w:r>
-    </w:p>
-    <w:p>
-      <w:pPr>
-        <w:numPr>
-          <w:numId w:val="0"/>
-        </w:numPr>
-        <w:ind w:left="48" w:leftChars="0"/>
-        <w:rPr>
-          <w:rFonts w:hint="eastAsia"/>
-        </w:rPr>
-      </w:pPr>
-      <w:r>
-        <w:rPr>
-          <w:rFonts w:hint="eastAsia"/>
-        </w:rPr>
-        <w:t xml:space="preserve">  - 用户选择的目标订单。</w:t>
-      </w:r>
-    </w:p>
-    <w:p>
-      <w:pPr>
-        <w:numPr>
-          <w:numId w:val="0"/>
-        </w:numPr>
-        <w:ind w:left="48" w:leftChars="0"/>
-        <w:rPr>
-          <w:rFonts w:hint="eastAsia"/>
-        </w:rPr>
-      </w:pPr>
-      <w:r>
-        <w:rPr>
-          <w:rFonts w:hint="eastAsia"/>
-        </w:rPr>
-        <w:t>- 输出：</w:t>
-      </w:r>
-    </w:p>
-    <w:p>
-      <w:pPr>
-        <w:numPr>
-          <w:numId w:val="0"/>
-        </w:numPr>
-        <w:ind w:left="48" w:leftChars="0"/>
-        <w:rPr>
-          <w:rFonts w:hint="eastAsia"/>
-        </w:rPr>
-      </w:pPr>
-      <w:r>
-        <w:rPr>
-          <w:rFonts w:hint="eastAsia"/>
-        </w:rPr>
-        <w:t xml:space="preserve">  - 订单详情（如菜品列表、总价、状态）或错误提示（如订单未找到）。</w:t>
-      </w:r>
-    </w:p>
-    <w:p>
-      <w:pPr>
-        <w:numPr>
-          <w:numId w:val="0"/>
-        </w:numPr>
-        <w:ind w:left="48" w:leftChars="0"/>
-        <w:rPr>
-          <w:rFonts w:hint="eastAsia"/>
-        </w:rPr>
-      </w:pPr>
-      <w:r>
-        <w:rPr>
-          <w:rFonts w:hint="eastAsia"/>
-        </w:rPr>
-        <w:t>- 功能描述：</w:t>
-      </w:r>
-    </w:p>
-    <w:p>
-      <w:pPr>
-        <w:numPr>
-          <w:numId w:val="0"/>
-        </w:numPr>
-        <w:ind w:left="48" w:leftChars="0"/>
-        <w:rPr>
-          <w:rFonts w:hint="eastAsia"/>
-        </w:rPr>
-      </w:pPr>
-      <w:r>
-        <w:rPr>
-          <w:rFonts w:hint="eastAsia"/>
-        </w:rPr>
-        <w:t xml:space="preserve">  用户可通过订单管理界面查看目标订单的详细信息。系统加载并显示订单详情。</w:t>
-      </w:r>
-    </w:p>
-    <w:p>
-      <w:pPr>
-        <w:numPr>
-          <w:numId w:val="0"/>
-        </w:numPr>
-        <w:ind w:left="48" w:leftChars="0"/>
-        <w:rPr>
-          <w:rFonts w:hint="eastAsia"/>
-        </w:rPr>
-      </w:pPr>
-    </w:p>
-    <w:p>
-      <w:pPr>
-        <w:numPr>
-          <w:numId w:val="0"/>
-        </w:numPr>
-        <w:ind w:left="48" w:leftChars="0"/>
-        <w:rPr>
-          <w:rFonts w:hint="eastAsia"/>
-        </w:rPr>
-      </w:pPr>
-      <w:r>
-        <w:rPr>
-          <w:rFonts w:hint="eastAsia"/>
-        </w:rPr>
-        <w:t>---</w:t>
-      </w:r>
-    </w:p>
-    <w:p>
-      <w:pPr>
-        <w:numPr>
-          <w:numId w:val="0"/>
-        </w:numPr>
-        <w:ind w:left="48" w:leftChars="0"/>
-        <w:rPr>
-          <w:rFonts w:hint="eastAsia"/>
-        </w:rPr>
-      </w:pPr>
-    </w:p>
-    <w:p>
-      <w:pPr>
-        <w:numPr>
-          <w:numId w:val="0"/>
-        </w:numPr>
-        <w:ind w:left="48" w:leftChars="0"/>
-        <w:rPr>
-          <w:rFonts w:hint="eastAsia"/>
-        </w:rPr>
-      </w:pPr>
-      <w:r>
-        <w:rPr>
-          <w:rFonts w:hint="eastAsia"/>
-        </w:rPr>
-        <w:t xml:space="preserve"> 功能需求 13：修改订单信息</w:t>
-      </w:r>
-    </w:p>
-    <w:p>
-      <w:pPr>
-        <w:numPr>
-          <w:numId w:val="0"/>
-        </w:numPr>
-        <w:ind w:left="48" w:leftChars="0"/>
-        <w:rPr>
-          <w:rFonts w:hint="eastAsia"/>
-        </w:rPr>
-      </w:pPr>
-      <w:r>
-        <w:rPr>
-          <w:rFonts w:hint="eastAsia"/>
-        </w:rPr>
-        <w:t>- 输入：</w:t>
-      </w:r>
-    </w:p>
-    <w:p>
-      <w:pPr>
-        <w:numPr>
-          <w:numId w:val="0"/>
-        </w:numPr>
-        <w:ind w:left="48" w:leftChars="0"/>
-        <w:rPr>
-          <w:rFonts w:hint="eastAsia"/>
-        </w:rPr>
-      </w:pPr>
-      <w:r>
-        <w:rPr>
-          <w:rFonts w:hint="eastAsia"/>
-        </w:rPr>
-        <w:t xml:space="preserve">  - 修改后的配送地址或备注信息。</w:t>
-      </w:r>
-    </w:p>
-    <w:p>
-      <w:pPr>
-        <w:numPr>
-          <w:numId w:val="0"/>
-        </w:numPr>
-        <w:ind w:left="48" w:leftChars="0"/>
-        <w:rPr>
-          <w:rFonts w:hint="eastAsia"/>
-        </w:rPr>
-      </w:pPr>
-      <w:r>
-        <w:rPr>
-          <w:rFonts w:hint="eastAsia"/>
-        </w:rPr>
-        <w:t>- 输出：</w:t>
-      </w:r>
-    </w:p>
-    <w:p>
-      <w:pPr>
-        <w:numPr>
-          <w:numId w:val="0"/>
-        </w:numPr>
-        <w:ind w:left="48" w:leftChars="0"/>
-        <w:rPr>
-          <w:rFonts w:hint="eastAsia"/>
-        </w:rPr>
-      </w:pPr>
-      <w:r>
-        <w:rPr>
-          <w:rFonts w:hint="eastAsia"/>
-        </w:rPr>
-        <w:t xml:space="preserve">  - 修改成功提示或错误提示（如订单状态不为“待支付”）。</w:t>
-      </w:r>
-    </w:p>
-    <w:p>
-      <w:pPr>
-        <w:numPr>
-          <w:numId w:val="0"/>
-        </w:numPr>
-        <w:ind w:left="48" w:leftChars="0"/>
-        <w:rPr>
-          <w:rFonts w:hint="eastAsia"/>
-        </w:rPr>
-      </w:pPr>
-      <w:r>
-        <w:rPr>
-          <w:rFonts w:hint="eastAsia"/>
-        </w:rPr>
-        <w:t>- 功能描述：</w:t>
-      </w:r>
-    </w:p>
-    <w:p>
-      <w:pPr>
-        <w:numPr>
-          <w:numId w:val="0"/>
-        </w:numPr>
-        <w:ind w:left="48" w:leftChars="0"/>
-        <w:rPr>
-          <w:rFonts w:hint="eastAsia"/>
-        </w:rPr>
-      </w:pPr>
-      <w:r>
-        <w:rPr>
-          <w:rFonts w:hint="eastAsia"/>
-        </w:rPr>
-        <w:t xml:space="preserve">  用户可通过订单管理界面修改目标订单信息。系统验证订单状态后保存更新，并返回操作结果。</w:t>
-      </w:r>
-    </w:p>
-    <w:p>
-      <w:pPr>
-        <w:numPr>
-          <w:numId w:val="0"/>
-        </w:numPr>
-        <w:ind w:left="48" w:leftChars="0"/>
-        <w:rPr>
-          <w:rFonts w:hint="eastAsia"/>
-        </w:rPr>
-      </w:pPr>
-    </w:p>
-    <w:p>
-      <w:pPr>
-        <w:numPr>
-          <w:numId w:val="0"/>
-        </w:numPr>
-        <w:ind w:left="48" w:leftChars="0"/>
-        <w:rPr>
-          <w:rFonts w:hint="eastAsia"/>
-        </w:rPr>
-      </w:pPr>
-      <w:r>
-        <w:rPr>
-          <w:rFonts w:hint="eastAsia"/>
-        </w:rPr>
-        <w:t>---</w:t>
-      </w:r>
-    </w:p>
-    <w:p>
-      <w:pPr>
-        <w:numPr>
-          <w:numId w:val="0"/>
-        </w:numPr>
-        <w:ind w:left="48" w:leftChars="0"/>
-        <w:rPr>
-          <w:rFonts w:hint="eastAsia"/>
-        </w:rPr>
-      </w:pPr>
-    </w:p>
-    <w:p>
-      <w:pPr>
-        <w:numPr>
-          <w:numId w:val="0"/>
-        </w:numPr>
-        <w:ind w:left="48" w:leftChars="0"/>
-        <w:rPr>
-          <w:rFonts w:hint="eastAsia"/>
-        </w:rPr>
-      </w:pPr>
-      <w:r>
-        <w:rPr>
-          <w:rFonts w:hint="eastAsia"/>
-        </w:rPr>
-        <w:t xml:space="preserve"> 功能需求 14：添加菜品到购物车</w:t>
-      </w:r>
-    </w:p>
-    <w:p>
-      <w:pPr>
-        <w:numPr>
-          <w:numId w:val="0"/>
-        </w:numPr>
-        <w:ind w:left="48" w:leftChars="0"/>
-        <w:rPr>
-          <w:rFonts w:hint="eastAsia"/>
-        </w:rPr>
-      </w:pPr>
-      <w:r>
-        <w:rPr>
-          <w:rFonts w:hint="eastAsia"/>
-        </w:rPr>
-        <w:t>- 输入：</w:t>
-      </w:r>
-    </w:p>
-    <w:p>
-      <w:pPr>
-        <w:numPr>
-          <w:numId w:val="0"/>
-        </w:numPr>
-        <w:ind w:left="48" w:leftChars="0"/>
-        <w:rPr>
-          <w:rFonts w:hint="eastAsia"/>
-        </w:rPr>
-      </w:pPr>
-      <w:r>
-        <w:rPr>
-          <w:rFonts w:hint="eastAsia"/>
-        </w:rPr>
-        <w:t xml:space="preserve">  - 用户选择的目标菜品。</w:t>
-      </w:r>
-    </w:p>
-    <w:p>
-      <w:pPr>
-        <w:numPr>
-          <w:numId w:val="0"/>
-        </w:numPr>
-        <w:ind w:left="48" w:leftChars="0"/>
-        <w:rPr>
-          <w:rFonts w:hint="eastAsia"/>
-        </w:rPr>
-      </w:pPr>
-      <w:r>
-        <w:rPr>
-          <w:rFonts w:hint="eastAsia"/>
-        </w:rPr>
-        <w:t>- 输出：</w:t>
-      </w:r>
-    </w:p>
-    <w:p>
-      <w:pPr>
-        <w:numPr>
-          <w:numId w:val="0"/>
-        </w:numPr>
-        <w:ind w:left="48" w:leftChars="0"/>
-        <w:rPr>
-          <w:rFonts w:hint="eastAsia"/>
-        </w:rPr>
-      </w:pPr>
-      <w:r>
-        <w:rPr>
-          <w:rFonts w:hint="eastAsia"/>
-        </w:rPr>
-        <w:t xml:space="preserve">  - 添加成功提示或错误提示（如库存不足）。</w:t>
-      </w:r>
-    </w:p>
-    <w:p>
-      <w:pPr>
-        <w:numPr>
-          <w:numId w:val="0"/>
-        </w:numPr>
-        <w:ind w:left="48" w:leftChars="0"/>
-        <w:rPr>
-          <w:rFonts w:hint="eastAsia"/>
-        </w:rPr>
-      </w:pPr>
-      <w:r>
-        <w:rPr>
-          <w:rFonts w:hint="eastAsia"/>
-        </w:rPr>
-        <w:t>- 功能描述：</w:t>
-      </w:r>
-    </w:p>
-    <w:p>
-      <w:pPr>
-        <w:numPr>
-          <w:numId w:val="0"/>
-        </w:numPr>
-        <w:ind w:left="48" w:leftChars="0"/>
-        <w:rPr>
-          <w:rFonts w:hint="eastAsia"/>
-        </w:rPr>
-      </w:pPr>
-      <w:r>
-        <w:rPr>
-          <w:rFonts w:hint="eastAsia"/>
-        </w:rPr>
-        <w:t xml:space="preserve">  用户可通过菜品详情页面将目标菜品添加到购物车。系统更新购物车并返回操作结果。</w:t>
-      </w:r>
-    </w:p>
-    <w:p>
-      <w:pPr>
-        <w:numPr>
-          <w:numId w:val="0"/>
-        </w:numPr>
-        <w:ind w:left="48" w:leftChars="0"/>
-        <w:rPr>
-          <w:rFonts w:hint="eastAsia"/>
-        </w:rPr>
-      </w:pPr>
-    </w:p>
-    <w:p>
-      <w:pPr>
-        <w:numPr>
-          <w:numId w:val="0"/>
-        </w:numPr>
-        <w:ind w:left="48" w:leftChars="0"/>
-        <w:rPr>
-          <w:rFonts w:hint="eastAsia"/>
-        </w:rPr>
-      </w:pPr>
-      <w:r>
-        <w:rPr>
-          <w:rFonts w:hint="eastAsia"/>
-        </w:rPr>
-        <w:t>---</w:t>
-      </w:r>
-    </w:p>
-    <w:p>
-      <w:pPr>
-        <w:numPr>
-          <w:numId w:val="0"/>
-        </w:numPr>
-        <w:ind w:left="48" w:leftChars="0"/>
-        <w:rPr>
-          <w:rFonts w:hint="eastAsia"/>
-        </w:rPr>
-      </w:pPr>
-    </w:p>
-    <w:p>
-      <w:pPr>
-        <w:numPr>
-          <w:numId w:val="0"/>
-        </w:numPr>
-        <w:ind w:left="48" w:leftChars="0"/>
-        <w:rPr>
-          <w:rFonts w:hint="eastAsia"/>
-        </w:rPr>
-      </w:pPr>
-      <w:r>
-        <w:rPr>
-          <w:rFonts w:hint="eastAsia"/>
-        </w:rPr>
-        <w:t xml:space="preserve"> 功能需求 15：从购物车移除菜品</w:t>
-      </w:r>
-    </w:p>
-    <w:p>
-      <w:pPr>
-        <w:numPr>
-          <w:numId w:val="0"/>
-        </w:numPr>
-        <w:ind w:left="48" w:leftChars="0"/>
-        <w:rPr>
-          <w:rFonts w:hint="eastAsia"/>
-        </w:rPr>
-      </w:pPr>
-      <w:r>
-        <w:rPr>
-          <w:rFonts w:hint="eastAsia"/>
-        </w:rPr>
-        <w:t>- 输入：</w:t>
-      </w:r>
-    </w:p>
-    <w:p>
-      <w:pPr>
-        <w:numPr>
-          <w:numId w:val="0"/>
-        </w:numPr>
-        <w:ind w:left="48" w:leftChars="0"/>
-        <w:rPr>
-          <w:rFonts w:hint="eastAsia"/>
-        </w:rPr>
-      </w:pPr>
-      <w:r>
-        <w:rPr>
-          <w:rFonts w:hint="eastAsia"/>
-        </w:rPr>
-        <w:t xml:space="preserve">  - 用户选择的目标菜品。</w:t>
-      </w:r>
-    </w:p>
-    <w:p>
-      <w:pPr>
-        <w:numPr>
-          <w:numId w:val="0"/>
-        </w:numPr>
-        <w:ind w:left="48" w:leftChars="0"/>
-        <w:rPr>
-          <w:rFonts w:hint="eastAsia"/>
-        </w:rPr>
-      </w:pPr>
-      <w:r>
-        <w:rPr>
-          <w:rFonts w:hint="eastAsia"/>
-        </w:rPr>
-        <w:t>- 输出：</w:t>
-      </w:r>
-    </w:p>
-    <w:p>
-      <w:pPr>
-        <w:numPr>
-          <w:numId w:val="0"/>
-        </w:numPr>
-        <w:ind w:left="48" w:leftChars="0"/>
-        <w:rPr>
-          <w:rFonts w:hint="eastAsia"/>
-        </w:rPr>
-      </w:pPr>
-      <w:r>
-        <w:rPr>
-          <w:rFonts w:hint="eastAsia"/>
-        </w:rPr>
-        <w:t xml:space="preserve">  - 移除成功提示或错误提示（如菜品未找到）。</w:t>
-      </w:r>
-    </w:p>
-    <w:p>
-      <w:pPr>
-        <w:numPr>
-          <w:numId w:val="0"/>
-        </w:numPr>
-        <w:ind w:left="48" w:leftChars="0"/>
-        <w:rPr>
-          <w:rFonts w:hint="eastAsia"/>
-        </w:rPr>
-      </w:pPr>
-      <w:r>
-        <w:rPr>
-          <w:rFonts w:hint="eastAsia"/>
-        </w:rPr>
-        <w:t>- 功能描述：</w:t>
-      </w:r>
-    </w:p>
-    <w:p>
-      <w:pPr>
-        <w:numPr>
-          <w:numId w:val="0"/>
-        </w:numPr>
-        <w:ind w:left="48" w:leftChars="0"/>
-        <w:rPr>
-          <w:rFonts w:hint="eastAsia"/>
-        </w:rPr>
-      </w:pPr>
-      <w:r>
-        <w:rPr>
-          <w:rFonts w:hint="eastAsia"/>
-        </w:rPr>
-        <w:t xml:space="preserve">  用户可通过购物车页面移除目标菜品。系统更新购物车并返回操作结果。</w:t>
-      </w:r>
-    </w:p>
-    <w:p>
-      <w:pPr>
-        <w:numPr>
-          <w:numId w:val="0"/>
-        </w:numPr>
-        <w:ind w:left="48" w:leftChars="0"/>
-        <w:rPr>
-          <w:rFonts w:hint="eastAsia"/>
-        </w:rPr>
-      </w:pPr>
-    </w:p>
-    <w:p>
-      <w:pPr>
-        <w:numPr>
-          <w:numId w:val="0"/>
-        </w:numPr>
-        <w:ind w:left="48" w:leftChars="0"/>
-        <w:rPr>
-          <w:rFonts w:hint="eastAsia"/>
-        </w:rPr>
-      </w:pPr>
-      <w:r>
-        <w:rPr>
-          <w:rFonts w:hint="eastAsia"/>
-        </w:rPr>
-        <w:t>---</w:t>
-      </w:r>
-    </w:p>
-    <w:p>
-      <w:pPr>
-        <w:numPr>
-          <w:numId w:val="0"/>
-        </w:numPr>
-        <w:ind w:left="48" w:leftChars="0"/>
-        <w:rPr>
-          <w:rFonts w:hint="eastAsia"/>
-        </w:rPr>
-      </w:pPr>
-    </w:p>
-    <w:p>
-      <w:pPr>
-        <w:numPr>
-          <w:numId w:val="0"/>
-        </w:numPr>
-        <w:ind w:left="48" w:leftChars="0"/>
-        <w:rPr>
-          <w:rFonts w:hint="eastAsia"/>
-        </w:rPr>
-      </w:pPr>
-      <w:r>
-        <w:rPr>
-          <w:rFonts w:hint="eastAsia"/>
-        </w:rPr>
-        <w:t xml:space="preserve"> 功能需求 16：管理购物车</w:t>
-      </w:r>
-    </w:p>
-    <w:p>
-      <w:pPr>
-        <w:numPr>
-          <w:numId w:val="0"/>
-        </w:numPr>
-        <w:ind w:left="48" w:leftChars="0"/>
-        <w:rPr>
-          <w:rFonts w:hint="eastAsia"/>
-        </w:rPr>
-      </w:pPr>
-      <w:r>
-        <w:rPr>
-          <w:rFonts w:hint="eastAsia"/>
-        </w:rPr>
-        <w:t>- 输入：</w:t>
-      </w:r>
-    </w:p>
-    <w:p>
-      <w:pPr>
-        <w:numPr>
-          <w:numId w:val="0"/>
-        </w:numPr>
-        <w:ind w:left="48" w:leftChars="0"/>
-        <w:rPr>
-          <w:rFonts w:hint="eastAsia"/>
-        </w:rPr>
-      </w:pPr>
-      <w:r>
-        <w:rPr>
-          <w:rFonts w:hint="eastAsia"/>
-        </w:rPr>
-        <w:t xml:space="preserve">  - 用户对购物车的操作（如增减菜品、清除购物车）。</w:t>
-      </w:r>
-    </w:p>
-    <w:p>
-      <w:pPr>
-        <w:numPr>
-          <w:numId w:val="0"/>
-        </w:numPr>
-        <w:ind w:left="48" w:leftChars="0"/>
-        <w:rPr>
-          <w:rFonts w:hint="eastAsia"/>
-        </w:rPr>
-      </w:pPr>
-      <w:r>
-        <w:rPr>
-          <w:rFonts w:hint="eastAsia"/>
-        </w:rPr>
-        <w:t>- 输出：</w:t>
-      </w:r>
-    </w:p>
-    <w:p>
-      <w:pPr>
-        <w:numPr>
-          <w:numId w:val="0"/>
-        </w:numPr>
-        <w:ind w:left="48" w:leftChars="0"/>
-        <w:rPr>
-          <w:rFonts w:hint="eastAsia"/>
-        </w:rPr>
-      </w:pPr>
-      <w:r>
-        <w:rPr>
-          <w:rFonts w:hint="eastAsia"/>
-        </w:rPr>
-        <w:t xml:space="preserve">  - 更新成功提示或错误提示（如购物车为空）。</w:t>
-      </w:r>
-    </w:p>
-    <w:p>
-      <w:pPr>
-        <w:numPr>
-          <w:numId w:val="0"/>
-        </w:numPr>
-        <w:ind w:left="48" w:leftChars="0"/>
-        <w:rPr>
-          <w:rFonts w:hint="eastAsia"/>
-        </w:rPr>
-      </w:pPr>
-      <w:r>
-        <w:rPr>
-          <w:rFonts w:hint="eastAsia"/>
-        </w:rPr>
-        <w:t>- 功能描述：</w:t>
-      </w:r>
-    </w:p>
-    <w:p>
-      <w:pPr>
-        <w:numPr>
-          <w:numId w:val="0"/>
-        </w:numPr>
-        <w:ind w:left="48" w:leftChars="0"/>
-        <w:rPr>
-          <w:rFonts w:hint="eastAsia"/>
-        </w:rPr>
-      </w:pPr>
-      <w:r>
-        <w:rPr>
-          <w:rFonts w:hint="eastAsia"/>
-        </w:rPr>
-        <w:t xml:space="preserve">  用户可通过购物车页面管理购物车内容。系统实时更新购物车并返回操作结果。</w:t>
-      </w:r>
-    </w:p>
-    <w:p>
-      <w:pPr>
-        <w:numPr>
-          <w:numId w:val="0"/>
-        </w:numPr>
-        <w:ind w:left="48" w:leftChars="0"/>
-        <w:rPr>
-          <w:rFonts w:hint="eastAsia"/>
-        </w:rPr>
-      </w:pPr>
-    </w:p>
-    <w:p>
-      <w:pPr>
-        <w:numPr>
-          <w:numId w:val="0"/>
-        </w:numPr>
-        <w:ind w:left="48" w:leftChars="0"/>
-        <w:rPr>
-          <w:rFonts w:hint="eastAsia"/>
-        </w:rPr>
-      </w:pPr>
-      <w:r>
-        <w:rPr>
-          <w:rFonts w:hint="eastAsia"/>
-        </w:rPr>
-        <w:t>---</w:t>
-      </w:r>
-    </w:p>
-    <w:p>
-      <w:pPr>
-        <w:numPr>
-          <w:numId w:val="0"/>
-        </w:numPr>
-        <w:ind w:left="48" w:leftChars="0"/>
-        <w:rPr>
-          <w:rFonts w:hint="eastAsia"/>
-        </w:rPr>
-      </w:pPr>
-    </w:p>
-    <w:p>
-      <w:pPr>
-        <w:numPr>
-          <w:numId w:val="0"/>
-        </w:numPr>
-        <w:ind w:left="48" w:leftChars="0"/>
-        <w:rPr>
-          <w:rFonts w:hint="eastAsia"/>
-        </w:rPr>
-      </w:pPr>
-      <w:r>
-        <w:rPr>
-          <w:rFonts w:hint="eastAsia"/>
-        </w:rPr>
-        <w:t xml:space="preserve"> 功能需求 17：发起支付</w:t>
-      </w:r>
-    </w:p>
-    <w:p>
-      <w:pPr>
-        <w:numPr>
-          <w:numId w:val="0"/>
-        </w:numPr>
-        <w:ind w:left="48" w:leftChars="0"/>
-        <w:rPr>
-          <w:rFonts w:hint="eastAsia"/>
-        </w:rPr>
-      </w:pPr>
-      <w:r>
-        <w:rPr>
-          <w:rFonts w:hint="eastAsia"/>
-        </w:rPr>
-        <w:t>- 输入：</w:t>
-      </w:r>
-    </w:p>
-    <w:p>
-      <w:pPr>
-        <w:numPr>
-          <w:numId w:val="0"/>
-        </w:numPr>
-        <w:ind w:left="48" w:leftChars="0"/>
-        <w:rPr>
-          <w:rFonts w:hint="eastAsia"/>
-        </w:rPr>
-      </w:pPr>
-      <w:r>
-        <w:rPr>
-          <w:rFonts w:hint="eastAsia"/>
-        </w:rPr>
-        <w:t xml:space="preserve">  - 用户选择的目标订单及支付方式。</w:t>
-      </w:r>
-    </w:p>
-    <w:p>
-      <w:pPr>
-        <w:numPr>
-          <w:numId w:val="0"/>
-        </w:numPr>
-        <w:ind w:left="48" w:leftChars="0"/>
-        <w:rPr>
-          <w:rFonts w:hint="eastAsia"/>
-        </w:rPr>
-      </w:pPr>
-      <w:r>
-        <w:rPr>
-          <w:rFonts w:hint="eastAsia"/>
-        </w:rPr>
-        <w:t>- 输出：</w:t>
-      </w:r>
-    </w:p>
-    <w:p>
-      <w:pPr>
-        <w:numPr>
-          <w:numId w:val="0"/>
-        </w:numPr>
-        <w:ind w:left="48" w:leftChars="0"/>
-        <w:rPr>
-          <w:rFonts w:hint="eastAsia"/>
-        </w:rPr>
-      </w:pPr>
-      <w:r>
-        <w:rPr>
-          <w:rFonts w:hint="eastAsia"/>
-        </w:rPr>
-        <w:t xml:space="preserve">  - 支付成功提示或错误提示（如余额不足、网络中断）。</w:t>
-      </w:r>
-    </w:p>
-    <w:p>
-      <w:pPr>
-        <w:numPr>
-          <w:numId w:val="0"/>
-        </w:numPr>
-        <w:ind w:left="48" w:leftChars="0"/>
-        <w:rPr>
-          <w:rFonts w:hint="eastAsia"/>
-        </w:rPr>
-      </w:pPr>
-      <w:r>
-        <w:rPr>
-          <w:rFonts w:hint="eastAsia"/>
-        </w:rPr>
-        <w:t>- 功能描述：</w:t>
-      </w:r>
-    </w:p>
-    <w:p>
-      <w:pPr>
-        <w:numPr>
-          <w:numId w:val="0"/>
-        </w:numPr>
-        <w:ind w:left="48" w:leftChars="0"/>
-        <w:rPr>
-          <w:rFonts w:hint="eastAsia"/>
-        </w:rPr>
-      </w:pPr>
-      <w:r>
-        <w:rPr>
-          <w:rFonts w:hint="eastAsia"/>
-        </w:rPr>
-        <w:t xml:space="preserve">  用户可通过订单详情页面发起支付。系统调用支付接口并更新订单状态，返回操作结果。</w:t>
-      </w:r>
-    </w:p>
-    <w:p>
-      <w:pPr>
-        <w:numPr>
-          <w:numId w:val="0"/>
-        </w:numPr>
-        <w:ind w:left="48" w:leftChars="0"/>
-        <w:rPr>
-          <w:rFonts w:hint="eastAsia"/>
-        </w:rPr>
-      </w:pPr>
-    </w:p>
-    <w:p>
-      <w:pPr>
-        <w:numPr>
-          <w:numId w:val="0"/>
-        </w:numPr>
-        <w:ind w:left="48" w:leftChars="0"/>
-        <w:rPr>
-          <w:rFonts w:hint="eastAsia"/>
-        </w:rPr>
-      </w:pPr>
-      <w:r>
-        <w:rPr>
-          <w:rFonts w:hint="eastAsia"/>
-        </w:rPr>
-        <w:t>---</w:t>
-      </w:r>
-    </w:p>
-    <w:p>
-      <w:pPr>
-        <w:numPr>
-          <w:numId w:val="0"/>
-        </w:numPr>
-        <w:ind w:left="48" w:leftChars="0"/>
-        <w:rPr>
-          <w:rFonts w:hint="eastAsia"/>
-        </w:rPr>
-      </w:pPr>
-    </w:p>
-    <w:p>
-      <w:pPr>
-        <w:numPr>
-          <w:numId w:val="0"/>
-        </w:numPr>
-        <w:ind w:left="48" w:leftChars="0"/>
-        <w:rPr>
-          <w:rFonts w:hint="eastAsia"/>
-        </w:rPr>
-      </w:pPr>
-      <w:r>
-        <w:rPr>
-          <w:rFonts w:hint="eastAsia"/>
-        </w:rPr>
-        <w:t xml:space="preserve"> 功能需求 18：取消支付</w:t>
-      </w:r>
-    </w:p>
-    <w:p>
-      <w:pPr>
-        <w:numPr>
-          <w:numId w:val="0"/>
-        </w:numPr>
-        <w:ind w:left="48" w:leftChars="0"/>
-        <w:rPr>
-          <w:rFonts w:hint="eastAsia"/>
-        </w:rPr>
-      </w:pPr>
-      <w:r>
-        <w:rPr>
-          <w:rFonts w:hint="eastAsia"/>
-        </w:rPr>
-        <w:t>- 输入：</w:t>
-      </w:r>
-    </w:p>
-    <w:p>
-      <w:pPr>
-        <w:numPr>
-          <w:numId w:val="0"/>
-        </w:numPr>
-        <w:ind w:left="48" w:leftChars="0"/>
-        <w:rPr>
-          <w:rFonts w:hint="eastAsia"/>
-        </w:rPr>
-      </w:pPr>
-      <w:r>
-        <w:rPr>
-          <w:rFonts w:hint="eastAsia"/>
-        </w:rPr>
-        <w:t xml:space="preserve">  - 用户选择的目标订单。</w:t>
-      </w:r>
-    </w:p>
-    <w:p>
-      <w:pPr>
-        <w:numPr>
-          <w:numId w:val="0"/>
-        </w:numPr>
-        <w:ind w:left="48" w:leftChars="0"/>
-        <w:rPr>
-          <w:rFonts w:hint="eastAsia"/>
-        </w:rPr>
-      </w:pPr>
-      <w:r>
-        <w:rPr>
-          <w:rFonts w:hint="eastAsia"/>
-        </w:rPr>
-        <w:t>- 输出：</w:t>
-      </w:r>
-    </w:p>
-    <w:p>
-      <w:pPr>
-        <w:numPr>
-          <w:numId w:val="0"/>
-        </w:numPr>
-        <w:ind w:left="48" w:leftChars="0"/>
-        <w:rPr>
-          <w:rFonts w:hint="eastAsia"/>
-        </w:rPr>
-      </w:pPr>
-      <w:r>
-        <w:rPr>
-          <w:rFonts w:hint="eastAsia"/>
-        </w:rPr>
-        <w:t xml:space="preserve">  - 取消成功提示或错误提示（如支付已完成）。</w:t>
-      </w:r>
-    </w:p>
-    <w:p>
-      <w:pPr>
-        <w:numPr>
-          <w:numId w:val="0"/>
-        </w:numPr>
-        <w:ind w:left="48" w:leftChars="0"/>
-        <w:rPr>
-          <w:rFonts w:hint="eastAsia"/>
-        </w:rPr>
-      </w:pPr>
-      <w:r>
-        <w:rPr>
-          <w:rFonts w:hint="eastAsia"/>
-        </w:rPr>
-        <w:t>- 功能描述：</w:t>
-      </w:r>
-    </w:p>
-    <w:p>
-      <w:pPr>
-        <w:numPr>
-          <w:numId w:val="0"/>
-        </w:numPr>
-        <w:ind w:left="48" w:leftChars="0"/>
-        <w:rPr>
-          <w:rFonts w:hint="eastAsia"/>
-        </w:rPr>
-      </w:pPr>
-      <w:r>
-        <w:rPr>
-          <w:rFonts w:hint="eastAsia"/>
-        </w:rPr>
-        <w:t xml:space="preserve">  用户可在支付页面取消支付。系统终止支付流程并恢复订单状态，返回操作结果。</w:t>
-      </w:r>
-    </w:p>
-    <w:p>
-      <w:pPr>
-        <w:numPr>
-          <w:numId w:val="0"/>
-        </w:numPr>
-        <w:ind w:left="48" w:leftChars="0"/>
-        <w:rPr>
-          <w:rFonts w:hint="eastAsia"/>
-        </w:rPr>
-      </w:pPr>
-    </w:p>
-    <w:p>
-      <w:pPr>
-        <w:numPr>
-          <w:numId w:val="0"/>
-        </w:numPr>
-        <w:ind w:left="48" w:leftChars="0"/>
-        <w:rPr>
-          <w:rFonts w:hint="eastAsia"/>
-        </w:rPr>
-      </w:pPr>
-      <w:r>
-        <w:rPr>
-          <w:rFonts w:hint="eastAsia"/>
-        </w:rPr>
-        <w:t>---</w:t>
-      </w:r>
-    </w:p>
-    <w:p>
-      <w:pPr>
-        <w:numPr>
-          <w:numId w:val="0"/>
-        </w:numPr>
-        <w:ind w:left="48" w:leftChars="0"/>
-        <w:rPr>
-          <w:rFonts w:hint="eastAsia"/>
-        </w:rPr>
-      </w:pPr>
-    </w:p>
-    <w:p>
-      <w:pPr>
-        <w:numPr>
-          <w:numId w:val="0"/>
-        </w:numPr>
-        <w:ind w:left="48" w:leftChars="0"/>
-        <w:rPr>
-          <w:rFonts w:hint="eastAsia"/>
-        </w:rPr>
-      </w:pPr>
-      <w:r>
-        <w:rPr>
-          <w:rFonts w:hint="eastAsia"/>
-        </w:rPr>
-        <w:t xml:space="preserve"> 功能需求 19：发布评论</w:t>
-      </w:r>
-    </w:p>
-    <w:p>
-      <w:pPr>
-        <w:numPr>
-          <w:numId w:val="0"/>
-        </w:numPr>
-        <w:ind w:left="48" w:leftChars="0"/>
-        <w:rPr>
-          <w:rFonts w:hint="eastAsia"/>
-        </w:rPr>
-      </w:pPr>
-      <w:r>
-        <w:rPr>
-          <w:rFonts w:hint="eastAsia"/>
-        </w:rPr>
-        <w:t>- 输入：</w:t>
-      </w:r>
-    </w:p>
-    <w:p>
-      <w:pPr>
-        <w:numPr>
-          <w:numId w:val="0"/>
-        </w:numPr>
-        <w:ind w:left="48" w:leftChars="0"/>
-        <w:rPr>
-          <w:rFonts w:hint="eastAsia"/>
-        </w:rPr>
-      </w:pPr>
-      <w:r>
-        <w:rPr>
-          <w:rFonts w:hint="eastAsia"/>
-        </w:rPr>
-        <w:t xml:space="preserve">  - 用户填写的评分和文字内容。</w:t>
-      </w:r>
-    </w:p>
-    <w:p>
-      <w:pPr>
-        <w:numPr>
-          <w:numId w:val="0"/>
-        </w:numPr>
-        <w:ind w:left="48" w:leftChars="0"/>
-        <w:rPr>
-          <w:rFonts w:hint="eastAsia"/>
-        </w:rPr>
-      </w:pPr>
-      <w:r>
-        <w:rPr>
-          <w:rFonts w:hint="eastAsia"/>
-        </w:rPr>
-        <w:t>- 输出：</w:t>
-      </w:r>
-    </w:p>
-    <w:p>
-      <w:pPr>
-        <w:numPr>
-          <w:numId w:val="0"/>
-        </w:numPr>
-        <w:ind w:left="48" w:leftChars="0"/>
-        <w:rPr>
-          <w:rFonts w:hint="eastAsia"/>
-        </w:rPr>
-      </w:pPr>
-      <w:r>
-        <w:rPr>
-          <w:rFonts w:hint="eastAsia"/>
-        </w:rPr>
-        <w:t xml:space="preserve">  - 发布成功提示或错误提示（如内容为空）。</w:t>
-      </w:r>
-    </w:p>
-    <w:p>
-      <w:pPr>
-        <w:numPr>
-          <w:numId w:val="0"/>
-        </w:numPr>
-        <w:ind w:left="48" w:leftChars="0"/>
-        <w:rPr>
-          <w:rFonts w:hint="eastAsia"/>
-        </w:rPr>
-      </w:pPr>
-      <w:r>
-        <w:rPr>
-          <w:rFonts w:hint="eastAsia"/>
-        </w:rPr>
-        <w:t>- 功能描述：</w:t>
-      </w:r>
-    </w:p>
-    <w:p>
-      <w:pPr>
-        <w:numPr>
-          <w:numId w:val="0"/>
-        </w:numPr>
-        <w:ind w:left="48" w:leftChars="0"/>
-        <w:rPr>
-          <w:rFonts w:hint="eastAsia"/>
-        </w:rPr>
-      </w:pPr>
-      <w:r>
-        <w:rPr>
-          <w:rFonts w:hint="eastAsia"/>
-        </w:rPr>
-        <w:t xml:space="preserve">  用户可通过订单或餐厅页面发布评论。系统验证评论内容后保存信息，返回操作结果。</w:t>
-      </w:r>
-    </w:p>
-    <w:p>
-      <w:pPr>
-        <w:numPr>
-          <w:numId w:val="0"/>
-        </w:numPr>
-        <w:ind w:left="48" w:leftChars="0"/>
-        <w:rPr>
-          <w:rFonts w:hint="eastAsia"/>
-        </w:rPr>
-      </w:pPr>
-    </w:p>
-    <w:p>
-      <w:pPr>
-        <w:numPr>
-          <w:numId w:val="0"/>
-        </w:numPr>
-        <w:ind w:left="48" w:leftChars="0"/>
-        <w:rPr>
-          <w:rFonts w:hint="eastAsia"/>
-        </w:rPr>
-      </w:pPr>
-      <w:r>
-        <w:rPr>
-          <w:rFonts w:hint="eastAsia"/>
-        </w:rPr>
-        <w:t>---</w:t>
-      </w:r>
-    </w:p>
-    <w:p>
-      <w:pPr>
-        <w:numPr>
-          <w:numId w:val="0"/>
-        </w:numPr>
-        <w:ind w:left="48" w:leftChars="0"/>
-        <w:rPr>
-          <w:rFonts w:hint="eastAsia"/>
-        </w:rPr>
-      </w:pPr>
-    </w:p>
-    <w:p>
-      <w:pPr>
-        <w:numPr>
-          <w:numId w:val="0"/>
-        </w:numPr>
-        <w:ind w:left="48" w:leftChars="0"/>
-        <w:rPr>
-          <w:rFonts w:hint="eastAsia"/>
-        </w:rPr>
-      </w:pPr>
-      <w:r>
-        <w:rPr>
-          <w:rFonts w:hint="eastAsia"/>
-        </w:rPr>
-        <w:t xml:space="preserve"> 功能需求 20：管理评论</w:t>
-      </w:r>
-    </w:p>
-    <w:p>
-      <w:pPr>
-        <w:numPr>
-          <w:numId w:val="0"/>
-        </w:numPr>
-        <w:ind w:left="48" w:leftChars="0"/>
-        <w:rPr>
-          <w:rFonts w:hint="eastAsia"/>
-        </w:rPr>
-      </w:pPr>
-      <w:r>
-        <w:rPr>
-          <w:rFonts w:hint="eastAsia"/>
-        </w:rPr>
-        <w:t>- 输入：</w:t>
-      </w:r>
-    </w:p>
-    <w:p>
-      <w:pPr>
-        <w:numPr>
-          <w:numId w:val="0"/>
-        </w:numPr>
-        <w:ind w:left="48" w:leftChars="0"/>
-        <w:rPr>
-          <w:rFonts w:hint="eastAsia"/>
-        </w:rPr>
-      </w:pPr>
-      <w:r>
-        <w:rPr>
-          <w:rFonts w:hint="eastAsia"/>
-        </w:rPr>
-        <w:t xml:space="preserve">  - 管理员选择的目标评论及操作（编辑或删除）。</w:t>
-      </w:r>
-    </w:p>
-    <w:p>
-      <w:pPr>
-        <w:numPr>
-          <w:numId w:val="0"/>
-        </w:numPr>
-        <w:ind w:left="48" w:leftChars="0"/>
-        <w:rPr>
-          <w:rFonts w:hint="eastAsia"/>
-        </w:rPr>
-      </w:pPr>
-      <w:r>
-        <w:rPr>
-          <w:rFonts w:hint="eastAsia"/>
-        </w:rPr>
-        <w:t>- 输出：</w:t>
-      </w:r>
-    </w:p>
-    <w:p>
-      <w:pPr>
-        <w:numPr>
-          <w:numId w:val="0"/>
-        </w:numPr>
-        <w:ind w:left="48" w:leftChars="0"/>
-        <w:rPr>
-          <w:rFonts w:hint="eastAsia"/>
-        </w:rPr>
-      </w:pPr>
-      <w:r>
-        <w:rPr>
-          <w:rFonts w:hint="eastAsia"/>
-        </w:rPr>
-        <w:t xml:space="preserve">  - 操作成功提示或错误提示（如包含敏感词）。</w:t>
-      </w:r>
-    </w:p>
-    <w:p>
-      <w:pPr>
-        <w:numPr>
-          <w:numId w:val="0"/>
-        </w:numPr>
-        <w:ind w:left="48" w:leftChars="0"/>
-        <w:rPr>
-          <w:rFonts w:hint="eastAsia"/>
-        </w:rPr>
-      </w:pPr>
-      <w:r>
-        <w:rPr>
-          <w:rFonts w:hint="eastAsia"/>
-        </w:rPr>
-        <w:t>- 功能描述：</w:t>
-      </w:r>
-    </w:p>
-    <w:p>
-      <w:pPr>
-        <w:numPr>
-          <w:numId w:val="0"/>
-        </w:numPr>
-        <w:ind w:left="48" w:leftChars="0"/>
-        <w:rPr>
-          <w:rFonts w:hint="eastAsia"/>
-        </w:rPr>
-      </w:pPr>
-      <w:r>
-        <w:rPr>
-          <w:rFonts w:hint="eastAsia"/>
-        </w:rPr>
-        <w:t xml:space="preserve">  管理员可通过评论管理页面编辑或删除评论。系统执行操作并返回结果。</w:t>
-      </w:r>
-    </w:p>
-    <w:p>
-      <w:pPr>
-        <w:numPr>
-          <w:numId w:val="0"/>
-        </w:numPr>
-        <w:ind w:left="48" w:leftChars="0"/>
-        <w:rPr>
-          <w:rFonts w:hint="eastAsia"/>
-        </w:rPr>
-      </w:pPr>
-    </w:p>
-    <w:p>
-      <w:pPr>
-        <w:numPr>
-          <w:numId w:val="0"/>
-        </w:numPr>
-        <w:ind w:left="48" w:leftChars="0"/>
-        <w:rPr>
-          <w:rFonts w:hint="eastAsia"/>
-        </w:rPr>
-      </w:pPr>
-      <w:r>
-        <w:rPr>
-          <w:rFonts w:hint="eastAsia"/>
-        </w:rPr>
-        <w:t>---</w:t>
-      </w:r>
-    </w:p>
-    <w:p>
-      <w:pPr>
-        <w:numPr>
-          <w:numId w:val="0"/>
-        </w:numPr>
-        <w:ind w:left="48" w:leftChars="0"/>
-        <w:rPr>
-          <w:rFonts w:hint="eastAsia"/>
-        </w:rPr>
-      </w:pPr>
-    </w:p>
-    <w:p>
-      <w:pPr>
-        <w:numPr>
-          <w:numId w:val="0"/>
-        </w:numPr>
-        <w:ind w:left="48" w:leftChars="0"/>
-        <w:rPr>
-          <w:rFonts w:hint="eastAsia"/>
-        </w:rPr>
-      </w:pPr>
-      <w:r>
-        <w:rPr>
-          <w:rFonts w:hint="eastAsia"/>
-        </w:rPr>
-        <w:t xml:space="preserve"> 功能需求 21：管理支付记录</w:t>
-      </w:r>
-    </w:p>
-    <w:p>
-      <w:pPr>
-        <w:numPr>
-          <w:numId w:val="0"/>
-        </w:numPr>
-        <w:ind w:left="48" w:leftChars="0"/>
-        <w:rPr>
-          <w:rFonts w:hint="eastAsia"/>
-        </w:rPr>
-      </w:pPr>
-      <w:r>
-        <w:rPr>
-          <w:rFonts w:hint="eastAsia"/>
-        </w:rPr>
-        <w:t>- 输入：</w:t>
-      </w:r>
-    </w:p>
-    <w:p>
-      <w:pPr>
-        <w:numPr>
-          <w:numId w:val="0"/>
-        </w:numPr>
-        <w:ind w:left="48" w:leftChars="0"/>
-        <w:rPr>
-          <w:rFonts w:hint="eastAsia"/>
-        </w:rPr>
-      </w:pPr>
-      <w:r>
-        <w:rPr>
-          <w:rFonts w:hint="eastAsia"/>
-        </w:rPr>
-        <w:t xml:space="preserve">  - 管理员选择的目标支付记录及操作（查看、修改、导出）。</w:t>
-      </w:r>
-    </w:p>
-    <w:p>
-      <w:pPr>
-        <w:numPr>
-          <w:numId w:val="0"/>
-        </w:numPr>
-        <w:ind w:left="48" w:leftChars="0"/>
-        <w:rPr>
-          <w:rFonts w:hint="eastAsia"/>
-        </w:rPr>
-      </w:pPr>
-      <w:r>
-        <w:rPr>
-          <w:rFonts w:hint="eastAsia"/>
-        </w:rPr>
-        <w:t>- 输出：</w:t>
-      </w:r>
-    </w:p>
-    <w:p>
-      <w:pPr>
-        <w:numPr>
-          <w:numId w:val="0"/>
-        </w:numPr>
-        <w:ind w:left="48" w:leftChars="0"/>
-        <w:rPr>
-          <w:rFonts w:hint="eastAsia"/>
-        </w:rPr>
-      </w:pPr>
-      <w:r>
-        <w:rPr>
-          <w:rFonts w:hint="eastAsia"/>
-        </w:rPr>
-        <w:t xml:space="preserve">  - 操作成功提示或错误提示（如记录未找到）。</w:t>
-      </w:r>
-    </w:p>
-    <w:p>
-      <w:pPr>
-        <w:numPr>
-          <w:numId w:val="0"/>
-        </w:numPr>
-        <w:ind w:left="48" w:leftChars="0"/>
-        <w:rPr>
-          <w:rFonts w:hint="eastAsia"/>
-        </w:rPr>
-      </w:pPr>
-      <w:r>
-        <w:rPr>
-          <w:rFonts w:hint="eastAsia"/>
-        </w:rPr>
-        <w:t>- 功能描述：</w:t>
-      </w:r>
-    </w:p>
-    <w:p>
-      <w:pPr>
-        <w:numPr>
-          <w:numId w:val="0"/>
-        </w:numPr>
-        <w:ind w:left="48" w:leftChars="0"/>
-        <w:rPr>
-          <w:rFonts w:hint="eastAsia"/>
-        </w:rPr>
-      </w:pPr>
-      <w:r>
-        <w:rPr>
-          <w:rFonts w:hint="eastAsia"/>
-        </w:rPr>
-        <w:t xml:space="preserve">  管理员可通过支付记录管理页面查询、修改或导出支付记录，返回操作结果。</w:t>
-      </w:r>
-    </w:p>
-    <w:p>
-      <w:pPr>
-        <w:numPr>
-          <w:numId w:val="0"/>
-        </w:numPr>
-        <w:ind w:left="48" w:leftChars="0"/>
-        <w:rPr>
-          <w:rFonts w:hint="eastAsia"/>
-        </w:rPr>
-      </w:pPr>
-    </w:p>
-    <w:p>
-      <w:pPr>
-        <w:numPr>
-          <w:numId w:val="0"/>
-        </w:numPr>
-        <w:ind w:left="48" w:leftChars="0"/>
-        <w:rPr>
-          <w:rFonts w:hint="eastAsia"/>
-        </w:rPr>
-      </w:pPr>
-      <w:r>
-        <w:rPr>
-          <w:rFonts w:hint="eastAsia"/>
-        </w:rPr>
-        <w:t>---</w:t>
-      </w:r>
-    </w:p>
-    <w:p>
-      <w:pPr>
-        <w:numPr>
-          <w:numId w:val="0"/>
-        </w:numPr>
-        <w:ind w:left="48" w:leftChars="0"/>
-        <w:rPr>
-          <w:rFonts w:hint="eastAsia"/>
-        </w:rPr>
-      </w:pPr>
-    </w:p>
-    <w:p>
-      <w:pPr>
-        <w:numPr>
-          <w:numId w:val="0"/>
-        </w:numPr>
-        <w:ind w:left="48" w:leftChars="0"/>
-        <w:rPr>
-          <w:rFonts w:hint="eastAsia"/>
-        </w:rPr>
-      </w:pPr>
-      <w:r>
-        <w:rPr>
-          <w:rFonts w:hint="eastAsia"/>
-        </w:rPr>
-        <w:t xml:space="preserve"> 功能需求 22：创建管理员</w:t>
-      </w:r>
-    </w:p>
-    <w:p>
-      <w:pPr>
-        <w:numPr>
-          <w:numId w:val="0"/>
-        </w:numPr>
-        <w:ind w:left="48" w:leftChars="0"/>
-        <w:rPr>
-          <w:rFonts w:hint="eastAsia"/>
-        </w:rPr>
-      </w:pPr>
-      <w:r>
-        <w:rPr>
-          <w:rFonts w:hint="eastAsia"/>
-        </w:rPr>
-        <w:t>- 输入：</w:t>
-      </w:r>
-    </w:p>
-    <w:p>
-      <w:pPr>
-        <w:numPr>
-          <w:numId w:val="0"/>
-        </w:numPr>
-        <w:ind w:left="48" w:leftChars="0"/>
-        <w:rPr>
-          <w:rFonts w:hint="eastAsia"/>
-        </w:rPr>
-      </w:pPr>
-      <w:r>
-        <w:rPr>
-          <w:rFonts w:hint="eastAsia"/>
-        </w:rPr>
-        <w:t xml:space="preserve">  - 管理员用户名、密码、权限等级等信息。</w:t>
-      </w:r>
-    </w:p>
-    <w:p>
-      <w:pPr>
-        <w:numPr>
-          <w:numId w:val="0"/>
-        </w:numPr>
-        <w:ind w:left="48" w:leftChars="0"/>
-        <w:rPr>
-          <w:rFonts w:hint="eastAsia"/>
-        </w:rPr>
-      </w:pPr>
-      <w:r>
-        <w:rPr>
-          <w:rFonts w:hint="eastAsia"/>
-        </w:rPr>
-        <w:t>- 输出：</w:t>
-      </w:r>
-    </w:p>
-    <w:p>
-      <w:pPr>
-        <w:numPr>
-          <w:numId w:val="0"/>
-        </w:numPr>
-        <w:ind w:left="48" w:leftChars="0"/>
-        <w:rPr>
-          <w:rFonts w:hint="eastAsia"/>
-        </w:rPr>
-      </w:pPr>
-      <w:r>
-        <w:rPr>
-          <w:rFonts w:hint="eastAsia"/>
-        </w:rPr>
-        <w:t xml:space="preserve">  - 创建成功提示或错误提示（如用户名重复）。</w:t>
-      </w:r>
-    </w:p>
-    <w:p>
-      <w:pPr>
-        <w:numPr>
-          <w:numId w:val="0"/>
-        </w:numPr>
-        <w:ind w:left="48" w:leftChars="0"/>
-        <w:rPr>
-          <w:rFonts w:hint="eastAsia"/>
-        </w:rPr>
-      </w:pPr>
-      <w:r>
-        <w:rPr>
-          <w:rFonts w:hint="eastAsia"/>
-        </w:rPr>
-        <w:t>- 功能描述：</w:t>
-      </w:r>
-    </w:p>
-    <w:p>
-      <w:pPr>
-        <w:numPr>
-          <w:numId w:val="0"/>
-        </w:numPr>
-        <w:ind w:left="48" w:leftChars="0"/>
-        <w:rPr>
-          <w:rFonts w:hint="eastAsia"/>
-        </w:rPr>
-      </w:pPr>
-      <w:r>
-        <w:rPr>
-          <w:rFonts w:hint="eastAsia"/>
-        </w:rPr>
-        <w:t xml:space="preserve">  超级管理员可通过管理员管理界面创建新管理员。系统验证数据合法性后保存信息，返回操作结果。</w:t>
-      </w:r>
-    </w:p>
-    <w:p>
-      <w:pPr>
-        <w:numPr>
-          <w:numId w:val="0"/>
-        </w:numPr>
-        <w:ind w:left="48" w:leftChars="0"/>
-        <w:rPr>
-          <w:rFonts w:hint="eastAsia"/>
-        </w:rPr>
-      </w:pPr>
-    </w:p>
-    <w:p>
-      <w:pPr>
-        <w:numPr>
-          <w:numId w:val="0"/>
-        </w:numPr>
-        <w:ind w:left="48" w:leftChars="0"/>
-        <w:rPr>
-          <w:rFonts w:hint="eastAsia"/>
-        </w:rPr>
-      </w:pPr>
-      <w:r>
-        <w:rPr>
-          <w:rFonts w:hint="eastAsia"/>
-        </w:rPr>
-        <w:t>---</w:t>
-      </w:r>
-    </w:p>
-    <w:p>
-      <w:pPr>
-        <w:numPr>
-          <w:numId w:val="0"/>
-        </w:numPr>
-        <w:ind w:left="48" w:leftChars="0"/>
-        <w:rPr>
-          <w:rFonts w:hint="eastAsia"/>
-        </w:rPr>
-      </w:pPr>
-    </w:p>
-    <w:p>
-      <w:pPr>
-        <w:numPr>
-          <w:numId w:val="0"/>
-        </w:numPr>
-        <w:ind w:left="48" w:leftChars="0"/>
-        <w:rPr>
-          <w:rFonts w:hint="eastAsia"/>
-        </w:rPr>
-      </w:pPr>
-      <w:r>
-        <w:rPr>
-          <w:rFonts w:hint="eastAsia"/>
-        </w:rPr>
-        <w:t xml:space="preserve"> 功能需求 23：删除管理员</w:t>
-      </w:r>
-    </w:p>
-    <w:p>
-      <w:pPr>
-        <w:numPr>
-          <w:numId w:val="0"/>
-        </w:numPr>
-        <w:ind w:left="48" w:leftChars="0"/>
-        <w:rPr>
-          <w:rFonts w:hint="eastAsia"/>
-        </w:rPr>
-      </w:pPr>
-      <w:r>
-        <w:rPr>
-          <w:rFonts w:hint="eastAsia"/>
-        </w:rPr>
-        <w:t>- 输入：</w:t>
-      </w:r>
-    </w:p>
-    <w:p>
-      <w:pPr>
-        <w:numPr>
-          <w:numId w:val="0"/>
-        </w:numPr>
-        <w:ind w:left="48" w:leftChars="0"/>
-        <w:rPr>
-          <w:rFonts w:hint="eastAsia"/>
-        </w:rPr>
-      </w:pPr>
-      <w:r>
-        <w:rPr>
-          <w:rFonts w:hint="eastAsia"/>
-        </w:rPr>
-        <w:t xml:space="preserve">  - 超级管理员选择的目标管理员。</w:t>
-      </w:r>
-    </w:p>
-    <w:p>
-      <w:pPr>
-        <w:numPr>
-          <w:numId w:val="0"/>
-        </w:numPr>
-        <w:ind w:left="48" w:leftChars="0"/>
-        <w:rPr>
-          <w:rFonts w:hint="eastAsia"/>
-        </w:rPr>
-      </w:pPr>
-      <w:r>
-        <w:rPr>
-          <w:rFonts w:hint="eastAsia"/>
-        </w:rPr>
-        <w:t>- 输出：</w:t>
-      </w:r>
-    </w:p>
-    <w:p>
-      <w:pPr>
-        <w:numPr>
-          <w:numId w:val="0"/>
-        </w:numPr>
-        <w:ind w:left="48" w:leftChars="0"/>
-        <w:rPr>
-          <w:rFonts w:hint="eastAsia"/>
-        </w:rPr>
-      </w:pPr>
-      <w:r>
-        <w:rPr>
-          <w:rFonts w:hint="eastAsia"/>
-        </w:rPr>
-        <w:t xml:space="preserve">  - 删除成功提示或错误提示（如删除失败）。</w:t>
-      </w:r>
-    </w:p>
-    <w:p>
-      <w:pPr>
-        <w:numPr>
-          <w:numId w:val="0"/>
-        </w:numPr>
-        <w:ind w:left="48" w:leftChars="0"/>
-        <w:rPr>
-          <w:rFonts w:hint="eastAsia"/>
-        </w:rPr>
-      </w:pPr>
-      <w:r>
-        <w:rPr>
-          <w:rFonts w:hint="eastAsia"/>
-        </w:rPr>
-        <w:t>- 功能描述：</w:t>
-      </w:r>
-    </w:p>
-    <w:p>
-      <w:pPr>
-        <w:numPr>
-          <w:numId w:val="0"/>
-        </w:numPr>
-        <w:ind w:left="48" w:leftChars="0"/>
-        <w:rPr>
-          <w:rFonts w:hint="eastAsia"/>
-        </w:rPr>
-      </w:pPr>
-      <w:r>
-        <w:rPr>
-          <w:rFonts w:hint="eastAsia"/>
-        </w:rPr>
-        <w:t xml:space="preserve">  超级管理员可通过管理员管理界面删除目标管理员。系统执行删除操作并返回结果。</w:t>
-      </w:r>
-    </w:p>
-    <w:p>
-      <w:pPr>
-        <w:numPr>
-          <w:numId w:val="0"/>
-        </w:numPr>
-        <w:ind w:left="48" w:leftChars="0"/>
-        <w:rPr>
-          <w:rFonts w:hint="eastAsia"/>
-        </w:rPr>
-      </w:pPr>
-    </w:p>
-    <w:p>
-      <w:pPr>
-        <w:numPr>
-          <w:numId w:val="0"/>
-        </w:numPr>
-        <w:ind w:left="48" w:leftChars="0"/>
-        <w:rPr>
-          <w:rFonts w:hint="eastAsia"/>
-        </w:rPr>
-      </w:pPr>
-      <w:r>
-        <w:rPr>
-          <w:rFonts w:hint="eastAsia"/>
-        </w:rPr>
-        <w:t xml:space="preserve">--- </w:t>
+      <w:r>
+        <w:t>### 3 功能需求</w:t>
+      </w:r>
+      <w:r>
+        <w:br w:type="textWrapping"/>
+      </w:r>
+      <w:r>
+        <w:br w:type="textWrapping"/>
+      </w:r>
+      <w:r>
+        <w:t xml:space="preserve">#### 3.1 用户注册功能  </w:t>
+      </w:r>
+      <w:r>
+        <w:br w:type="textWrapping"/>
+      </w:r>
+      <w:r>
+        <w:t xml:space="preserve">功能编号：FR-001  </w:t>
+      </w:r>
+      <w:r>
+        <w:br w:type="textWrapping"/>
+      </w:r>
+      <w:r>
+        <w:t xml:space="preserve">描述：新用户可注册账户。  </w:t>
+      </w:r>
+      <w:r>
+        <w:br w:type="textWrapping"/>
+      </w:r>
+      <w:r>
+        <w:t xml:space="preserve">输入：新用户提供的邮箱、密码等信息。  </w:t>
+      </w:r>
+      <w:r>
+        <w:br w:type="textWrapping"/>
+      </w:r>
+      <w:r>
+        <w:t>输出：注册成功的邮件发送给用户，用户信息写入数据库并完成验证。</w:t>
+      </w:r>
+      <w:r>
+        <w:br w:type="textWrapping"/>
+      </w:r>
+      <w:r>
+        <w:br w:type="textWrapping"/>
+      </w:r>
+      <w:r>
+        <w:t xml:space="preserve">#### 3.2 用户登录功能  </w:t>
+      </w:r>
+      <w:r>
+        <w:br w:type="textWrapping"/>
+      </w:r>
+      <w:r>
+        <w:t xml:space="preserve">功能编号：FR-002  </w:t>
+      </w:r>
+      <w:r>
+        <w:br w:type="textWrapping"/>
+      </w:r>
+      <w:r>
+        <w:t xml:space="preserve">描述：已注册用户可以使用邮箱和密码登录系统。  </w:t>
+      </w:r>
+      <w:r>
+        <w:br w:type="textWrapping"/>
+      </w:r>
+      <w:r>
+        <w:t xml:space="preserve">输入：用户输入的邮箱和密码。  </w:t>
+      </w:r>
+      <w:r>
+        <w:br w:type="textWrapping"/>
+      </w:r>
+      <w:r>
+        <w:t>输出：用户成功登录，进入主界面。</w:t>
+      </w:r>
+      <w:r>
+        <w:br w:type="textWrapping"/>
+      </w:r>
+      <w:r>
+        <w:br w:type="textWrapping"/>
+      </w:r>
+      <w:r>
+        <w:t xml:space="preserve">#### 3.3 管理用户功能  </w:t>
+      </w:r>
+      <w:r>
+        <w:br w:type="textWrapping"/>
+      </w:r>
+      <w:r>
+        <w:t xml:space="preserve">功能编号：FR-003  </w:t>
+      </w:r>
+      <w:r>
+        <w:br w:type="textWrapping"/>
+      </w:r>
+      <w:r>
+        <w:t xml:space="preserve">描述：管理员可以修改、删除用户的账户信息。  </w:t>
+      </w:r>
+      <w:r>
+        <w:br w:type="textWrapping"/>
+      </w:r>
+      <w:r>
+        <w:t xml:space="preserve">输入：选择的用户ID和新的账户信息详情。  </w:t>
+      </w:r>
+      <w:r>
+        <w:br w:type="textWrapping"/>
+      </w:r>
+      <w:r>
+        <w:t>输出：系统更新用户信息或删除用户记录。</w:t>
+      </w:r>
+      <w:r>
+        <w:br w:type="textWrapping"/>
+      </w:r>
+      <w:r>
+        <w:br w:type="textWrapping"/>
+      </w:r>
+      <w:r>
+        <w:t xml:space="preserve">#### 3.4 创建起点功能  </w:t>
+      </w:r>
+      <w:r>
+        <w:br w:type="textWrapping"/>
+      </w:r>
+      <w:r>
+        <w:t xml:space="preserve">功能编号：FR-004  </w:t>
+      </w:r>
+      <w:r>
+        <w:br w:type="textWrapping"/>
+      </w:r>
+      <w:r>
+        <w:t xml:space="preserve">描述：用户可以设置起点位置。  </w:t>
+      </w:r>
+      <w:r>
+        <w:br w:type="textWrapping"/>
+      </w:r>
+      <w:r>
+        <w:t xml:space="preserve">输入：起点的坐标位置或地址信息。  </w:t>
+      </w:r>
+      <w:r>
+        <w:br w:type="textWrapping"/>
+      </w:r>
+      <w:r>
+        <w:t>输出：用户提交的起点位置被确认并存储。</w:t>
+      </w:r>
+      <w:r>
+        <w:br w:type="textWrapping"/>
+      </w:r>
+      <w:r>
+        <w:br w:type="textWrapping"/>
+      </w:r>
+      <w:r>
+        <w:t xml:space="preserve">#### 3.5 更新目的地功能  </w:t>
+      </w:r>
+      <w:r>
+        <w:br w:type="textWrapping"/>
+      </w:r>
+      <w:r>
+        <w:t xml:space="preserve">功能编号：FR-005  </w:t>
+      </w:r>
+      <w:r>
+        <w:br w:type="textWrapping"/>
+      </w:r>
+      <w:r>
+        <w:t xml:space="preserve">描述：用户可以改变目的地位置。  </w:t>
+      </w:r>
+      <w:r>
+        <w:br w:type="textWrapping"/>
+      </w:r>
+      <w:r>
+        <w:t xml:space="preserve">输入：新的目的地坐标位置或地址信息。  </w:t>
+      </w:r>
+      <w:r>
+        <w:br w:type="textWrapping"/>
+      </w:r>
+      <w:r>
+        <w:t>输出：用户提交的目标位置被确认并存储，更新后的路线呈现。</w:t>
+      </w:r>
+      <w:r>
+        <w:br w:type="textWrapping"/>
+      </w:r>
+      <w:r>
+        <w:br w:type="textWrapping"/>
+      </w:r>
+      <w:r>
+        <w:t xml:space="preserve">#### 3.6 规划路线功能  </w:t>
+      </w:r>
+      <w:r>
+        <w:br w:type="textWrapping"/>
+      </w:r>
+      <w:r>
+        <w:t xml:space="preserve">功能编号：FR-006  </w:t>
+      </w:r>
+      <w:r>
+        <w:br w:type="textWrapping"/>
+      </w:r>
+      <w:r>
+        <w:t xml:space="preserve">描述：系统根据用户的起点、终点、交通方式等信息提供最佳路线。  </w:t>
+      </w:r>
+      <w:r>
+        <w:br w:type="textWrapping"/>
+      </w:r>
+      <w:r>
+        <w:t xml:space="preserve">输入：用户的起点和目的地信息，以及选择的交通方式。  </w:t>
+      </w:r>
+      <w:r>
+        <w:br w:type="textWrapping"/>
+      </w:r>
+      <w:r>
+        <w:t>输出：最佳路线的计算结果，包括距离、时间、交通方式等信息。</w:t>
+      </w:r>
+      <w:r>
+        <w:br w:type="textWrapping"/>
+      </w:r>
+      <w:r>
+        <w:br w:type="textWrapping"/>
+      </w:r>
+      <w:r>
+        <w:t xml:space="preserve">#### 3.7 设置交通方式功能  </w:t>
+      </w:r>
+      <w:r>
+        <w:br w:type="textWrapping"/>
+      </w:r>
+      <w:r>
+        <w:t xml:space="preserve">功能编号：FR-007  </w:t>
+      </w:r>
+      <w:r>
+        <w:br w:type="textWrapping"/>
+      </w:r>
+      <w:r>
+        <w:t xml:space="preserve">描述：用户可以自定义希望使用的交通方式。  </w:t>
+      </w:r>
+      <w:r>
+        <w:br w:type="textWrapping"/>
+      </w:r>
+      <w:r>
+        <w:t xml:space="preserve">输入：用户从系统支持的交通方式列表中选择的交通方式组合。  </w:t>
+      </w:r>
+      <w:r>
+        <w:br w:type="textWrapping"/>
+      </w:r>
+      <w:r>
+        <w:t>输出：系统保存用户的选择，并根据新选择更新路线规划。</w:t>
+      </w:r>
+      <w:r>
+        <w:br w:type="textWrapping"/>
+      </w:r>
+      <w:r>
+        <w:br w:type="textWrapping"/>
+      </w:r>
+      <w:r>
+        <w:t xml:space="preserve">#### 3.8 维护公共交通时刻表功能  </w:t>
+      </w:r>
+      <w:r>
+        <w:br w:type="textWrapping"/>
+      </w:r>
+      <w:r>
+        <w:t xml:space="preserve">功能编号：FR-008  </w:t>
+      </w:r>
+      <w:r>
+        <w:br w:type="textWrapping"/>
+      </w:r>
+      <w:r>
+        <w:t xml:space="preserve">描述：管理员可以更新或新增公共交通时刻表。  </w:t>
+      </w:r>
+      <w:r>
+        <w:br w:type="textWrapping"/>
+      </w:r>
+      <w:r>
+        <w:t xml:space="preserve">输入：时刻表的新或修改条目。  </w:t>
+      </w:r>
+      <w:r>
+        <w:br w:type="textWrapping"/>
+      </w:r>
+      <w:r>
+        <w:t>输出：系统更新并确认时刻表数据的有效性和完整性。</w:t>
+      </w:r>
+      <w:r>
+        <w:br w:type="textWrapping"/>
+      </w:r>
+      <w:r>
+        <w:br w:type="textWrapping"/>
+      </w:r>
+      <w:r>
+        <w:t xml:space="preserve">#### 3.9 监控交通状况功能  </w:t>
+      </w:r>
+      <w:r>
+        <w:br w:type="textWrapping"/>
+      </w:r>
+      <w:r>
+        <w:t xml:space="preserve">功能编号：FR-009  </w:t>
+      </w:r>
+      <w:r>
+        <w:br w:type="textWrapping"/>
+      </w:r>
+      <w:r>
+        <w:t xml:space="preserve">描述：系统自动获取并显示城市中的实时交通状况。  </w:t>
+      </w:r>
+      <w:r>
+        <w:br w:type="textWrapping"/>
+      </w:r>
+      <w:r>
+        <w:t xml:space="preserve">输入：从数据源获取的实时交通数据。  </w:t>
+      </w:r>
+      <w:r>
+        <w:br w:type="textWrapping"/>
+      </w:r>
+      <w:r>
+        <w:t>输出：实时交通状况更新并推送至用户界面。</w:t>
+      </w:r>
+      <w:r>
+        <w:br w:type="textWrapping"/>
+      </w:r>
+      <w:r>
+        <w:br w:type="textWrapping"/>
+      </w:r>
+      <w:r>
+        <w:t xml:space="preserve">#### 3.10 标记兴趣点功能  </w:t>
+      </w:r>
+      <w:r>
+        <w:br w:type="textWrapping"/>
+      </w:r>
+      <w:r>
+        <w:t xml:space="preserve">功能编号：FR-010  </w:t>
+      </w:r>
+      <w:r>
+        <w:br w:type="textWrapping"/>
+      </w:r>
+      <w:r>
+        <w:t xml:space="preserve">描述：用户可以标记地图上的特定位置作为兴趣点，并保存此信息到账户。  </w:t>
+      </w:r>
+      <w:r>
+        <w:br w:type="textWrapping"/>
+      </w:r>
+      <w:r>
+        <w:t xml:space="preserve">输入：兴趣点的坐标位置，以及用户填写的相关的分类、描述信息。  </w:t>
+      </w:r>
+      <w:r>
+        <w:br w:type="textWrapping"/>
+      </w:r>
+      <w:r>
+        <w:t>输出：兴趣点信息成功保存，并在用户界面上标注。</w:t>
+      </w:r>
+      <w:r>
+        <w:br w:type="textWrapping"/>
+      </w:r>
+      <w:r>
+        <w:br w:type="textWrapping"/>
+      </w:r>
+      <w:r>
+        <w:t xml:space="preserve">#### 3.11 修改兴趣点功能  </w:t>
+      </w:r>
+      <w:r>
+        <w:br w:type="textWrapping"/>
+      </w:r>
+      <w:r>
+        <w:t xml:space="preserve">功能编号：FR-011  </w:t>
+      </w:r>
+      <w:r>
+        <w:br w:type="textWrapping"/>
+      </w:r>
+      <w:r>
+        <w:t xml:space="preserve">描述：用户可以更新兴趣点的信息。  </w:t>
+      </w:r>
+      <w:r>
+        <w:br w:type="textWrapping"/>
+      </w:r>
+      <w:r>
+        <w:t xml:space="preserve">输入：用户选择的兴趣点以及更改内容。  </w:t>
+      </w:r>
+      <w:r>
+        <w:br w:type="textWrapping"/>
+      </w:r>
+      <w:r>
+        <w:t>输出：兴趣点信息更新，用户保存更改。</w:t>
+      </w:r>
+      <w:r>
+        <w:br w:type="textWrapping"/>
+      </w:r>
+      <w:r>
+        <w:br w:type="textWrapping"/>
+      </w:r>
+      <w:r>
+        <w:t xml:space="preserve">#### 3.12 管理管理员功能  </w:t>
+      </w:r>
+      <w:r>
+        <w:br w:type="textWrapping"/>
+      </w:r>
+      <w:r>
+        <w:t xml:space="preserve">功能编号：FR-012  </w:t>
+      </w:r>
+      <w:r>
+        <w:br w:type="textWrapping"/>
+      </w:r>
+      <w:r>
+        <w:t xml:space="preserve">描述：系统超级管理员可以增删系统管理员并修改其权限。  </w:t>
+      </w:r>
+      <w:r>
+        <w:br w:type="textWrapping"/>
+      </w:r>
+      <w:r>
+        <w:t xml:space="preserve">输入：管理员或超级管理员的ID及操作请求。  </w:t>
+      </w:r>
+      <w:r>
+        <w:br w:type="textWrapping"/>
+      </w:r>
+      <w:r>
+        <w:t>输出：管理和操作记录更新。</w:t>
+      </w:r>
+      <w:r>
+        <w:br w:type="textWrapping"/>
+      </w:r>
+      <w:r>
+        <w:br w:type="textWrapping"/>
+      </w:r>
+      <w:r>
+        <w:t xml:space="preserve">#### 3.13 输入位置信息功能  </w:t>
+      </w:r>
+      <w:r>
+        <w:br w:type="textWrapping"/>
+      </w:r>
+      <w:r>
+        <w:t xml:space="preserve">功能编号：FR-013  </w:t>
+      </w:r>
+      <w:r>
+        <w:br w:type="textWrapping"/>
+      </w:r>
+      <w:r>
+        <w:t xml:space="preserve">描述：用户输入位置信息用于路线规划或其他功能。  </w:t>
+      </w:r>
+      <w:r>
+        <w:br w:type="textWrapping"/>
+      </w:r>
+      <w:r>
+        <w:t xml:space="preserve">输入：地址信息或坐标位置。  </w:t>
+      </w:r>
+      <w:r>
+        <w:br w:type="textWrapping"/>
+      </w:r>
+      <w:r>
+        <w:t>输出：系统确认并存储位置信息。</w:t>
+      </w:r>
+      <w:r>
+        <w:br w:type="textWrapping"/>
+      </w:r>
+      <w:r>
+        <w:br w:type="textWrapping"/>
+      </w:r>
+      <w:r>
+        <w:t xml:space="preserve">#### 3.14 修改位置信息功能  </w:t>
+      </w:r>
+      <w:r>
+        <w:br w:type="textWrapping"/>
+      </w:r>
+      <w:r>
+        <w:t xml:space="preserve">功能编号：FR-014  </w:t>
+      </w:r>
+      <w:r>
+        <w:br w:type="textWrapping"/>
+      </w:r>
+      <w:r>
+        <w:t xml:space="preserve">描述：用户可以更新已保存的位置信息。  </w:t>
+      </w:r>
+      <w:r>
+        <w:br w:type="textWrapping"/>
+      </w:r>
+      <w:r>
+        <w:t xml:space="preserve">输入：需要更新的位置信息。  </w:t>
+      </w:r>
+      <w:r>
+        <w:br w:type="textWrapping"/>
+      </w:r>
+      <w:r>
+        <w:t>输出：位置信息更新并存储。</w:t>
+      </w:r>
+      <w:r>
+        <w:br w:type="textWrapping"/>
+      </w:r>
+      <w:r>
+        <w:br w:type="textWrapping"/>
+      </w:r>
+      <w:r>
+        <w:t xml:space="preserve">#### 3.15 更新路线功能  </w:t>
+      </w:r>
+      <w:r>
+        <w:br w:type="textWrapping"/>
+      </w:r>
+      <w:r>
+        <w:t xml:space="preserve">功能编号：FR-015  </w:t>
+      </w:r>
+      <w:r>
+        <w:br w:type="textWrapping"/>
+      </w:r>
+      <w:r>
+        <w:t xml:space="preserve">描述：用户可以要求系统基于最新状况重新计算和提供最佳路线。  </w:t>
+      </w:r>
+      <w:r>
+        <w:br w:type="textWrapping"/>
+      </w:r>
+      <w:r>
+        <w:t xml:space="preserve">输入：用户的起点与终点信息，可能的新交通偏好选项。  </w:t>
+      </w:r>
+      <w:r>
+        <w:br w:type="textWrapping"/>
+      </w:r>
+      <w:r>
+        <w:t>输出：系统显示新最佳路线选项。</w:t>
+      </w:r>
+      <w:r>
+        <w:br w:type="textWrapping"/>
+      </w:r>
+      <w:r>
+        <w:br w:type="textWrapping"/>
+      </w:r>
+      <w:r>
+        <w:t xml:space="preserve">#### 3.16 删除路线功能  </w:t>
+      </w:r>
+      <w:r>
+        <w:br w:type="textWrapping"/>
+      </w:r>
+      <w:r>
+        <w:t xml:space="preserve">功能编号：FR-016  </w:t>
+      </w:r>
+      <w:r>
+        <w:br w:type="textWrapping"/>
+      </w:r>
+      <w:r>
+        <w:t xml:space="preserve">描述：用户可以删除不需要的路线。  </w:t>
+      </w:r>
+      <w:r>
+        <w:br w:type="textWrapping"/>
+      </w:r>
+      <w:r>
+        <w:t xml:space="preserve">输入：想要删除的路线信息。  </w:t>
+      </w:r>
+      <w:r>
+        <w:br w:type="textWrapping"/>
+      </w:r>
+      <w:r>
+        <w:t>输出：系统确认路线信息已经被删除。</w:t>
+      </w:r>
+      <w:r>
+        <w:br w:type="textWrapping"/>
+      </w:r>
+      <w:r>
+        <w:br w:type="textWrapping"/>
+      </w:r>
+      <w:r>
+        <w:t xml:space="preserve">#### 3.17 删除用户功能  </w:t>
+      </w:r>
+      <w:r>
+        <w:br w:type="textWrapping"/>
+      </w:r>
+      <w:r>
+        <w:t xml:space="preserve">功能编号：FR-017  </w:t>
+      </w:r>
+      <w:r>
+        <w:br w:type="textWrapping"/>
+      </w:r>
+      <w:r>
+        <w:t xml:space="preserve">描述：管理员可以删除用户的账户信息。  </w:t>
+      </w:r>
+      <w:r>
+        <w:br w:type="textWrapping"/>
+      </w:r>
+      <w:r>
+        <w:t xml:space="preserve">输入：选择要删除的用户信息。  </w:t>
+      </w:r>
+      <w:r>
+        <w:br w:type="textWrapping"/>
+      </w:r>
+      <w:r>
+        <w:t>输出：用户信息从系统中删除。</w:t>
       </w:r>
     </w:p>
     <w:p>
@@ -4245,549 +1012,190 @@
     </w:p>
     <w:p>
       <w:r>
-        <w:t xml:space="preserve"> 第四章 外部接口</w:t>
-      </w:r>
-      <w:r>
-        <w:br w:type="textWrapping"/>
-      </w:r>
-      <w:r>
-        <w:br w:type="textWrapping"/>
-      </w:r>
-      <w:r>
-        <w:t xml:space="preserve"> 4.1 中央管理系统接口</w:t>
-      </w:r>
-      <w:r>
-        <w:br w:type="textWrapping"/>
-      </w:r>
-      <w:r>
-        <w:br w:type="textWrapping"/>
-      </w:r>
-      <w:r>
-        <w:t>- 接口概述：中央管理系统（CMS）负责统一管理和维护所有的餐厅、菜品及订单信息，为用户提供最新的数据支持。</w:t>
-      </w:r>
-      <w:r>
-        <w:br w:type="textWrapping"/>
-      </w:r>
-      <w:r>
-        <w:br w:type="textWrapping"/>
-      </w:r>
-      <w:r>
-        <w:t>- 接口类型：RESTful API</w:t>
-      </w:r>
-      <w:r>
-        <w:br w:type="textWrapping"/>
-      </w:r>
-      <w:r>
-        <w:br w:type="textWrapping"/>
-      </w:r>
-      <w:r>
-        <w:t>- 通信协议：HTTP/HTTPS</w:t>
-      </w:r>
-      <w:r>
-        <w:br w:type="textWrapping"/>
-      </w:r>
-      <w:r>
-        <w:br w:type="textWrapping"/>
-      </w:r>
-      <w:r>
-        <w:t>- 数据格式：</w:t>
-      </w:r>
-      <w:r>
-        <w:br w:type="textWrapping"/>
-      </w:r>
-      <w:r>
-        <w:t xml:space="preserve">    - 请求消息：JSON</w:t>
-      </w:r>
-      <w:r>
-        <w:br w:type="textWrapping"/>
-      </w:r>
-      <w:r>
-        <w:t xml:space="preserve">    - 响应消息：JSON</w:t>
-      </w:r>
-      <w:r>
-        <w:br w:type="textWrapping"/>
-      </w:r>
-      <w:r>
-        <w:br w:type="textWrapping"/>
-      </w:r>
-      <w:r>
-        <w:t xml:space="preserve">    - 接口的URL样例：</w:t>
-      </w:r>
-      <w:r>
-        <w:br w:type="textWrapping"/>
-      </w:r>
-      <w:r>
-        <w:t xml:space="preserve">        - [POST] /api/restaurants/add (添加餐厅)</w:t>
-      </w:r>
-      <w:r>
-        <w:br w:type="textWrapping"/>
-      </w:r>
-      <w:r>
-        <w:t xml:space="preserve">        - [PUT] /api/restaurants/edit (编辑餐厅)</w:t>
-      </w:r>
-      <w:r>
-        <w:br w:type="textWrapping"/>
-      </w:r>
-      <w:r>
-        <w:t xml:space="preserve">        - [DELETE] /api/restaurants/remove (删除餐厅)</w:t>
-      </w:r>
-      <w:r>
-        <w:br w:type="textWrapping"/>
-      </w:r>
-      <w:r>
-        <w:t xml:space="preserve">        - [POST] /api/menu-items/add (添加菜品)</w:t>
-      </w:r>
-      <w:r>
-        <w:br w:type="textWrapping"/>
-      </w:r>
-      <w:r>
-        <w:t xml:space="preserve">        - [PUT] /api/menu-items/edit (编辑菜品)</w:t>
-      </w:r>
-      <w:r>
-        <w:br w:type="textWrapping"/>
-      </w:r>
-      <w:r>
-        <w:t xml:space="preserve">        - [DELETE] /api/menu-items/remove (删除菜品)</w:t>
-      </w:r>
-      <w:r>
-        <w:br w:type="textWrapping"/>
-      </w:r>
-      <w:r>
-        <w:t xml:space="preserve">        - [POST] /api/orders/create (创建订单)</w:t>
-      </w:r>
-      <w:r>
-        <w:br w:type="textWrapping"/>
-      </w:r>
-      <w:r>
-        <w:t xml:space="preserve">        - [PUT] /api/orders/edit (编辑订单)</w:t>
-      </w:r>
-      <w:r>
-        <w:br w:type="textWrapping"/>
-      </w:r>
-      <w:r>
-        <w:t xml:space="preserve">        - [DELETE] /api/orders/remove (删除订单)</w:t>
-      </w:r>
-      <w:r>
-        <w:br w:type="textWrapping"/>
-      </w:r>
-      <w:r>
-        <w:br w:type="textWrapping"/>
-      </w:r>
-      <w:r>
-        <w:t xml:space="preserve"> 4.2 第三方支付系统接口</w:t>
-      </w:r>
-      <w:r>
-        <w:br w:type="textWrapping"/>
-      </w:r>
-      <w:r>
-        <w:br w:type="textWrapping"/>
-      </w:r>
-      <w:r>
-        <w:t>- 接口概述：支持与国内主流在线支付系统的集成，确保用户的订餐支付流畅进行。</w:t>
-      </w:r>
-      <w:r>
-        <w:br w:type="textWrapping"/>
-      </w:r>
-      <w:r>
-        <w:br w:type="textWrapping"/>
-      </w:r>
-      <w:r>
-        <w:t>- 接口类型：支付网关接口</w:t>
-      </w:r>
-      <w:r>
-        <w:br w:type="textWrapping"/>
-      </w:r>
-      <w:r>
-        <w:br w:type="textWrapping"/>
-      </w:r>
-      <w:r>
-        <w:t>- 通信协议：HTTPS</w:t>
-      </w:r>
-      <w:r>
-        <w:br w:type="textWrapping"/>
-      </w:r>
-      <w:r>
-        <w:br w:type="textWrapping"/>
-      </w:r>
-      <w:r>
-        <w:t>- 数据格式：</w:t>
-      </w:r>
-      <w:r>
-        <w:br w:type="textWrapping"/>
-      </w:r>
-      <w:r>
-        <w:t xml:space="preserve">    - 请求消息格式：JSON、Form Data</w:t>
-      </w:r>
-      <w:r>
-        <w:br w:type="textWrapping"/>
-      </w:r>
-      <w:r>
-        <w:t xml:space="preserve">    - 响应消息格式：JSON</w:t>
-      </w:r>
-      <w:r>
-        <w:br w:type="textWrapping"/>
-      </w:r>
-      <w:r>
-        <w:t xml:space="preserve">    </w:t>
-      </w:r>
-      <w:r>
-        <w:br w:type="textWrapping"/>
-      </w:r>
-      <w:r>
-        <w:t xml:space="preserve">    - 接口的URL示例：</w:t>
-      </w:r>
-      <w:r>
-        <w:br w:type="textWrapping"/>
-      </w:r>
-      <w:r>
-        <w:t xml:space="preserve">        - [POST] /api/payment/initiate (发起支付)</w:t>
-      </w:r>
-      <w:r>
-        <w:br w:type="textWrapping"/>
-      </w:r>
-      <w:r>
-        <w:t xml:space="preserve">        - [POST] /api/payment/complete (支付完成回调)</w:t>
-      </w:r>
-      <w:r>
-        <w:br w:type="textWrapping"/>
-      </w:r>
-      <w:r>
-        <w:t xml:space="preserve">        - [POST] /api/payment/cancel (取消支付)</w:t>
-      </w:r>
-      <w:r>
-        <w:br w:type="textWrapping"/>
-      </w:r>
-      <w:r>
-        <w:t xml:space="preserve">        - [PUT] /api/payment/update (更新支付状态)</w:t>
-      </w:r>
-      <w:r>
-        <w:br w:type="textWrapping"/>
-      </w:r>
-      <w:r>
-        <w:br w:type="textWrapping"/>
-      </w:r>
-      <w:r>
-        <w:t xml:space="preserve"> 4.3 第三方用户认证与登录系统接口</w:t>
-      </w:r>
-      <w:r>
-        <w:br w:type="textWrapping"/>
-      </w:r>
-      <w:r>
-        <w:br w:type="textWrapping"/>
-      </w:r>
-      <w:r>
-        <w:t>- 接口概述：集成第三方登录服务，方便用户使用常见社交账号或邮箱密码直接登录。</w:t>
-      </w:r>
-      <w:r>
-        <w:br w:type="textWrapping"/>
-      </w:r>
-      <w:r>
-        <w:br w:type="textWrapping"/>
-      </w:r>
-      <w:r>
-        <w:t>- 接口类型：OAuth 2.0 接口</w:t>
-      </w:r>
-      <w:r>
-        <w:br w:type="textWrapping"/>
-      </w:r>
-      <w:r>
-        <w:br w:type="textWrapping"/>
-      </w:r>
-      <w:r>
-        <w:t>- 通信协议：HTTPS</w:t>
-      </w:r>
-      <w:r>
-        <w:br w:type="textWrapping"/>
-      </w:r>
-      <w:r>
-        <w:br w:type="textWrapping"/>
-      </w:r>
-      <w:r>
-        <w:t>- 数据格式：</w:t>
-      </w:r>
-      <w:r>
-        <w:br w:type="textWrapping"/>
-      </w:r>
-      <w:r>
-        <w:t xml:space="preserve">    - 请求消息：Form Data</w:t>
-      </w:r>
-      <w:r>
-        <w:br w:type="textWrapping"/>
-      </w:r>
-      <w:r>
-        <w:t xml:space="preserve">    - 响应消息：JSON</w:t>
-      </w:r>
-      <w:r>
-        <w:br w:type="textWrapping"/>
-      </w:r>
-      <w:r>
-        <w:t xml:space="preserve">    </w:t>
-      </w:r>
-      <w:r>
-        <w:br w:type="textWrapping"/>
-      </w:r>
-      <w:r>
-        <w:t xml:space="preserve">    - 接口的URL示例：</w:t>
-      </w:r>
-      <w:r>
-        <w:br w:type="textWrapping"/>
-      </w:r>
-      <w:r>
-        <w:t xml:space="preserve">        - [GET] /third-party/oauth/authorize[]</w:t>
-      </w:r>
-      <w:r>
-        <w:br w:type="textWrapping"/>
-      </w:r>
-      <w:r>
-        <w:t xml:space="preserve">        - [POST] /third-party/oauth/token</w:t>
-      </w:r>
-      <w:r>
-        <w:br w:type="textWrapping"/>
-      </w:r>
-      <w:r>
-        <w:t xml:space="preserve">        - [GET] /third-party/oauth/user-info</w:t>
-      </w:r>
-      <w:r>
-        <w:br w:type="textWrapping"/>
-      </w:r>
-      <w:r>
-        <w:br w:type="textWrapping"/>
-      </w:r>
-      <w:r>
-        <w:t xml:space="preserve"> 4.4 数据统计与分析系统接口</w:t>
-      </w:r>
-      <w:r>
-        <w:br w:type="textWrapping"/>
-      </w:r>
-      <w:r>
-        <w:br w:type="textWrapping"/>
-      </w:r>
-      <w:r>
-        <w:t>- 接口概述：确保能够接入大数据分析工具，利用用户行为数据优化产品的动态资源配置和用户体验设计。</w:t>
-      </w:r>
-      <w:r>
-        <w:br w:type="textWrapping"/>
-      </w:r>
-      <w:r>
-        <w:br w:type="textWrapping"/>
-      </w:r>
-      <w:r>
-        <w:t>- 接口类型：RESTful API</w:t>
-      </w:r>
-      <w:r>
-        <w:br w:type="textWrapping"/>
-      </w:r>
-      <w:r>
-        <w:br w:type="textWrapping"/>
-      </w:r>
-      <w:r>
-        <w:t>- 通信协议：HTTPS</w:t>
-      </w:r>
-      <w:r>
-        <w:br w:type="textWrapping"/>
-      </w:r>
-      <w:r>
-        <w:br w:type="textWrapping"/>
-      </w:r>
-      <w:r>
-        <w:t>- 数据格式：</w:t>
-      </w:r>
-      <w:r>
-        <w:br w:type="textWrapping"/>
-      </w:r>
-      <w:r>
-        <w:t xml:space="preserve">    - 请求消息：JSON</w:t>
-      </w:r>
-      <w:r>
-        <w:br w:type="textWrapping"/>
-      </w:r>
-      <w:r>
-        <w:t xml:space="preserve">    - 响应消息：JSON</w:t>
-      </w:r>
-      <w:r>
-        <w:br w:type="textWrapping"/>
-      </w:r>
-      <w:r>
-        <w:t xml:space="preserve">    </w:t>
-      </w:r>
-      <w:r>
-        <w:br w:type="textWrapping"/>
-      </w:r>
-      <w:r>
-        <w:t xml:space="preserve">    - 接口的URL示例：</w:t>
-      </w:r>
-      <w:r>
-        <w:br w:type="textWrapping"/>
-      </w:r>
-      <w:r>
-        <w:t xml:space="preserve">        - [POST] /api/analytics/submit (提交分析数据)</w:t>
-      </w:r>
-      <w:r>
-        <w:br w:type="textWrapping"/>
-      </w:r>
-      <w:r>
-        <w:t xml:space="preserve">        - [GET] /api/analytics/report (获取分析报告)</w:t>
-      </w:r>
-      <w:r>
-        <w:br w:type="textWrapping"/>
-      </w:r>
-      <w:r>
-        <w:br w:type="textWrapping"/>
-      </w:r>
-      <w:r>
-        <w:t xml:space="preserve"> 4.5 用户消息通知系统接口</w:t>
-      </w:r>
-      <w:r>
-        <w:br w:type="textWrapping"/>
-      </w:r>
-      <w:r>
-        <w:br w:type="textWrapping"/>
-      </w:r>
-      <w:r>
-        <w:t>- 接口概述：向用户发送包括订单状态更新、促销信息等在内的各类通知消息。</w:t>
-      </w:r>
-      <w:r>
-        <w:br w:type="textWrapping"/>
-      </w:r>
-      <w:r>
-        <w:br w:type="textWrapping"/>
-      </w:r>
-      <w:r>
-        <w:t>- 接口类型：HTTP(S)、WebSocket</w:t>
-      </w:r>
-      <w:r>
-        <w:br w:type="textWrapping"/>
-      </w:r>
-      <w:r>
-        <w:br w:type="textWrapping"/>
-      </w:r>
-      <w:r>
-        <w:t>- 通信协议：HTTP/HTTPS</w:t>
-      </w:r>
-      <w:r>
-        <w:br w:type="textWrapping"/>
-      </w:r>
-      <w:r>
-        <w:br w:type="textWrapping"/>
-      </w:r>
-      <w:r>
-        <w:t>- 数据格式：</w:t>
-      </w:r>
-      <w:r>
-        <w:br w:type="textWrapping"/>
-      </w:r>
-      <w:r>
-        <w:t xml:space="preserve">    - 请求消息：JSON</w:t>
-      </w:r>
-      <w:r>
-        <w:br w:type="textWrapping"/>
-      </w:r>
-      <w:r>
-        <w:t xml:space="preserve">    - 响应消息：JSON</w:t>
-      </w:r>
-      <w:r>
-        <w:br w:type="textWrapping"/>
-      </w:r>
-      <w:r>
-        <w:br w:type="textWrapping"/>
-      </w:r>
-      <w:r>
-        <w:t xml:space="preserve">    - 接口的URL示例：</w:t>
-      </w:r>
-      <w:r>
-        <w:br w:type="textWrapping"/>
-      </w:r>
-      <w:r>
-        <w:t xml:space="preserve">        - [POST] /api/notifications/send (发送消息通知)</w:t>
-      </w:r>
-      <w:r>
-        <w:br w:type="textWrapping"/>
-      </w:r>
-      <w:r>
-        <w:br w:type="textWrapping"/>
-      </w:r>
-      <w:r>
-        <w:t xml:space="preserve"> 4.6 系统日志及监控系统接口</w:t>
-      </w:r>
-      <w:r>
-        <w:br w:type="textWrapping"/>
-      </w:r>
-      <w:r>
-        <w:br w:type="textWrapping"/>
-      </w:r>
-      <w:r>
-        <w:t>- 接口概述：对接系统日志服务，确保系统的稳定运行并能够快速响应问题。</w:t>
-      </w:r>
-      <w:r>
-        <w:br w:type="textWrapping"/>
-      </w:r>
-      <w:bookmarkStart w:id="0" w:name="_GoBack"/>
-      <w:bookmarkEnd w:id="0"/>
-      <w:r>
-        <w:br w:type="textWrapping"/>
-      </w:r>
-      <w:r>
-        <w:t>- 接口类型：API log日志接口</w:t>
-      </w:r>
-      <w:r>
-        <w:br w:type="textWrapping"/>
-      </w:r>
-      <w:r>
-        <w:br w:type="textWrapping"/>
-      </w:r>
-      <w:r>
-        <w:t>- 通信协议：HTTPS</w:t>
-      </w:r>
-      <w:r>
-        <w:br w:type="textWrapping"/>
-      </w:r>
-      <w:r>
-        <w:br w:type="textWrapping"/>
-      </w:r>
-      <w:r>
-        <w:t>- 数据格式：</w:t>
-      </w:r>
-      <w:r>
-        <w:br w:type="textWrapping"/>
-      </w:r>
-      <w:r>
-        <w:t xml:space="preserve">    - 请求消息：JSON</w:t>
-      </w:r>
-      <w:r>
-        <w:br w:type="textWrapping"/>
-      </w:r>
-      <w:r>
-        <w:t xml:space="preserve">    - 响应消息：JSON</w:t>
-      </w:r>
-      <w:r>
-        <w:br w:type="textWrapping"/>
-      </w:r>
-      <w:r>
-        <w:br w:type="textWrapping"/>
-      </w:r>
-      <w:r>
-        <w:t xml:space="preserve">    - 接口的URL示例：</w:t>
-      </w:r>
-      <w:r>
-        <w:br w:type="textWrapping"/>
-      </w:r>
-      <w:r>
-        <w:t xml:space="preserve">        - [POST] /api/log/error</w:t>
-      </w:r>
-      <w:r>
-        <w:br w:type="textWrapping"/>
-      </w:r>
-      <w:r>
-        <w:t xml:space="preserve">        - [POST] /api/log/info</w:t>
-      </w:r>
-      <w:r>
-        <w:br w:type="textWrapping"/>
-      </w:r>
-      <w:r>
-        <w:br w:type="textWrapping"/>
-      </w:r>
-      <w:r>
-        <w:t>以上接口需求将在软件实现过程中，需要严格遵守定义的技术规范和通信协议，保证外部系统的数据能顺利、准确地进行交互，同时确保系统的安全性与稳定性。</w:t>
+        <w:t>### 4. 外部接口</w:t>
+      </w:r>
+      <w:r>
+        <w:br w:type="textWrapping"/>
+      </w:r>
+      <w:r>
+        <w:br w:type="textWrapping"/>
+      </w:r>
+      <w:r>
+        <w:t>#### 4.1 用户接口输出</w:t>
+      </w:r>
+      <w:r>
+        <w:br w:type="textWrapping"/>
+      </w:r>
+      <w:r>
+        <w:br w:type="textWrapping"/>
+      </w:r>
+      <w:r>
+        <w:t>- **主界面显示（User Interface Display）**: 当用户登录成功后，系统显示主界面，提供用户注册、登录、路线规划和其他功能的访问入口。</w:t>
+      </w:r>
+      <w:r>
+        <w:br w:type="textWrapping"/>
+      </w:r>
+      <w:r>
+        <w:t>- **路线规划展示（Route Planning Display）**: 生成并展示给用户的路线信息，包括不同交通方式的选项、行驶时间、距离以及可能的替代方案。</w:t>
+      </w:r>
+      <w:r>
+        <w:br w:type="textWrapping"/>
+      </w:r>
+      <w:r>
+        <w:t>- **地图界面展示（Map Interface Display）**: 显示实时地图和用户交互功能，支持用户绘制起点、终点、标记兴趣点等。</w:t>
+      </w:r>
+      <w:r>
+        <w:br w:type="textWrapping"/>
+      </w:r>
+      <w:r>
+        <w:t>- **兴趣点管理（Point of Interest Management）**: 允许用户查看、编辑或删除自己的兴趣点信息。</w:t>
+      </w:r>
+      <w:r>
+        <w:br w:type="textWrapping"/>
+      </w:r>
+      <w:r>
+        <w:t>- **信息提示（Notification Alerts）**: 对于用户操作中的异常或成功状态，系统提供相应的提示信息显示在用户界面上。</w:t>
+      </w:r>
+      <w:r>
+        <w:br w:type="textWrapping"/>
+      </w:r>
+      <w:r>
+        <w:br w:type="textWrapping"/>
+      </w:r>
+      <w:r>
+        <w:t>#### 4.2 硬件接口输出</w:t>
+      </w:r>
+      <w:r>
+        <w:br w:type="textWrapping"/>
+      </w:r>
+      <w:r>
+        <w:br w:type="textWrapping"/>
+      </w:r>
+      <w:r>
+        <w:t>- **GPS坐标获取（GPS Location Interface）**: 通过手机GPS获取用户的当前地理位置信息，供路线规划和位置输入功能使用。</w:t>
+      </w:r>
+      <w:r>
+        <w:br w:type="textWrapping"/>
+      </w:r>
+      <w:r>
+        <w:t>- **传感器数据接口（Sensor Data Interface）**: 从手机设备收集设置偏好、应用使用时的实时数据等，加强对用户行为和服务质量的监控。</w:t>
+      </w:r>
+      <w:r>
+        <w:br w:type="textWrapping"/>
+      </w:r>
+      <w:r>
+        <w:br w:type="textWrapping"/>
+      </w:r>
+      <w:r>
+        <w:t>#### 4.3 软件接口输出</w:t>
+      </w:r>
+      <w:r>
+        <w:br w:type="textWrapping"/>
+      </w:r>
+      <w:r>
+        <w:br w:type="textWrapping"/>
+      </w:r>
+      <w:r>
+        <w:t>- **交通信息API接口（Transport Information API）**: 系统调用第三方交通信息服务，获得公共交通时刻表、交通状况监控等实时数据。</w:t>
+      </w:r>
+      <w:r>
+        <w:br w:type="textWrapping"/>
+      </w:r>
+      <w:r>
+        <w:t>- **路线规划API接口（Route Planning API）**: 系统调用路线规划算法或服务，根据用户输入位置信息和交通方式，计算并提供出行路线建议。</w:t>
+      </w:r>
+      <w:r>
+        <w:br w:type="textWrapping"/>
+      </w:r>
+      <w:r>
+        <w:t>- **地图服务API接口（Map Service API）**: 调用地图服务提供商的API，获取和展示地理信息，如地图层数据、GPS路线绘制等。</w:t>
+      </w:r>
+      <w:r>
+        <w:br w:type="textWrapping"/>
+      </w:r>
+      <w:r>
+        <w:t>- **用户管理API接口（User Management API）**: 处理用户注册、登录、权限管理、账号删除等操作。</w:t>
+      </w:r>
+      <w:r>
+        <w:br w:type="textWrapping"/>
+      </w:r>
+      <w:r>
+        <w:t>- **兴趣点管理API接口（POI Management API）**: 系统内部使用接口，针对兴趣点的新增、编辑和删除操作，提供与用户交互的数据接口。</w:t>
+      </w:r>
+      <w:r>
+        <w:br w:type="textWrapping"/>
+      </w:r>
+      <w:r>
+        <w:br w:type="textWrapping"/>
+      </w:r>
+      <w:r>
+        <w:t>#### 4.4 通信接口输出</w:t>
+      </w:r>
+      <w:r>
+        <w:br w:type="textWrapping"/>
+      </w:r>
+      <w:r>
+        <w:br w:type="textWrapping"/>
+      </w:r>
+      <w:r>
+        <w:t>- **邮件通知（Email Notification）**: 在用户完成注册后，向用户提供电子邮件链接以激活账户；在账户更新或待处理任务时发送通知。</w:t>
+      </w:r>
+      <w:r>
+        <w:br w:type="textWrapping"/>
+      </w:r>
+      <w:r>
+        <w:t>- **消息推送（Message Push）**: 向用户或管理员推送实时通知或重要提示，例如新的路线规划建议、系统更新提醒或错误通知等。</w:t>
+      </w:r>
+      <w:r>
+        <w:br w:type="textWrapping"/>
+      </w:r>
+      <w:r>
+        <w:br w:type="textWrapping"/>
+      </w:r>
+      <w:r>
+        <w:t>#### 4.5 对应关系检验</w:t>
+      </w:r>
+      <w:r>
+        <w:br w:type="textWrapping"/>
+      </w:r>
+      <w:r>
+        <w:br w:type="textWrapping"/>
+      </w:r>
+      <w:r>
+        <w:t>- **用户注册和登录**：用户-系统交互由用户接口输出和邮件通知两部分满足。</w:t>
+      </w:r>
+      <w:r>
+        <w:br w:type="textWrapping"/>
+      </w:r>
+      <w:r>
+        <w:t>- **路线规划**：涉及到交通信息API接口、用户接口输出以及地图服务API接口的支持。</w:t>
+      </w:r>
+      <w:r>
+        <w:br w:type="textWrapping"/>
+      </w:r>
+      <w:r>
+        <w:t>- **交通状况监控**：依靠交通信息API接口获取实时交通数据，以及用户接口输出中交通状况的显示。</w:t>
+      </w:r>
+      <w:r>
+        <w:br w:type="textWrapping"/>
+      </w:r>
+      <w:r>
+        <w:t>- **兴趣点管理**：包括兴趣点管理API接口、用户接口输出以及用户在地图界面上进行操作的数据处理。</w:t>
+      </w:r>
+      <w:r>
+        <w:br w:type="textWrapping"/>
+      </w:r>
+      <w:r>
+        <w:t>- **管理员管理功能**涉及到用户管理API接口以及通信接口中的消息推送，以支持管理操作的有效告知。</w:t>
+      </w:r>
+      <w:r>
+        <w:br w:type="textWrapping"/>
+      </w:r>
+      <w:r>
+        <w:br w:type="textWrapping"/>
+      </w:r>
+      <w:r>
+        <w:t>以上外部接口的定义和说明，确保所有功能需求都能寻找到对应的接口支持，并且清晰明了，便于后续的产品开发实现。</w:t>
       </w:r>
     </w:p>
     <w:p>
@@ -4800,400 +1208,1817 @@
     </w:p>
     <w:p>
       <w:r>
-        <w:t xml:space="preserve"> 第五章 非功能需求</w:t>
-      </w:r>
-      <w:r>
-        <w:br w:type="textWrapping"/>
-      </w:r>
-      <w:r>
-        <w:br w:type="textWrapping"/>
-      </w:r>
-      <w:r>
-        <w:t>非功能需求主要涉及软件的一些特性要求，这些需求通常与软件的功能性无关，但对提高软件的用户体验和可用性具有重大影响。QuickEats的应用将遵循以下非功能需求：</w:t>
-      </w:r>
-      <w:r>
-        <w:br w:type="textWrapping"/>
-      </w:r>
-      <w:r>
-        <w:br w:type="textWrapping"/>
-      </w:r>
-      <w:r>
-        <w:t xml:space="preserve"> 5.1 性能要求</w:t>
-      </w:r>
-      <w:r>
-        <w:br w:type="textWrapping"/>
-      </w:r>
-      <w:r>
-        <w:br w:type="textWrapping"/>
-      </w:r>
-      <w:r>
-        <w:t xml:space="preserve"> 5.1.1 响应时间</w:t>
-      </w:r>
-      <w:r>
-        <w:br w:type="textWrapping"/>
-      </w:r>
-      <w:r>
-        <w:t>- 定义：响应时间是指系统从用户请求发起到接收响应完成的时间。响应时间包括了数据处理、网络传输及数据返回各个过程。</w:t>
-      </w:r>
-      <w:r>
-        <w:br w:type="textWrapping"/>
-      </w:r>
-      <w:r>
-        <w:t>- 目标：QuickEats的目标是保持用户体验流畅，具体细化为：</w:t>
-      </w:r>
-      <w:r>
-        <w:br w:type="textWrapping"/>
-      </w:r>
-      <w:r>
-        <w:t xml:space="preserve">   - 页面请求的响应时间不大于2秒。对于页面内容较多，如历史订单页面等可能稍长些。</w:t>
-      </w:r>
-      <w:r>
-        <w:br w:type="textWrapping"/>
-      </w:r>
-      <w:r>
-        <w:t xml:space="preserve">   - 数据提交后，系统应于1秒内完成处理并反馈结果，这对用户体验是必要因素。</w:t>
-      </w:r>
-      <w:r>
-        <w:br w:type="textWrapping"/>
-      </w:r>
-      <w:r>
-        <w:t>- 衡量标准：使用Web performance测试工具，如Chrome DevTools或者Selenium等进行测试，在理想的测试环境下，确保95%的请求响应时间不超过2秒，99%的响应时间不超过3秒。</w:t>
-      </w:r>
-      <w:r>
-        <w:br w:type="textWrapping"/>
-      </w:r>
-      <w:r>
-        <w:br w:type="textWrapping"/>
-      </w:r>
-      <w:r>
-        <w:t xml:space="preserve"> 5.1.2 吞吐量</w:t>
-      </w:r>
-      <w:r>
-        <w:br w:type="textWrapping"/>
-      </w:r>
-      <w:r>
-        <w:t>- 定义：吞吐量表示单位时间内系统处理的事务数量，反映了系统的处理能力。</w:t>
-      </w:r>
-      <w:r>
-        <w:br w:type="textWrapping"/>
-      </w:r>
-      <w:r>
-        <w:t>- 目标：QuickEats需要保证能同时处理大量并发请求，减少服务器压力以及数据等待时间。</w:t>
-      </w:r>
-      <w:r>
-        <w:br w:type="textWrapping"/>
-      </w:r>
-      <w:r>
-        <w:t>- 衡量标准：使用像LoadRunner或Apache JMeter这样的负载测试工具来模拟特定用户行为模式。目标设定是每秒钟处理至少1000个交易/请求，稳定运行不小于24小时，其间吞吐量波动不超过10%。</w:t>
-      </w:r>
-      <w:r>
-        <w:br w:type="textWrapping"/>
-      </w:r>
-      <w:r>
-        <w:br w:type="textWrapping"/>
-      </w:r>
-      <w:r>
-        <w:t xml:space="preserve"> 5.1.3 并发用户数</w:t>
-      </w:r>
-      <w:r>
-        <w:br w:type="textWrapping"/>
-      </w:r>
-      <w:r>
-        <w:t>- 定义：并发用户是指同一时间内访问并操作系统的用户数量。</w:t>
-      </w:r>
-      <w:r>
-        <w:br w:type="textWrapping"/>
-      </w:r>
-      <w:r>
-        <w:t>- 目标：系统应能够稳定处理大量并发用户（例如，高峰时段需要不少于50000个并发用户），并且用户操作体验不受影响。</w:t>
-      </w:r>
-      <w:r>
-        <w:br w:type="textWrapping"/>
-      </w:r>
-      <w:r>
-        <w:t>- 衡量标准：对于高峰时段的并发测试，采用实时负载生成器，在保持每秒处理超过1000个请求的前提下测试最大可以承载的并发接入人数。</w:t>
-      </w:r>
-      <w:r>
-        <w:br w:type="textWrapping"/>
-      </w:r>
-      <w:r>
-        <w:br w:type="textWrapping"/>
-      </w:r>
-      <w:r>
-        <w:t xml:space="preserve"> 5.1.4 高峰使用情况</w:t>
-      </w:r>
-      <w:r>
-        <w:br w:type="textWrapping"/>
-      </w:r>
-      <w:r>
-        <w:t>- 定义：高峰时段是指用户访问平台的密度较大，流量急剧上升的时间段。</w:t>
-      </w:r>
-      <w:r>
-        <w:br w:type="textWrapping"/>
-      </w:r>
-      <w:r>
-        <w:t>- 目标：平台在高峰时段应能保持稳定的服务提供，避免由于高并发造成的服务器负载过重、处理能力下降等问题。</w:t>
-      </w:r>
-      <w:r>
-        <w:br w:type="textWrapping"/>
-      </w:r>
-      <w:r>
-        <w:t>- 衡量标准：高并发测试可以在高峰时段模拟，目标是保证峰值时90%以上的请求可以在2秒内得到响应，99%的请求不超过5秒响应。</w:t>
-      </w:r>
-      <w:r>
-        <w:br w:type="textWrapping"/>
-      </w:r>
-      <w:r>
-        <w:br w:type="textWrapping"/>
-      </w:r>
-      <w:r>
-        <w:t xml:space="preserve"> 5.2 软件质量属性</w:t>
-      </w:r>
-      <w:r>
-        <w:br w:type="textWrapping"/>
-      </w:r>
-      <w:r>
-        <w:br w:type="textWrapping"/>
-      </w:r>
-      <w:r>
-        <w:t xml:space="preserve"> 5.2.1 可靠性</w:t>
-      </w:r>
-      <w:r>
-        <w:br w:type="textWrapping"/>
-      </w:r>
-      <w:r>
-        <w:t>- 定义：可靠性是软件不受软件错误影响的能力，软件在规定条件下和时间内实现其预期功能的性能。</w:t>
-      </w:r>
-      <w:r>
-        <w:br w:type="textWrapping"/>
-      </w:r>
-      <w:r>
-        <w:t>- 目标：QuickEats的软件设计需保证服务的高可靠性，减少系统失败导致的不可预期损失，确保724小时可用。</w:t>
-      </w:r>
-      <w:r>
-        <w:br w:type="textWrapping"/>
-      </w:r>
-      <w:r>
-        <w:t>- 衡量标准：在线故障恢复时间不超过30秒，平均故障间隔时间（MTBF）至少为每年10万小时，错误发生后应不超过60秒内自动恢复，系统可靠性大于99.99%。</w:t>
-      </w:r>
-      <w:r>
-        <w:br w:type="textWrapping"/>
-      </w:r>
-      <w:r>
-        <w:br w:type="textWrapping"/>
-      </w:r>
-      <w:r>
-        <w:t xml:space="preserve"> 5.2.2 可用性</w:t>
-      </w:r>
-      <w:r>
-        <w:br w:type="textWrapping"/>
-      </w:r>
-      <w:r>
-        <w:t>- 定义：可用性是指系统及组件根据其不失败的操作指南用于指定的功能的性能，这不仅包括性能问题，还包括整体系统的无障碍使用情况。</w:t>
-      </w:r>
-      <w:r>
-        <w:br w:type="textWrapping"/>
-      </w:r>
-      <w:r>
-        <w:t>- 目标：对于用户和管理员而言，系统应始终保持可用，避免任何形式的停机时间。</w:t>
-      </w:r>
-      <w:r>
-        <w:br w:type="textWrapping"/>
-      </w:r>
-      <w:r>
-        <w:t>- 衡量标准：应用可用性需达到99.99%，应用具备多区域高可用，具有故障自动转移机制，在网络中断和服务器宕机等异常情况时仍然可以确保基础服务不中断提供。</w:t>
-      </w:r>
-      <w:r>
-        <w:br w:type="textWrapping"/>
-      </w:r>
-      <w:r>
-        <w:br w:type="textWrapping"/>
-      </w:r>
-      <w:r>
-        <w:t xml:space="preserve"> 5.2.3 可维护性</w:t>
-      </w:r>
-      <w:r>
-        <w:br w:type="textWrapping"/>
-      </w:r>
-      <w:r>
-        <w:t>- 定义：可维护性意味着软件可以在未来持续开发、运行和维护，而不会给团队带来过多负担。</w:t>
-      </w:r>
-      <w:r>
-        <w:br w:type="textWrapping"/>
-      </w:r>
-      <w:r>
-        <w:t>- 目标：为了快速解决问题和持续改进，软件应易于更新和维护更新越快，客户满意度越高。</w:t>
-      </w:r>
-      <w:r>
-        <w:br w:type="textWrapping"/>
-      </w:r>
-      <w:r>
-        <w:t>- 衡量标准：新开发的功能模块其维护成本低于总体开发成本的30%，关键新特性可以从设计到测试完成全部流程需少于60天，且包含完整的测试用例。</w:t>
-      </w:r>
-      <w:r>
-        <w:br w:type="textWrapping"/>
-      </w:r>
-      <w:r>
-        <w:t xml:space="preserve"> </w:t>
-      </w:r>
-      <w:r>
-        <w:br w:type="textWrapping"/>
-      </w:r>
-      <w:r>
-        <w:t xml:space="preserve"> 5.2.4 可移植性</w:t>
-      </w:r>
-      <w:r>
-        <w:br w:type="textWrapping"/>
-      </w:r>
-      <w:r>
-        <w:t>- 定义：可移植性是对不同操作系统和硬件环境兼容的度量，小化对公司现有基础设施的影响。</w:t>
-      </w:r>
-      <w:r>
-        <w:br w:type="textWrapping"/>
-      </w:r>
-      <w:r>
-        <w:t>- 目标：确保QuickEats能够在最新的多平台和操作系统环境中无差错运行，支持包括iOS、Android等主流操作系统及平台版本。</w:t>
-      </w:r>
-      <w:r>
-        <w:br w:type="textWrapping"/>
-      </w:r>
-      <w:r>
-        <w:t>- 衡量标准：支持包括但不限于最新的主流操作系统版本，任何一种平台的软件版本更新在一个月内完成且其测试用例全部通过，就算作是完全准确的版本。</w:t>
-      </w:r>
-      <w:r>
-        <w:br w:type="textWrapping"/>
-      </w:r>
-      <w:r>
-        <w:br w:type="textWrapping"/>
-      </w:r>
-      <w:r>
-        <w:t xml:space="preserve"> 5.2.5 性能属性</w:t>
-      </w:r>
-      <w:r>
-        <w:br w:type="textWrapping"/>
-      </w:r>
-      <w:r>
-        <w:t>- 定义：性能属性一般指学习性、熟悉革新、接口设计等非功能性特性。</w:t>
-      </w:r>
-      <w:r>
-        <w:br w:type="textWrapping"/>
-      </w:r>
-      <w:r>
-        <w:t>- 目标：提升用户体验与技巧快速掌握应用对性能有一定的要求。</w:t>
-      </w:r>
-      <w:r>
-        <w:br w:type="textWrapping"/>
-      </w:r>
-      <w:r>
-        <w:t>- 衡量标准：用户80%能够在20分钟内快速学习使用QuickEats，新的功能递进式引入，测试显示新功能理解和使用时间会逐步减少新功能用户大幅度学会。</w:t>
-      </w:r>
-      <w:r>
-        <w:br w:type="textWrapping"/>
-      </w:r>
-      <w:r>
-        <w:br w:type="textWrapping"/>
-      </w:r>
-      <w:r>
-        <w:t xml:space="preserve"> 5.3 数据保护和隐私</w:t>
-      </w:r>
-      <w:r>
-        <w:br w:type="textWrapping"/>
-      </w:r>
-      <w:r>
-        <w:t>- 定义：平台需合规要求，遵循国家和全球数据保护法，确保数据处理手段合法，注重用户非个人信息相关内容安全。</w:t>
-      </w:r>
-      <w:r>
-        <w:br w:type="textWrapping"/>
-      </w:r>
-      <w:r>
-        <w:t>- 目标：从保护用户隐私角度出发，加强系统安全，防止数据泄露。</w:t>
-      </w:r>
-      <w:r>
-        <w:br w:type="textWrapping"/>
-      </w:r>
-      <w:r>
-        <w:t>- 衡量标准：遵守所有联邦数据保护规定——包括不限于GDPR，确保最新数据进行加密保存与传输，并定期对其进行安全检查、审计和认证。在发生数据泄露事故后，应在几小时内对外公告，并采取有效的补救措施消除威胁。</w:t>
-      </w:r>
-      <w:r>
-        <w:br w:type="textWrapping"/>
-      </w:r>
-      <w:r>
-        <w:br w:type="textWrapping"/>
-      </w:r>
-      <w:r>
-        <w:t xml:space="preserve"> 5.4 系统安全性</w:t>
-      </w:r>
-      <w:r>
-        <w:br w:type="textWrapping"/>
-      </w:r>
-      <w:r>
-        <w:t>- 定义：安全性是系统抵御外部攻击以及内部破坏的能力，在实现服务或进行升级时，应考虑到安全性因素。</w:t>
-      </w:r>
-      <w:r>
-        <w:br w:type="textWrapping"/>
-      </w:r>
-      <w:r>
-        <w:t>- 目标：保障用户账户、交易信息不被非法访问，对用户和餐厅的数据采取严密的安全措施。</w:t>
-      </w:r>
-      <w:r>
-        <w:br w:type="textWrapping"/>
-      </w:r>
-      <w:r>
-        <w:t>- 衡量标准：防火墙应有效阻止具有极高威胁的攻击（如SQL注入、DDoS攻击），被置于合法用户仅有交易或管理权限。至少通过ISO27001标准。</w:t>
-      </w:r>
-      <w:r>
-        <w:br w:type="textWrapping"/>
-      </w:r>
-      <w:r>
-        <w:br w:type="textWrapping"/>
-      </w:r>
-      <w:r>
-        <w:t xml:space="preserve"> 5.5 标准和法规</w:t>
-      </w:r>
-      <w:r>
-        <w:br w:type="textWrapping"/>
-      </w:r>
-      <w:r>
-        <w:t>- 定义：标准和规则遵守是由国家或国际组织制定的所有相关依法的良好规范条例。</w:t>
-      </w:r>
-      <w:r>
-        <w:br w:type="textWrapping"/>
-      </w:r>
-      <w:r>
-        <w:t>- 目标：确保开发和运维过程符合标准以应对更新改版新问题，同时赢得合法声誉。</w:t>
-      </w:r>
-      <w:r>
-        <w:br w:type="textWrapping"/>
-      </w:r>
-      <w:r>
-        <w:t>- 衡量标准：项目应根据ISO/IEC 9126、ISO/IEC 25010、25011、25012评估软件品质，遵守地区法律文件，如GA776-2014实行移动APP安全技术规范，更新跨境数据传输管理制度，使之保持合规。</w:t>
-      </w:r>
-      <w:r>
-        <w:br w:type="textWrapping"/>
-      </w:r>
-      <w:r>
-        <w:br w:type="textWrapping"/>
-      </w:r>
-      <w:r>
-        <w:t xml:space="preserve"> 5.6 用户界面</w:t>
-      </w:r>
-      <w:r>
-        <w:br w:type="textWrapping"/>
-      </w:r>
-      <w:r>
-        <w:t>- 定义：用户界面指的是人机交互中呈现的所有内容，包括图形界面、文本界面，等等。</w:t>
-      </w:r>
-      <w:r>
-        <w:br w:type="textWrapping"/>
-      </w:r>
-      <w:r>
-        <w:t>- 目标：塑造出良好的体验界面，打造舒适的使用环境。</w:t>
-      </w:r>
-      <w:r>
-        <w:br w:type="textWrapping"/>
-      </w:r>
-      <w:r>
-        <w:t>- 衡量标准：评估界面可用性的标准是易用性要达到项目客户接受的行业平均水平，由用户满意度和用户反馈测评，满足业界UI/UX主流模型，90%以上用户反馈为良好使用体验，最大程度优化受众人群达到预期的视觉效果。</w:t>
+        <w:t>### 5 非功能需求</w:t>
+      </w:r>
+      <w:r>
+        <w:br w:type="textWrapping"/>
+      </w:r>
+      <w:r>
+        <w:br w:type="textWrapping"/>
+      </w:r>
+      <w:r>
+        <w:t>#### 5.1 性能需求</w:t>
+      </w:r>
+      <w:r>
+        <w:br w:type="textWrapping"/>
+      </w:r>
+      <w:r>
+        <w:br w:type="textWrapping"/>
+      </w:r>
+      <w:r>
+        <w:t>City Mapper作为一个实时导航应用，对性能需求有较高的要求，具体如下：</w:t>
+      </w:r>
+      <w:r>
+        <w:br w:type="textWrapping"/>
+      </w:r>
+      <w:r>
+        <w:t>- **响应时间**：用户对于注册、登录等操作请求的响应时间应小于或等于2秒，以确保良好的用户交互体验。</w:t>
+      </w:r>
+      <w:r>
+        <w:br w:type="textWrapping"/>
+      </w:r>
+      <w:r>
+        <w:t>- **并发处理能力**：系统应能同时为至少5000用户提供服务，确保在高并发的情况下保持稳定。</w:t>
+      </w:r>
+      <w:r>
+        <w:br w:type="textWrapping"/>
+      </w:r>
+      <w:r>
+        <w:t>- **路线生成时间**：从输入或选择起点、目的地的时刻开始，在合理的交通状况下，系统生成路线所需的时间应不超过5秒。</w:t>
+      </w:r>
+      <w:r>
+        <w:br w:type="textWrapping"/>
+      </w:r>
+      <w:r>
+        <w:t>- **地图加载性能**：地图信息应在3秒内加载完成，避免用户等待导致的不适。</w:t>
+      </w:r>
+      <w:r>
+        <w:br w:type="textWrapping"/>
+      </w:r>
+      <w:r>
+        <w:br w:type="textWrapping"/>
+      </w:r>
+      <w:r>
+        <w:t>#### 5.2 安全需求</w:t>
+      </w:r>
+      <w:r>
+        <w:br w:type="textWrapping"/>
+      </w:r>
+      <w:r>
+        <w:br w:type="textWrapping"/>
+      </w:r>
+      <w:r>
+        <w:t>安全性对于City Mapper来说非常关键，具体如下：</w:t>
+      </w:r>
+      <w:r>
+        <w:br w:type="textWrapping"/>
+      </w:r>
+      <w:r>
+        <w:t>- **用户数据保护**：所有用户数据（如邮箱、位置信息）必须进行加密存储，以保护用户隐私。</w:t>
+      </w:r>
+      <w:r>
+        <w:br w:type="textWrapping"/>
+      </w:r>
+      <w:r>
+        <w:t>- **传输安全**：所有与服务器的数据交互需经过加密，确保数据传输中的安全。</w:t>
+      </w:r>
+      <w:r>
+        <w:br w:type="textWrapping"/>
+      </w:r>
+      <w:r>
+        <w:t>- **系统稳定性**：系统需有自动备份机制和数据恢复能力，以防数据丢失或损坏。</w:t>
+      </w:r>
+      <w:r>
+        <w:br w:type="textWrapping"/>
+      </w:r>
+      <w:r>
+        <w:t>- **权限管理**：确保只有授权管理员可以访问和管理用户数据，防止非法操作。</w:t>
+      </w:r>
+      <w:r>
+        <w:br w:type="textWrapping"/>
+      </w:r>
+      <w:r>
+        <w:t>- **防止资源盗用**：限制非授权用户的访问和数据访问权限，确保无权限用户无法访问重要系统资源。</w:t>
+      </w:r>
+      <w:r>
+        <w:br w:type="textWrapping"/>
+      </w:r>
+      <w:r>
+        <w:br w:type="textWrapping"/>
+      </w:r>
+      <w:r>
+        <w:t>#### 5.3 其它质量需求</w:t>
+      </w:r>
+      <w:r>
+        <w:br w:type="textWrapping"/>
+      </w:r>
+      <w:r>
+        <w:br w:type="textWrapping"/>
+      </w:r>
+      <w:r>
+        <w:t>为确保City Mapper在实际应用中可以长久运行和适应环境变化，我们将有如下需求：</w:t>
+      </w:r>
+      <w:r>
+        <w:br w:type="textWrapping"/>
+      </w:r>
+      <w:r>
+        <w:t>- **可扩展性**：系统设计应当支持用户量增长带来的数据和服务扩展，支持分布式部署，以保证系统能够随着用户和需求的增长而灵活扩展。</w:t>
+      </w:r>
+      <w:r>
+        <w:br w:type="textWrapping"/>
+      </w:r>
+      <w:r>
+        <w:t>- **可移植性**：City Mapper应用需能够在各种设备（包括主流手机、平板电脑等）上跨平台运作，保证良好的用户访问体验。</w:t>
+      </w:r>
+      <w:r>
+        <w:br w:type="textWrapping"/>
+      </w:r>
+      <w:r>
+        <w:t>- **可靠性**：系统需有故障自动恢复功能，对于可能出现的数据丢失或系统暂停，能够自动恢复正常服务。</w:t>
+      </w:r>
+      <w:r>
+        <w:br w:type="textWrapping"/>
+      </w:r>
+      <w:r>
+        <w:t>- **用户体验**：系统应提供简洁直观的操作界面，确保用户能够快速理解并高效地使用各项功能。同时，应定期收集用户反馈，优化界面设计，提升用户体验。</w:t>
+      </w:r>
+      <w:r>
+        <w:br w:type="textWrapping"/>
+      </w:r>
+      <w:r>
+        <w:br w:type="textWrapping"/>
+      </w:r>
+      <w:r>
+        <w:t>以上非功能需求均为City Mapper系统开发过程中需严格遵循的标准和指导，目的是提供一个稳定、高效、安全且容易使用的产品，以满足目标用户的实际需求。</w:t>
+      </w:r>
+    </w:p>
+    <w:p>
+      <w:pPr>
+        <w:pStyle w:val="3"/>
+      </w:pPr>
+      <w:r>
+        <w:t>Use Case</w:t>
+      </w:r>
+    </w:p>
+    <w:p>
+      <w:r>
+        <w:t>### 用例描述</w:t>
+      </w:r>
+      <w:r>
+        <w:br w:type="textWrapping"/>
+      </w:r>
+      <w:r>
+        <w:br w:type="textWrapping"/>
+      </w:r>
+      <w:r>
+        <w:t>#### 1. 用户注册</w:t>
+      </w:r>
+      <w:r>
+        <w:br w:type="textWrapping"/>
+      </w:r>
+      <w:r>
+        <w:t xml:space="preserve">- **用例名称**: 用户注册  </w:t>
+      </w:r>
+      <w:r>
+        <w:br w:type="textWrapping"/>
+      </w:r>
+      <w:r>
+        <w:t xml:space="preserve">- **用例编号**: UC001  </w:t>
+      </w:r>
+      <w:r>
+        <w:br w:type="textWrapping"/>
+      </w:r>
+      <w:r>
+        <w:t xml:space="preserve">- **参与者**: 新用户  </w:t>
+      </w:r>
+      <w:r>
+        <w:br w:type="textWrapping"/>
+      </w:r>
+      <w:r>
+        <w:t xml:space="preserve">- **前置条件**: 用户未注册账户，且设备已连接到互联网。  </w:t>
+      </w:r>
+      <w:r>
+        <w:br w:type="textWrapping"/>
+      </w:r>
+      <w:r>
+        <w:t xml:space="preserve">- **后置条件**: 用户成功创建账户并可以登录系统。  </w:t>
+      </w:r>
+      <w:r>
+        <w:br w:type="textWrapping"/>
+      </w:r>
+      <w:r>
+        <w:t xml:space="preserve">- **主事件流**:  </w:t>
+      </w:r>
+      <w:r>
+        <w:br w:type="textWrapping"/>
+      </w:r>
+      <w:r>
+        <w:t xml:space="preserve">  1. 用户打开City Mapper应用并选择“注册”。  </w:t>
+      </w:r>
+      <w:r>
+        <w:br w:type="textWrapping"/>
+      </w:r>
+      <w:r>
+        <w:t xml:space="preserve">  2. 系统显示注册表单，要求输入邮箱、密码等信息。  </w:t>
+      </w:r>
+      <w:r>
+        <w:br w:type="textWrapping"/>
+      </w:r>
+      <w:r>
+        <w:t xml:space="preserve">  3. 用户填写表单并提交。  </w:t>
+      </w:r>
+      <w:r>
+        <w:br w:type="textWrapping"/>
+      </w:r>
+      <w:r>
+        <w:t xml:space="preserve">  4. 系统验证输入信息的有效性（如邮箱格式、密码强度）。  </w:t>
+      </w:r>
+      <w:r>
+        <w:br w:type="textWrapping"/>
+      </w:r>
+      <w:r>
+        <w:t xml:space="preserve">  5. 系统将用户信息存储至数据库，并向用户发送验证邮件。  </w:t>
+      </w:r>
+      <w:r>
+        <w:br w:type="textWrapping"/>
+      </w:r>
+      <w:r>
+        <w:t xml:space="preserve">  6. 用户点击验证邮件中的链接完成注册。  </w:t>
+      </w:r>
+      <w:r>
+        <w:br w:type="textWrapping"/>
+      </w:r>
+      <w:r>
+        <w:t xml:space="preserve">  7. 系统通知用户注册成功。  </w:t>
+      </w:r>
+      <w:r>
+        <w:br w:type="textWrapping"/>
+      </w:r>
+      <w:r>
+        <w:t xml:space="preserve">- **异常事件流**:  </w:t>
+      </w:r>
+      <w:r>
+        <w:br w:type="textWrapping"/>
+      </w:r>
+      <w:r>
+        <w:t xml:space="preserve">  - A1. 输入信息无效：系统提示错误并要求重新输入。  </w:t>
+      </w:r>
+      <w:r>
+        <w:br w:type="textWrapping"/>
+      </w:r>
+      <w:r>
+        <w:t xml:space="preserve">  - A2. 邮箱已被注册：系统提示用户使用其他邮箱或登录已有账户。  </w:t>
+      </w:r>
+      <w:r>
+        <w:br w:type="textWrapping"/>
+      </w:r>
+      <w:r>
+        <w:br w:type="textWrapping"/>
+      </w:r>
+      <w:r>
+        <w:t>---</w:t>
+      </w:r>
+      <w:r>
+        <w:br w:type="textWrapping"/>
+      </w:r>
+      <w:r>
+        <w:br w:type="textWrapping"/>
+      </w:r>
+      <w:r>
+        <w:t xml:space="preserve">#### 2. 用户登录  </w:t>
+      </w:r>
+      <w:r>
+        <w:br w:type="textWrapping"/>
+      </w:r>
+      <w:r>
+        <w:t xml:space="preserve">- **用例名称**: 用户登录  </w:t>
+      </w:r>
+      <w:r>
+        <w:br w:type="textWrapping"/>
+      </w:r>
+      <w:r>
+        <w:t xml:space="preserve">- **用例编号**: UC002  </w:t>
+      </w:r>
+      <w:r>
+        <w:br w:type="textWrapping"/>
+      </w:r>
+      <w:r>
+        <w:t xml:space="preserve">- **参与者**: 注册用户  </w:t>
+      </w:r>
+      <w:r>
+        <w:br w:type="textWrapping"/>
+      </w:r>
+      <w:r>
+        <w:t xml:space="preserve">- **前置条件**: 用户已注册账户，且设备已连接到互联网。  </w:t>
+      </w:r>
+      <w:r>
+        <w:br w:type="textWrapping"/>
+      </w:r>
+      <w:r>
+        <w:t xml:space="preserve">- **后置条件**: 用户成功登录并进入主界面。  </w:t>
+      </w:r>
+      <w:r>
+        <w:br w:type="textWrapping"/>
+      </w:r>
+      <w:r>
+        <w:t xml:space="preserve">- **主事件流**:  </w:t>
+      </w:r>
+      <w:r>
+        <w:br w:type="textWrapping"/>
+      </w:r>
+      <w:r>
+        <w:t xml:space="preserve">  1. 用户打开City Mapper应用并选择“登录”。  </w:t>
+      </w:r>
+      <w:r>
+        <w:br w:type="textWrapping"/>
+      </w:r>
+      <w:r>
+        <w:t xml:space="preserve">  2. 系统显示登录页面，要求输入邮箱和密码。  </w:t>
+      </w:r>
+      <w:r>
+        <w:br w:type="textWrapping"/>
+      </w:r>
+      <w:r>
+        <w:t xml:space="preserve">  3. 用户输入邮箱和密码并提交。  </w:t>
+      </w:r>
+      <w:r>
+        <w:br w:type="textWrapping"/>
+      </w:r>
+      <w:r>
+        <w:t xml:space="preserve">  4. 系统验证用户信息是否正确。  </w:t>
+      </w:r>
+      <w:r>
+        <w:br w:type="textWrapping"/>
+      </w:r>
+      <w:r>
+        <w:t xml:space="preserve">  5. 系统允许用户登录并跳转至主界面。  </w:t>
+      </w:r>
+      <w:r>
+        <w:br w:type="textWrapping"/>
+      </w:r>
+      <w:r>
+        <w:t xml:space="preserve">- **异常事件流**:  </w:t>
+      </w:r>
+      <w:r>
+        <w:br w:type="textWrapping"/>
+      </w:r>
+      <w:r>
+        <w:t xml:space="preserve">  - A1. 登录信息错误：系统提示错误并要求重新输入。  </w:t>
+      </w:r>
+      <w:r>
+        <w:br w:type="textWrapping"/>
+      </w:r>
+      <w:r>
+        <w:t xml:space="preserve">  - A2. 用户账户未激活：系统提示用户检查邮箱完成注册流程。  </w:t>
+      </w:r>
+      <w:r>
+        <w:br w:type="textWrapping"/>
+      </w:r>
+      <w:r>
+        <w:br w:type="textWrapping"/>
+      </w:r>
+      <w:r>
+        <w:t>---</w:t>
+      </w:r>
+      <w:r>
+        <w:br w:type="textWrapping"/>
+      </w:r>
+      <w:r>
+        <w:br w:type="textWrapping"/>
+      </w:r>
+      <w:r>
+        <w:t xml:space="preserve">#### 3. 管理用户  </w:t>
+      </w:r>
+      <w:r>
+        <w:br w:type="textWrapping"/>
+      </w:r>
+      <w:r>
+        <w:t xml:space="preserve">- **用例名称**: 管理用户  </w:t>
+      </w:r>
+      <w:r>
+        <w:br w:type="textWrapping"/>
+      </w:r>
+      <w:r>
+        <w:t xml:space="preserve">- **用例编号**: UC003  </w:t>
+      </w:r>
+      <w:r>
+        <w:br w:type="textWrapping"/>
+      </w:r>
+      <w:r>
+        <w:t xml:space="preserve">- **参与者**: 管理员  </w:t>
+      </w:r>
+      <w:r>
+        <w:br w:type="textWrapping"/>
+      </w:r>
+      <w:r>
+        <w:t xml:space="preserve">- **前置条件**: 管理员已登录系统。  </w:t>
+      </w:r>
+      <w:r>
+        <w:br w:type="textWrapping"/>
+      </w:r>
+      <w:r>
+        <w:t xml:space="preserve">- **后置条件**: 用户信息被成功修改或删除。  </w:t>
+      </w:r>
+      <w:r>
+        <w:br w:type="textWrapping"/>
+      </w:r>
+      <w:r>
+        <w:t xml:space="preserve">- **主事件流**:  </w:t>
+      </w:r>
+      <w:r>
+        <w:br w:type="textWrapping"/>
+      </w:r>
+      <w:r>
+        <w:t xml:space="preserve">  1. 管理员进入“用户管理”模块。  </w:t>
+      </w:r>
+      <w:r>
+        <w:br w:type="textWrapping"/>
+      </w:r>
+      <w:r>
+        <w:t xml:space="preserve">  2. 系统列出所有用户信息。  </w:t>
+      </w:r>
+      <w:r>
+        <w:br w:type="textWrapping"/>
+      </w:r>
+      <w:r>
+        <w:t xml:space="preserve">  3. 管理员选择某一用户进行操作（如修改权限、删除账户）。  </w:t>
+      </w:r>
+      <w:r>
+        <w:br w:type="textWrapping"/>
+      </w:r>
+      <w:r>
+        <w:t xml:space="preserve">  4. 系统更新用户信息或删除用户记录。  </w:t>
+      </w:r>
+      <w:r>
+        <w:br w:type="textWrapping"/>
+      </w:r>
+      <w:r>
+        <w:t xml:space="preserve">  5. 系统通知管理员操作成功。  </w:t>
+      </w:r>
+      <w:r>
+        <w:br w:type="textWrapping"/>
+      </w:r>
+      <w:r>
+        <w:t xml:space="preserve">- **异常事件流**:  </w:t>
+      </w:r>
+      <w:r>
+        <w:br w:type="textWrapping"/>
+      </w:r>
+      <w:r>
+        <w:t xml:space="preserve">  - A1. 数据库异常：系统提示操作失败，请稍后再试。  </w:t>
+      </w:r>
+      <w:r>
+        <w:br w:type="textWrapping"/>
+      </w:r>
+      <w:r>
+        <w:br w:type="textWrapping"/>
+      </w:r>
+      <w:r>
+        <w:t>---</w:t>
+      </w:r>
+      <w:r>
+        <w:br w:type="textWrapping"/>
+      </w:r>
+      <w:r>
+        <w:br w:type="textWrapping"/>
+      </w:r>
+      <w:r>
+        <w:t xml:space="preserve">#### 4. 创建起点  </w:t>
+      </w:r>
+      <w:r>
+        <w:br w:type="textWrapping"/>
+      </w:r>
+      <w:r>
+        <w:t xml:space="preserve">- **用例名称**: 创建起点  </w:t>
+      </w:r>
+      <w:r>
+        <w:br w:type="textWrapping"/>
+      </w:r>
+      <w:r>
+        <w:t xml:space="preserve">- **用例编号**: UC004  </w:t>
+      </w:r>
+      <w:r>
+        <w:br w:type="textWrapping"/>
+      </w:r>
+      <w:r>
+        <w:t xml:space="preserve">- **参与者**: 用户  </w:t>
+      </w:r>
+      <w:r>
+        <w:br w:type="textWrapping"/>
+      </w:r>
+      <w:r>
+        <w:t xml:space="preserve">- **前置条件**: 用户已登录系统并进入路线规划模块。  </w:t>
+      </w:r>
+      <w:r>
+        <w:br w:type="textWrapping"/>
+      </w:r>
+      <w:r>
+        <w:t xml:space="preserve">- **后置条件**: 起点位置被成功设置。  </w:t>
+      </w:r>
+      <w:r>
+        <w:br w:type="textWrapping"/>
+      </w:r>
+      <w:r>
+        <w:t xml:space="preserve">- **主事件流**:  </w:t>
+      </w:r>
+      <w:r>
+        <w:br w:type="textWrapping"/>
+      </w:r>
+      <w:r>
+        <w:t xml:space="preserve">  1. 用户在路线规划页面选择“设置起点”。  </w:t>
+      </w:r>
+      <w:r>
+        <w:br w:type="textWrapping"/>
+      </w:r>
+      <w:r>
+        <w:t xml:space="preserve">  2. 系统提供输入框或地图选择工具。  </w:t>
+      </w:r>
+      <w:r>
+        <w:br w:type="textWrapping"/>
+      </w:r>
+      <w:r>
+        <w:t xml:space="preserve">  3. 用户输入地址或在地图上选择位置。  </w:t>
+      </w:r>
+      <w:r>
+        <w:br w:type="textWrapping"/>
+      </w:r>
+      <w:r>
+        <w:t xml:space="preserve">  4. 系统验证位置有效性并保存为起点。  </w:t>
+      </w:r>
+      <w:r>
+        <w:br w:type="textWrapping"/>
+      </w:r>
+      <w:r>
+        <w:t xml:space="preserve">  5. 系统显示起点位置并在地图上标注。  </w:t>
+      </w:r>
+      <w:r>
+        <w:br w:type="textWrapping"/>
+      </w:r>
+      <w:r>
+        <w:t xml:space="preserve">- **异常事件流**:  </w:t>
+      </w:r>
+      <w:r>
+        <w:br w:type="textWrapping"/>
+      </w:r>
+      <w:r>
+        <w:t xml:space="preserve">  - A1. 位置无效：系统提示用户重新输入或选择有效位置。  </w:t>
+      </w:r>
+      <w:r>
+        <w:br w:type="textWrapping"/>
+      </w:r>
+      <w:r>
+        <w:br w:type="textWrapping"/>
+      </w:r>
+      <w:r>
+        <w:t>---</w:t>
+      </w:r>
+      <w:r>
+        <w:br w:type="textWrapping"/>
+      </w:r>
+      <w:r>
+        <w:br w:type="textWrapping"/>
+      </w:r>
+      <w:r>
+        <w:t xml:space="preserve">#### 5. 更新目的地  </w:t>
+      </w:r>
+      <w:r>
+        <w:br w:type="textWrapping"/>
+      </w:r>
+      <w:r>
+        <w:t xml:space="preserve">- **用例名称**: 更新目的地  </w:t>
+      </w:r>
+      <w:r>
+        <w:br w:type="textWrapping"/>
+      </w:r>
+      <w:r>
+        <w:t xml:space="preserve">- **用例编号**: UC005  </w:t>
+      </w:r>
+      <w:r>
+        <w:br w:type="textWrapping"/>
+      </w:r>
+      <w:r>
+        <w:t xml:space="preserve">- **参与者**: 用户  </w:t>
+      </w:r>
+      <w:r>
+        <w:br w:type="textWrapping"/>
+      </w:r>
+      <w:r>
+        <w:t xml:space="preserve">- **前置条件**: 用户已登录系统并进入路线规划模块。  </w:t>
+      </w:r>
+      <w:r>
+        <w:br w:type="textWrapping"/>
+      </w:r>
+      <w:r>
+        <w:t xml:space="preserve">- **后置条件**: 目的地位置被成功更新。  </w:t>
+      </w:r>
+      <w:r>
+        <w:br w:type="textWrapping"/>
+      </w:r>
+      <w:r>
+        <w:t xml:space="preserve">- **主事件流**:  </w:t>
+      </w:r>
+      <w:r>
+        <w:br w:type="textWrapping"/>
+      </w:r>
+      <w:r>
+        <w:t xml:space="preserve">  1. 用户在路线规划页面选择“更新目的地”。  </w:t>
+      </w:r>
+      <w:r>
+        <w:br w:type="textWrapping"/>
+      </w:r>
+      <w:r>
+        <w:t xml:space="preserve">  2. 系统提供输入框或地图选择工具。  </w:t>
+      </w:r>
+      <w:r>
+        <w:br w:type="textWrapping"/>
+      </w:r>
+      <w:r>
+        <w:t xml:space="preserve">  3. 用户输入新地址或在地图上选择新位置。  </w:t>
+      </w:r>
+      <w:r>
+        <w:br w:type="textWrapping"/>
+      </w:r>
+      <w:r>
+        <w:t xml:space="preserve">  4. 系统验证位置有效性并更新目的地。  </w:t>
+      </w:r>
+      <w:r>
+        <w:br w:type="textWrapping"/>
+      </w:r>
+      <w:r>
+        <w:t xml:space="preserve">  5. 系统显示新目的地并在地图上标注。  </w:t>
+      </w:r>
+      <w:r>
+        <w:br w:type="textWrapping"/>
+      </w:r>
+      <w:r>
+        <w:t xml:space="preserve">- **异常事件流**:  </w:t>
+      </w:r>
+      <w:r>
+        <w:br w:type="textWrapping"/>
+      </w:r>
+      <w:r>
+        <w:t xml:space="preserve">  - A1. 位置无效：系统提示用户重新输入或选择有效位置。  </w:t>
+      </w:r>
+      <w:r>
+        <w:br w:type="textWrapping"/>
+      </w:r>
+      <w:r>
+        <w:br w:type="textWrapping"/>
+      </w:r>
+      <w:r>
+        <w:t>---</w:t>
+      </w:r>
+      <w:r>
+        <w:br w:type="textWrapping"/>
+      </w:r>
+      <w:r>
+        <w:br w:type="textWrapping"/>
+      </w:r>
+      <w:r>
+        <w:t xml:space="preserve">#### 6. 规划路线  </w:t>
+      </w:r>
+      <w:r>
+        <w:br w:type="textWrapping"/>
+      </w:r>
+      <w:r>
+        <w:t xml:space="preserve">- **用例名称**: 规划路线  </w:t>
+      </w:r>
+      <w:r>
+        <w:br w:type="textWrapping"/>
+      </w:r>
+      <w:r>
+        <w:t xml:space="preserve">- **用例编号**: UC006  </w:t>
+      </w:r>
+      <w:r>
+        <w:br w:type="textWrapping"/>
+      </w:r>
+      <w:r>
+        <w:t xml:space="preserve">- **参与者**: 用户  </w:t>
+      </w:r>
+      <w:r>
+        <w:br w:type="textWrapping"/>
+      </w:r>
+      <w:r>
+        <w:t xml:space="preserve">- **前置条件**: 用户已设置起点和目的地。  </w:t>
+      </w:r>
+      <w:r>
+        <w:br w:type="textWrapping"/>
+      </w:r>
+      <w:r>
+        <w:t xml:space="preserve">- **后置条件**: 系统生成并显示最佳路线选项。  </w:t>
+      </w:r>
+      <w:r>
+        <w:br w:type="textWrapping"/>
+      </w:r>
+      <w:r>
+        <w:t xml:space="preserve">- **主事件流**:  </w:t>
+      </w:r>
+      <w:r>
+        <w:br w:type="textWrapping"/>
+      </w:r>
+      <w:r>
+        <w:t xml:space="preserve">  1. 用户在路线规划页面点击“规划路线”。  </w:t>
+      </w:r>
+      <w:r>
+        <w:br w:type="textWrapping"/>
+      </w:r>
+      <w:r>
+        <w:t xml:space="preserve">  2. 系统根据起点、目的地及交通方式计算最佳路线。  </w:t>
+      </w:r>
+      <w:r>
+        <w:br w:type="textWrapping"/>
+      </w:r>
+      <w:r>
+        <w:t xml:space="preserve">  3. 系统显示路线选项，包括距离、时间及交通方式。  </w:t>
+      </w:r>
+      <w:r>
+        <w:br w:type="textWrapping"/>
+      </w:r>
+      <w:r>
+        <w:t xml:space="preserve">  4. 用户选择其中一条路线。  </w:t>
+      </w:r>
+      <w:r>
+        <w:br w:type="textWrapping"/>
+      </w:r>
+      <w:r>
+        <w:t xml:space="preserve">  5. 系统在地图上高亮显示所选路线。  </w:t>
+      </w:r>
+      <w:r>
+        <w:br w:type="textWrapping"/>
+      </w:r>
+      <w:r>
+        <w:t xml:space="preserve">- **异常事件流**:  </w:t>
+      </w:r>
+      <w:r>
+        <w:br w:type="textWrapping"/>
+      </w:r>
+      <w:r>
+        <w:t xml:space="preserve">  - A1. 起点或目的地缺失：系统提示用户设置完整信息。  </w:t>
+      </w:r>
+      <w:r>
+        <w:br w:type="textWrapping"/>
+      </w:r>
+      <w:r>
+        <w:t xml:space="preserve">  - A2. 路线无法生成：系统提示当前无可用路线。  </w:t>
+      </w:r>
+      <w:r>
+        <w:br w:type="textWrapping"/>
+      </w:r>
+      <w:r>
+        <w:br w:type="textWrapping"/>
+      </w:r>
+      <w:r>
+        <w:t>---</w:t>
+      </w:r>
+      <w:r>
+        <w:br w:type="textWrapping"/>
+      </w:r>
+      <w:r>
+        <w:br w:type="textWrapping"/>
+      </w:r>
+      <w:r>
+        <w:t xml:space="preserve">#### 7. 设置交通方式  </w:t>
+      </w:r>
+      <w:r>
+        <w:br w:type="textWrapping"/>
+      </w:r>
+      <w:r>
+        <w:t xml:space="preserve">- **用例名称**: 设置交通方式  </w:t>
+      </w:r>
+      <w:r>
+        <w:br w:type="textWrapping"/>
+      </w:r>
+      <w:r>
+        <w:t xml:space="preserve">- **用例编号**: UC007  </w:t>
+      </w:r>
+      <w:r>
+        <w:br w:type="textWrapping"/>
+      </w:r>
+      <w:r>
+        <w:t xml:space="preserve">- **参与者**: 用户  </w:t>
+      </w:r>
+      <w:r>
+        <w:br w:type="textWrapping"/>
+      </w:r>
+      <w:r>
+        <w:t xml:space="preserve">- **前置条件**: 用户已登录系统并进入路线规划模块。  </w:t>
+      </w:r>
+      <w:r>
+        <w:br w:type="textWrapping"/>
+      </w:r>
+      <w:r>
+        <w:t xml:space="preserve">- **后置条件**: 交通方式被成功设置并用于路线规划。  </w:t>
+      </w:r>
+      <w:r>
+        <w:br w:type="textWrapping"/>
+      </w:r>
+      <w:r>
+        <w:t xml:space="preserve">- **主事件流**:  </w:t>
+      </w:r>
+      <w:r>
+        <w:br w:type="textWrapping"/>
+      </w:r>
+      <w:r>
+        <w:t xml:space="preserve">  1. 用户在路线规划页面选择“设置交通方式”。  </w:t>
+      </w:r>
+      <w:r>
+        <w:br w:type="textWrapping"/>
+      </w:r>
+      <w:r>
+        <w:t xml:space="preserve">  2. 系统列出可选交通方式（如步行、公交、骑行）。  </w:t>
+      </w:r>
+      <w:r>
+        <w:br w:type="textWrapping"/>
+      </w:r>
+      <w:r>
+        <w:t xml:space="preserve">  3. 用户选择一种或多种交通方式。  </w:t>
+      </w:r>
+      <w:r>
+        <w:br w:type="textWrapping"/>
+      </w:r>
+      <w:r>
+        <w:t xml:space="preserve">  4. 系统保存用户选择的交通方式。  </w:t>
+      </w:r>
+      <w:r>
+        <w:br w:type="textWrapping"/>
+      </w:r>
+      <w:r>
+        <w:t xml:space="preserve">  5. 系统根据所选交通方式更新路线规划结果。  </w:t>
+      </w:r>
+      <w:r>
+        <w:br w:type="textWrapping"/>
+      </w:r>
+      <w:r>
+        <w:t xml:space="preserve">- **异常事件流**:  </w:t>
+      </w:r>
+      <w:r>
+        <w:br w:type="textWrapping"/>
+      </w:r>
+      <w:r>
+        <w:t xml:space="preserve">  - A1. 未选择交通方式：系统提示用户至少选择一种方式。  </w:t>
+      </w:r>
+      <w:r>
+        <w:br w:type="textWrapping"/>
+      </w:r>
+      <w:r>
+        <w:br w:type="textWrapping"/>
+      </w:r>
+      <w:r>
+        <w:t>---</w:t>
+      </w:r>
+      <w:r>
+        <w:br w:type="textWrapping"/>
+      </w:r>
+      <w:r>
+        <w:br w:type="textWrapping"/>
+      </w:r>
+      <w:r>
+        <w:t xml:space="preserve">#### 8. 维护公共交通时刻表  </w:t>
+      </w:r>
+      <w:r>
+        <w:br w:type="textWrapping"/>
+      </w:r>
+      <w:r>
+        <w:t xml:space="preserve">- **用例名称**: 维护公共交通时刻表  </w:t>
+      </w:r>
+      <w:r>
+        <w:br w:type="textWrapping"/>
+      </w:r>
+      <w:r>
+        <w:t xml:space="preserve">- **用例编号**: UC008  </w:t>
+      </w:r>
+      <w:r>
+        <w:br w:type="textWrapping"/>
+      </w:r>
+      <w:r>
+        <w:t xml:space="preserve">- **参与者**: 管理员  </w:t>
+      </w:r>
+      <w:r>
+        <w:br w:type="textWrapping"/>
+      </w:r>
+      <w:r>
+        <w:t xml:space="preserve">- **前置条件**: 管理员已登录系统并进入数据管理模块。  </w:t>
+      </w:r>
+      <w:r>
+        <w:br w:type="textWrapping"/>
+      </w:r>
+      <w:r>
+        <w:t xml:space="preserve">- **后置条件**: 公共交通时刻表被成功更新。  </w:t>
+      </w:r>
+      <w:r>
+        <w:br w:type="textWrapping"/>
+      </w:r>
+      <w:r>
+        <w:t xml:space="preserve">- **主事件流**:  </w:t>
+      </w:r>
+      <w:r>
+        <w:br w:type="textWrapping"/>
+      </w:r>
+      <w:r>
+        <w:t xml:space="preserve">  1. 管理员进入“公共交通时刻表”维护页面。  </w:t>
+      </w:r>
+      <w:r>
+        <w:br w:type="textWrapping"/>
+      </w:r>
+      <w:r>
+        <w:t xml:space="preserve">  2. 系统显示现有时刻表数据。  </w:t>
+      </w:r>
+      <w:r>
+        <w:br w:type="textWrapping"/>
+      </w:r>
+      <w:r>
+        <w:t xml:space="preserve">  3. 管理员编辑或新增时刻表条目。  </w:t>
+      </w:r>
+      <w:r>
+        <w:br w:type="textWrapping"/>
+      </w:r>
+      <w:r>
+        <w:t xml:space="preserve">  4. 系统验证数据完整性并保存更新。  </w:t>
+      </w:r>
+      <w:r>
+        <w:br w:type="textWrapping"/>
+      </w:r>
+      <w:r>
+        <w:t xml:space="preserve">  5. 系统通知管理员操作成功。  </w:t>
+      </w:r>
+      <w:r>
+        <w:br w:type="textWrapping"/>
+      </w:r>
+      <w:r>
+        <w:t xml:space="preserve">- **异常事件流**:  </w:t>
+      </w:r>
+      <w:r>
+        <w:br w:type="textWrapping"/>
+      </w:r>
+      <w:r>
+        <w:t xml:space="preserve">  - A1. 数据格式错误：系统提示管理员修正错误。  </w:t>
+      </w:r>
+      <w:r>
+        <w:br w:type="textWrapping"/>
+      </w:r>
+      <w:r>
+        <w:br w:type="textWrapping"/>
+      </w:r>
+      <w:r>
+        <w:t>---</w:t>
+      </w:r>
+      <w:r>
+        <w:br w:type="textWrapping"/>
+      </w:r>
+      <w:r>
+        <w:br w:type="textWrapping"/>
+      </w:r>
+      <w:r>
+        <w:t xml:space="preserve">#### 9. 监控交通状况  </w:t>
+      </w:r>
+      <w:r>
+        <w:br w:type="textWrapping"/>
+      </w:r>
+      <w:r>
+        <w:t xml:space="preserve">- **用例名称**: 监控交通状况  </w:t>
+      </w:r>
+      <w:r>
+        <w:br w:type="textWrapping"/>
+      </w:r>
+      <w:r>
+        <w:t xml:space="preserve">- **用例编号**: UC009  </w:t>
+      </w:r>
+      <w:r>
+        <w:br w:type="textWrapping"/>
+      </w:r>
+      <w:r>
+        <w:t xml:space="preserve">- **参与者**: 系统后台服务  </w:t>
+      </w:r>
+      <w:r>
+        <w:br w:type="textWrapping"/>
+      </w:r>
+      <w:r>
+        <w:t xml:space="preserve">- **前置条件**: 系统已接入实时交通数据源。  </w:t>
+      </w:r>
+      <w:r>
+        <w:br w:type="textWrapping"/>
+      </w:r>
+      <w:r>
+        <w:t xml:space="preserve">- **后置条件**: 实时交通状况被更新并反映在用户界面中。  </w:t>
+      </w:r>
+      <w:r>
+        <w:br w:type="textWrapping"/>
+      </w:r>
+      <w:r>
+        <w:t xml:space="preserve">- **主事件流**:  </w:t>
+      </w:r>
+      <w:r>
+        <w:br w:type="textWrapping"/>
+      </w:r>
+      <w:r>
+        <w:t xml:space="preserve">  1. 系统定期从数据源获取实时交通信息。  </w:t>
+      </w:r>
+      <w:r>
+        <w:br w:type="textWrapping"/>
+      </w:r>
+      <w:r>
+        <w:t xml:space="preserve">  2. 系统解析并处理交通数据。  </w:t>
+      </w:r>
+      <w:r>
+        <w:br w:type="textWrapping"/>
+      </w:r>
+      <w:r>
+        <w:t xml:space="preserve">  3. 系统更新交通状况（如拥堵、事故）在地图上显示。  </w:t>
+      </w:r>
+      <w:r>
+        <w:br w:type="textWrapping"/>
+      </w:r>
+      <w:r>
+        <w:t xml:space="preserve">  4. 用户查看实时交通状况以调整出行计划。  </w:t>
+      </w:r>
+      <w:r>
+        <w:br w:type="textWrapping"/>
+      </w:r>
+      <w:r>
+        <w:t xml:space="preserve">- **异常事件流**:  </w:t>
+      </w:r>
+      <w:r>
+        <w:br w:type="textWrapping"/>
+      </w:r>
+      <w:r>
+        <w:t xml:space="preserve">  - A1. 数据源中断：系统尝试重新连接并在用户界面显示警告。  </w:t>
+      </w:r>
+      <w:r>
+        <w:br w:type="textWrapping"/>
+      </w:r>
+      <w:r>
+        <w:br w:type="textWrapping"/>
+      </w:r>
+      <w:r>
+        <w:t>---</w:t>
+      </w:r>
+      <w:r>
+        <w:br w:type="textWrapping"/>
+      </w:r>
+      <w:r>
+        <w:t>### 用例描述</w:t>
+      </w:r>
+      <w:r>
+        <w:br w:type="textWrapping"/>
+      </w:r>
+      <w:r>
+        <w:br w:type="textWrapping"/>
+      </w:r>
+      <w:r>
+        <w:t xml:space="preserve">#### 10. 标记兴趣点  </w:t>
+      </w:r>
+      <w:r>
+        <w:br w:type="textWrapping"/>
+      </w:r>
+      <w:r>
+        <w:t xml:space="preserve">- **用例名称**: 标记兴趣点  </w:t>
+      </w:r>
+      <w:r>
+        <w:br w:type="textWrapping"/>
+      </w:r>
+      <w:r>
+        <w:t xml:space="preserve">- **用例编号**: UC010  </w:t>
+      </w:r>
+      <w:r>
+        <w:br w:type="textWrapping"/>
+      </w:r>
+      <w:r>
+        <w:t xml:space="preserve">- **参与者**: 用户  </w:t>
+      </w:r>
+      <w:r>
+        <w:br w:type="textWrapping"/>
+      </w:r>
+      <w:r>
+        <w:t xml:space="preserve">- **前置条件**: 用户已登录系统并进入地图模块。  </w:t>
+      </w:r>
+      <w:r>
+        <w:br w:type="textWrapping"/>
+      </w:r>
+      <w:r>
+        <w:t xml:space="preserve">- **后置条件**: 兴趣点被成功标记并保存到用户账户中。  </w:t>
+      </w:r>
+      <w:r>
+        <w:br w:type="textWrapping"/>
+      </w:r>
+      <w:r>
+        <w:t xml:space="preserve">- **主事件流**:  </w:t>
+      </w:r>
+      <w:r>
+        <w:br w:type="textWrapping"/>
+      </w:r>
+      <w:r>
+        <w:t xml:space="preserve">  1. 用户在地图上选择某一位置并点击“标记兴趣点”。  </w:t>
+      </w:r>
+      <w:r>
+        <w:br w:type="textWrapping"/>
+      </w:r>
+      <w:r>
+        <w:t xml:space="preserve">  2. 系统显示表单，要求输入兴趣点名称、类别等信息。  </w:t>
+      </w:r>
+      <w:r>
+        <w:br w:type="textWrapping"/>
+      </w:r>
+      <w:r>
+        <w:t xml:space="preserve">  3. 用户填写表单并提交。  </w:t>
+      </w:r>
+      <w:r>
+        <w:br w:type="textWrapping"/>
+      </w:r>
+      <w:r>
+        <w:t xml:space="preserve">  4. 系统验证输入信息的有效性并保存兴趣点数据。  </w:t>
+      </w:r>
+      <w:r>
+        <w:br w:type="textWrapping"/>
+      </w:r>
+      <w:r>
+        <w:t xml:space="preserve">  5. 系统在地图上标注该兴趣点，并通知用户操作成功。  </w:t>
+      </w:r>
+      <w:r>
+        <w:br w:type="textWrapping"/>
+      </w:r>
+      <w:r>
+        <w:t xml:space="preserve">- **异常事件流**:  </w:t>
+      </w:r>
+      <w:r>
+        <w:br w:type="textWrapping"/>
+      </w:r>
+      <w:r>
+        <w:t xml:space="preserve">  - A1. 输入信息无效：系统提示错误并要求重新输入。  </w:t>
+      </w:r>
+      <w:r>
+        <w:br w:type="textWrapping"/>
+      </w:r>
+      <w:r>
+        <w:br w:type="textWrapping"/>
+      </w:r>
+      <w:r>
+        <w:t>---</w:t>
+      </w:r>
+      <w:r>
+        <w:br w:type="textWrapping"/>
+      </w:r>
+      <w:r>
+        <w:br w:type="textWrapping"/>
+      </w:r>
+      <w:r>
+        <w:t xml:space="preserve">#### 11. 修改兴趣点  </w:t>
+      </w:r>
+      <w:r>
+        <w:br w:type="textWrapping"/>
+      </w:r>
+      <w:r>
+        <w:t xml:space="preserve">- **用例名称**: 修改兴趣点  </w:t>
+      </w:r>
+      <w:r>
+        <w:br w:type="textWrapping"/>
+      </w:r>
+      <w:r>
+        <w:t xml:space="preserve">- **用例编号**: UC011  </w:t>
+      </w:r>
+      <w:r>
+        <w:br w:type="textWrapping"/>
+      </w:r>
+      <w:r>
+        <w:t xml:space="preserve">- **参与者**: 用户  </w:t>
+      </w:r>
+      <w:r>
+        <w:br w:type="textWrapping"/>
+      </w:r>
+      <w:r>
+        <w:t xml:space="preserve">- **前置条件**: 用户已标记至少一个兴趣点并登录系统。  </w:t>
+      </w:r>
+      <w:r>
+        <w:br w:type="textWrapping"/>
+      </w:r>
+      <w:r>
+        <w:t xml:space="preserve">- **后置条件**: 兴趣点信息被成功更新。  </w:t>
+      </w:r>
+      <w:r>
+        <w:br w:type="textWrapping"/>
+      </w:r>
+      <w:r>
+        <w:t xml:space="preserve">- **主事件流**:  </w:t>
+      </w:r>
+      <w:r>
+        <w:br w:type="textWrapping"/>
+      </w:r>
+      <w:r>
+        <w:t xml:space="preserve">  1. 用户在地图上选择已标记的兴趣点并点击“编辑”。  </w:t>
+      </w:r>
+      <w:r>
+        <w:br w:type="textWrapping"/>
+      </w:r>
+      <w:r>
+        <w:t xml:space="preserve">  2. 系统显示兴趣点的详细信息供用户修改。  </w:t>
+      </w:r>
+      <w:r>
+        <w:br w:type="textWrapping"/>
+      </w:r>
+      <w:r>
+        <w:t xml:space="preserve">  3. 用户更新兴趣点信息（如名称、类别）并提交。  </w:t>
+      </w:r>
+      <w:r>
+        <w:br w:type="textWrapping"/>
+      </w:r>
+      <w:r>
+        <w:t xml:space="preserve">  4. 系统验证更新信息的有效性并保存更改。  </w:t>
+      </w:r>
+      <w:r>
+        <w:br w:type="textWrapping"/>
+      </w:r>
+      <w:r>
+        <w:t xml:space="preserve">  5. 系统通知用户修改成功并在地图上更新标注。  </w:t>
+      </w:r>
+      <w:r>
+        <w:br w:type="textWrapping"/>
+      </w:r>
+      <w:r>
+        <w:t xml:space="preserve">- **异常事件流**:  </w:t>
+      </w:r>
+      <w:r>
+        <w:br w:type="textWrapping"/>
+      </w:r>
+      <w:r>
+        <w:t xml:space="preserve">  - A1. 更新信息无效：系统提示错误并要求重新输入。  </w:t>
+      </w:r>
+      <w:r>
+        <w:br w:type="textWrapping"/>
+      </w:r>
+      <w:r>
+        <w:br w:type="textWrapping"/>
+      </w:r>
+      <w:r>
+        <w:t>---</w:t>
+      </w:r>
+      <w:r>
+        <w:br w:type="textWrapping"/>
+      </w:r>
+      <w:r>
+        <w:br w:type="textWrapping"/>
+      </w:r>
+      <w:r>
+        <w:t xml:space="preserve">#### 12. 管理管理员  </w:t>
+      </w:r>
+      <w:r>
+        <w:br w:type="textWrapping"/>
+      </w:r>
+      <w:r>
+        <w:t xml:space="preserve">- **用例名称**: 管理管理员  </w:t>
+      </w:r>
+      <w:r>
+        <w:br w:type="textWrapping"/>
+      </w:r>
+      <w:r>
+        <w:t xml:space="preserve">- **用例编号**: UC012  </w:t>
+      </w:r>
+      <w:r>
+        <w:br w:type="textWrapping"/>
+      </w:r>
+      <w:r>
+        <w:t xml:space="preserve">- **参与者**: 超级管理员  </w:t>
+      </w:r>
+      <w:r>
+        <w:br w:type="textWrapping"/>
+      </w:r>
+      <w:r>
+        <w:t xml:space="preserve">- **前置条件**: 超级管理员已登录系统并进入管理模块。  </w:t>
+      </w:r>
+      <w:r>
+        <w:br w:type="textWrapping"/>
+      </w:r>
+      <w:r>
+        <w:t xml:space="preserve">- **后置条件**: 管理员信息被成功添加、修改或删除。  </w:t>
+      </w:r>
+      <w:r>
+        <w:br w:type="textWrapping"/>
+      </w:r>
+      <w:r>
+        <w:t xml:space="preserve">- **主事件流**:  </w:t>
+      </w:r>
+      <w:r>
+        <w:br w:type="textWrapping"/>
+      </w:r>
+      <w:r>
+        <w:t xml:space="preserve">  1. 超级管理员进入“管理员管理”页面。  </w:t>
+      </w:r>
+      <w:r>
+        <w:br w:type="textWrapping"/>
+      </w:r>
+      <w:r>
+        <w:t xml:space="preserve">  2. 系统列出所有管理员信息。  </w:t>
+      </w:r>
+      <w:r>
+        <w:br w:type="textWrapping"/>
+      </w:r>
+      <w:r>
+        <w:t xml:space="preserve">  3. 超级管理员选择某一管理员进行操作（如添加、修改权限、删除）。  </w:t>
+      </w:r>
+      <w:r>
+        <w:br w:type="textWrapping"/>
+      </w:r>
+      <w:r>
+        <w:t xml:space="preserve">  4. 系统执行操作并更新数据库记录。  </w:t>
+      </w:r>
+      <w:r>
+        <w:br w:type="textWrapping"/>
+      </w:r>
+      <w:r>
+        <w:t xml:space="preserve">  5. 系统通知超级管理员操作成功。  </w:t>
+      </w:r>
+      <w:r>
+        <w:br w:type="textWrapping"/>
+      </w:r>
+      <w:r>
+        <w:t xml:space="preserve">- **异常事件流**:  </w:t>
+      </w:r>
+      <w:r>
+        <w:br w:type="textWrapping"/>
+      </w:r>
+      <w:r>
+        <w:t xml:space="preserve">  - A1. 数据库异常：系统提示操作失败，请稍后再试。  </w:t>
+      </w:r>
+      <w:r>
+        <w:br w:type="textWrapping"/>
+      </w:r>
+      <w:r>
+        <w:br w:type="textWrapping"/>
+      </w:r>
+      <w:r>
+        <w:t>---</w:t>
+      </w:r>
+      <w:r>
+        <w:br w:type="textWrapping"/>
+      </w:r>
+      <w:r>
+        <w:br w:type="textWrapping"/>
+      </w:r>
+      <w:r>
+        <w:t xml:space="preserve">#### 13. 输入位置信息  </w:t>
+      </w:r>
+      <w:r>
+        <w:br w:type="textWrapping"/>
+      </w:r>
+      <w:r>
+        <w:t xml:space="preserve">- **用例名称**: 输入位置信息  </w:t>
+      </w:r>
+      <w:r>
+        <w:br w:type="textWrapping"/>
+      </w:r>
+      <w:r>
+        <w:t xml:space="preserve">- **用例编号**: UC013  </w:t>
+      </w:r>
+      <w:r>
+        <w:br w:type="textWrapping"/>
+      </w:r>
+      <w:r>
+        <w:t xml:space="preserve">- **参与者**: 用户  </w:t>
+      </w:r>
+      <w:r>
+        <w:br w:type="textWrapping"/>
+      </w:r>
+      <w:r>
+        <w:t xml:space="preserve">- **前置条件**: 用户已登录系统并进入路线规划模块。  </w:t>
+      </w:r>
+      <w:r>
+        <w:br w:type="textWrapping"/>
+      </w:r>
+      <w:r>
+        <w:t xml:space="preserve">- **后置条件**: 位置信息被成功输入并用于后续操作。  </w:t>
+      </w:r>
+      <w:r>
+        <w:br w:type="textWrapping"/>
+      </w:r>
+      <w:r>
+        <w:t xml:space="preserve">- **主事件流**:  </w:t>
+      </w:r>
+      <w:r>
+        <w:br w:type="textWrapping"/>
+      </w:r>
+      <w:r>
+        <w:t xml:space="preserve">  1. 用户在路线规划页面选择“输入位置”。  </w:t>
+      </w:r>
+      <w:r>
+        <w:br w:type="textWrapping"/>
+      </w:r>
+      <w:r>
+        <w:t xml:space="preserve">  2. 系统提供地址输入框或地图选择工具。  </w:t>
+      </w:r>
+      <w:r>
+        <w:br w:type="textWrapping"/>
+      </w:r>
+      <w:r>
+        <w:t xml:space="preserve">  3. 用户输入地址或在地图上选择位置。  </w:t>
+      </w:r>
+      <w:r>
+        <w:br w:type="textWrapping"/>
+      </w:r>
+      <w:r>
+        <w:t xml:space="preserve">  4. 系统验证位置有效性并保存为起点或目的地。  </w:t>
+      </w:r>
+      <w:r>
+        <w:br w:type="textWrapping"/>
+      </w:r>
+      <w:r>
+        <w:t xml:space="preserve">  5. 系统显示位置信息并在地图上标注。  </w:t>
+      </w:r>
+      <w:r>
+        <w:br w:type="textWrapping"/>
+      </w:r>
+      <w:r>
+        <w:t xml:space="preserve">- **异常事件流**:  </w:t>
+      </w:r>
+      <w:r>
+        <w:br w:type="textWrapping"/>
+      </w:r>
+      <w:r>
+        <w:t xml:space="preserve">  - A1. 位置无效：系统提示用户重新输入或选择有效位置。  </w:t>
+      </w:r>
+      <w:r>
+        <w:br w:type="textWrapping"/>
+      </w:r>
+      <w:r>
+        <w:br w:type="textWrapping"/>
+      </w:r>
+      <w:r>
+        <w:t>---</w:t>
+      </w:r>
+      <w:r>
+        <w:br w:type="textWrapping"/>
+      </w:r>
+      <w:r>
+        <w:br w:type="textWrapping"/>
+      </w:r>
+      <w:r>
+        <w:t xml:space="preserve">#### 14. 修改位置信息  </w:t>
+      </w:r>
+      <w:r>
+        <w:br w:type="textWrapping"/>
+      </w:r>
+      <w:r>
+        <w:t xml:space="preserve">- **用例名称**: 修改位置信息  </w:t>
+      </w:r>
+      <w:r>
+        <w:br w:type="textWrapping"/>
+      </w:r>
+      <w:r>
+        <w:t xml:space="preserve">- **用例编号**: UC014  </w:t>
+      </w:r>
+      <w:r>
+        <w:br w:type="textWrapping"/>
+      </w:r>
+      <w:r>
+        <w:t xml:space="preserve">- **参与者**: 用户  </w:t>
+      </w:r>
+      <w:r>
+        <w:br w:type="textWrapping"/>
+      </w:r>
+      <w:r>
+        <w:t xml:space="preserve">- **前置条件**: 用户已输入位置信息并登录系统。  </w:t>
+      </w:r>
+      <w:r>
+        <w:br w:type="textWrapping"/>
+      </w:r>
+      <w:r>
+        <w:t xml:space="preserve">- **后置条件**: 位置信息被成功更新。  </w:t>
+      </w:r>
+      <w:r>
+        <w:br w:type="textWrapping"/>
+      </w:r>
+      <w:r>
+        <w:t xml:space="preserve">- **主事件流**:  </w:t>
+      </w:r>
+      <w:r>
+        <w:br w:type="textWrapping"/>
+      </w:r>
+      <w:r>
+        <w:t xml:space="preserve">  1. 用户在路线规划页面选择“修改位置”。  </w:t>
+      </w:r>
+      <w:r>
+        <w:br w:type="textWrapping"/>
+      </w:r>
+      <w:r>
+        <w:t xml:space="preserve">  2. 系统显示当前位置信息供用户编辑。  </w:t>
+      </w:r>
+      <w:r>
+        <w:br w:type="textWrapping"/>
+      </w:r>
+      <w:r>
+        <w:t xml:space="preserve">  3. 用户更新地址或在地图上重新选择位置。  </w:t>
+      </w:r>
+      <w:r>
+        <w:br w:type="textWrapping"/>
+      </w:r>
+      <w:r>
+        <w:t xml:space="preserve">  4. 系统验证新位置的有效性并保存更改。  </w:t>
+      </w:r>
+      <w:r>
+        <w:br w:type="textWrapping"/>
+      </w:r>
+      <w:r>
+        <w:t xml:space="preserve">  5. 系统通知用户修改成功并在地图上更新标注。  </w:t>
+      </w:r>
+      <w:r>
+        <w:br w:type="textWrapping"/>
+      </w:r>
+      <w:r>
+        <w:t xml:space="preserve">- **异常事件流**:  </w:t>
+      </w:r>
+      <w:r>
+        <w:br w:type="textWrapping"/>
+      </w:r>
+      <w:r>
+        <w:t xml:space="preserve">  - A1. 新位置无效：系统提示用户重新输入或选择有效位置。  </w:t>
+      </w:r>
+      <w:r>
+        <w:br w:type="textWrapping"/>
+      </w:r>
+      <w:r>
+        <w:br w:type="textWrapping"/>
+      </w:r>
+      <w:r>
+        <w:t>---</w:t>
+      </w:r>
+      <w:r>
+        <w:br w:type="textWrapping"/>
+      </w:r>
+      <w:r>
+        <w:br w:type="textWrapping"/>
+      </w:r>
+      <w:r>
+        <w:t xml:space="preserve">#### 15. 更新路线  </w:t>
+      </w:r>
+      <w:r>
+        <w:br w:type="textWrapping"/>
+      </w:r>
+      <w:r>
+        <w:t xml:space="preserve">- **用例名称**: 更新路线  </w:t>
+      </w:r>
+      <w:r>
+        <w:br w:type="textWrapping"/>
+      </w:r>
+      <w:r>
+        <w:t xml:space="preserve">- **用例编号**: UC015  </w:t>
+      </w:r>
+      <w:r>
+        <w:br w:type="textWrapping"/>
+      </w:r>
+      <w:r>
+        <w:t xml:space="preserve">- **参与者**: 用户  </w:t>
+      </w:r>
+      <w:r>
+        <w:br w:type="textWrapping"/>
+      </w:r>
+      <w:r>
+        <w:t xml:space="preserve">- **前置条件**: 用户已生成至少一条路线并登录系统。  </w:t>
+      </w:r>
+      <w:r>
+        <w:br w:type="textWrapping"/>
+      </w:r>
+      <w:r>
+        <w:t xml:space="preserve">- **后置条件**: 路线被成功更新并反映最新信息。  </w:t>
+      </w:r>
+      <w:r>
+        <w:br w:type="textWrapping"/>
+      </w:r>
+      <w:r>
+        <w:t xml:space="preserve">- **主事件流**:  </w:t>
+      </w:r>
+      <w:r>
+        <w:br w:type="textWrapping"/>
+      </w:r>
+      <w:r>
+        <w:t xml:space="preserve">  1. 用户在路线规划页面选择“更新路线”。  </w:t>
+      </w:r>
+      <w:r>
+        <w:br w:type="textWrapping"/>
+      </w:r>
+      <w:r>
+        <w:t xml:space="preserve">  2. 系统重新计算路线（基于最新交通状况或用户偏好）。  </w:t>
+      </w:r>
+      <w:r>
+        <w:br w:type="textWrapping"/>
+      </w:r>
+      <w:r>
+        <w:t xml:space="preserve">  3. 系统生成新的路线选项并显示给用户。  </w:t>
+      </w:r>
+      <w:r>
+        <w:br w:type="textWrapping"/>
+      </w:r>
+      <w:r>
+        <w:t xml:space="preserve">  4. 用户选择其中一条新路线。  </w:t>
+      </w:r>
+      <w:r>
+        <w:br w:type="textWrapping"/>
+      </w:r>
+      <w:r>
+        <w:t xml:space="preserve">  5. 系统在地图上高亮显示所选路线并更新相关信息。  </w:t>
+      </w:r>
+      <w:r>
+        <w:br w:type="textWrapping"/>
+      </w:r>
+      <w:r>
+        <w:t xml:space="preserve">- **异常事件流**:  </w:t>
+      </w:r>
+      <w:r>
+        <w:br w:type="textWrapping"/>
+      </w:r>
+      <w:r>
+        <w:t xml:space="preserve">  - A1. 路线无法生成：系统提示当前无可用路线。  </w:t>
+      </w:r>
+      <w:r>
+        <w:br w:type="textWrapping"/>
+      </w:r>
+      <w:r>
+        <w:br w:type="textWrapping"/>
+      </w:r>
+      <w:r>
+        <w:t>---</w:t>
+      </w:r>
+      <w:r>
+        <w:br w:type="textWrapping"/>
+      </w:r>
+      <w:r>
+        <w:br w:type="textWrapping"/>
+      </w:r>
+      <w:r>
+        <w:t xml:space="preserve">#### 16. 删除路线  </w:t>
+      </w:r>
+      <w:r>
+        <w:br w:type="textWrapping"/>
+      </w:r>
+      <w:r>
+        <w:t xml:space="preserve">- **用例名称**: 删除路线  </w:t>
+      </w:r>
+      <w:r>
+        <w:br w:type="textWrapping"/>
+      </w:r>
+      <w:r>
+        <w:t xml:space="preserve">- **用例编号**: UC016  </w:t>
+      </w:r>
+      <w:r>
+        <w:br w:type="textWrapping"/>
+      </w:r>
+      <w:r>
+        <w:t xml:space="preserve">- **参与者**: 用户  </w:t>
+      </w:r>
+      <w:r>
+        <w:br w:type="textWrapping"/>
+      </w:r>
+      <w:r>
+        <w:t xml:space="preserve">- **前置条件**: 用户已生成至少一条路线并登录系统。  </w:t>
+      </w:r>
+      <w:r>
+        <w:br w:type="textWrapping"/>
+      </w:r>
+      <w:r>
+        <w:t xml:space="preserve">- **后置条件**: 路线被成功删除。  </w:t>
+      </w:r>
+      <w:r>
+        <w:br w:type="textWrapping"/>
+      </w:r>
+      <w:r>
+        <w:t xml:space="preserve">- **主事件流**:  </w:t>
+      </w:r>
+      <w:r>
+        <w:br w:type="textWrapping"/>
+      </w:r>
+      <w:r>
+        <w:t xml:space="preserve">  1. 用户在路线规划页面选择“删除路线”。  </w:t>
+      </w:r>
+      <w:r>
+        <w:br w:type="textWrapping"/>
+      </w:r>
+      <w:r>
+        <w:t xml:space="preserve">  2. 系统确认用户的删除操作。  </w:t>
+      </w:r>
+      <w:r>
+        <w:br w:type="textWrapping"/>
+      </w:r>
+      <w:r>
+        <w:t xml:space="preserve">  3. 系统从数据库中移除选定路线的信息。  </w:t>
+      </w:r>
+      <w:r>
+        <w:br w:type="textWrapping"/>
+      </w:r>
+      <w:r>
+        <w:t xml:space="preserve">  4. 系统通知用户删除成功。  </w:t>
+      </w:r>
+      <w:r>
+        <w:br w:type="textWrapping"/>
+      </w:r>
+      <w:r>
+        <w:t xml:space="preserve">- **异常事件流**:  </w:t>
+      </w:r>
+      <w:r>
+        <w:br w:type="textWrapping"/>
+      </w:r>
+      <w:r>
+        <w:t xml:space="preserve">  - A1. 删除失败：系统提示操作失败，请稍后再试。  </w:t>
+      </w:r>
+      <w:r>
+        <w:br w:type="textWrapping"/>
+      </w:r>
+      <w:r>
+        <w:br w:type="textWrapping"/>
+      </w:r>
+      <w:r>
+        <w:t>---</w:t>
+      </w:r>
+      <w:r>
+        <w:br w:type="textWrapping"/>
+      </w:r>
+      <w:r>
+        <w:br w:type="textWrapping"/>
+      </w:r>
+      <w:r>
+        <w:t xml:space="preserve">#### 17. 删除用户  </w:t>
+      </w:r>
+      <w:r>
+        <w:br w:type="textWrapping"/>
+      </w:r>
+      <w:r>
+        <w:t xml:space="preserve">- **用例名称**: 删除用户  </w:t>
+      </w:r>
+      <w:r>
+        <w:br w:type="textWrapping"/>
+      </w:r>
+      <w:r>
+        <w:t xml:space="preserve">- **用例编号**: UC017  </w:t>
+      </w:r>
+      <w:r>
+        <w:br w:type="textWrapping"/>
+      </w:r>
+      <w:r>
+        <w:t xml:space="preserve">- **参与者**: 管理员  </w:t>
+      </w:r>
+      <w:r>
+        <w:br w:type="textWrapping"/>
+      </w:r>
+      <w:r>
+        <w:t xml:space="preserve">- **前置条件**: 管理员已登录系统并进入用户管理模块。  </w:t>
+      </w:r>
+      <w:r>
+        <w:br w:type="textWrapping"/>
+      </w:r>
+      <w:r>
+        <w:t xml:space="preserve">- **后置条件**: 用户账户被成功删除。  </w:t>
+      </w:r>
+      <w:r>
+        <w:br w:type="textWrapping"/>
+      </w:r>
+      <w:r>
+        <w:t xml:space="preserve">- **主事件流**:  </w:t>
+      </w:r>
+      <w:r>
+        <w:br w:type="textWrapping"/>
+      </w:r>
+      <w:r>
+        <w:t xml:space="preserve">  1. 管理员进入“用户管理”页面。  </w:t>
+      </w:r>
+      <w:r>
+        <w:br w:type="textWrapping"/>
+      </w:r>
+      <w:r>
+        <w:t xml:space="preserve">  2. 管理员选择某一用户并点击“删除”。  </w:t>
+      </w:r>
+      <w:r>
+        <w:br w:type="textWrapping"/>
+      </w:r>
+      <w:r>
+        <w:t xml:space="preserve">  3. 系统确认管理员的操作。  </w:t>
+      </w:r>
+      <w:r>
+        <w:br w:type="textWrapping"/>
+      </w:r>
+      <w:r>
+        <w:t xml:space="preserve">  4. 系统从数据库中移除该用户的所有信息。  </w:t>
+      </w:r>
+      <w:r>
+        <w:br w:type="textWrapping"/>
+      </w:r>
+      <w:r>
+        <w:t xml:space="preserve">  5. 系统通知管理员删除成功。  </w:t>
+      </w:r>
+      <w:r>
+        <w:br w:type="textWrapping"/>
+      </w:r>
+      <w:r>
+        <w:t xml:space="preserve">- **异常事件流**:  </w:t>
+      </w:r>
+      <w:r>
+        <w:br w:type="textWrapping"/>
+      </w:r>
+      <w:r>
+        <w:t xml:space="preserve">  - A1. 删除失败：系统提示操作失败，请稍后再试。  </w:t>
+      </w:r>
+      <w:r>
+        <w:br w:type="textWrapping"/>
+      </w:r>
+      <w:r>
+        <w:br w:type="textWrapping"/>
+      </w:r>
+      <w:r>
+        <w:t>---</w:t>
       </w:r>
       <w:r>
         <w:br w:type="textWrapping"/>
@@ -5381,24 +3206,6 @@
       </w:rPr>
     </w:lvl>
   </w:abstractNum>
-  <w:abstractNum w:abstractNumId="6">
-    <w:nsid w:val="34349C4C"/>
-    <w:multiLevelType w:val="singleLevel"/>
-    <w:tmpl w:val="34349C4C"/>
-    <w:lvl w:ilvl="0" w:tentative="0">
-      <w:start w:val="2"/>
-      <w:numFmt w:val="chineseCounting"/>
-      <w:suff w:val="space"/>
-      <w:lvlText w:val="第%1章"/>
-      <w:lvlJc w:val="left"/>
-      <w:pPr>
-        <w:ind w:left="48" w:leftChars="0" w:firstLine="0" w:firstLineChars="0"/>
-      </w:pPr>
-      <w:rPr>
-        <w:rFonts w:hint="eastAsia"/>
-      </w:rPr>
-    </w:lvl>
-  </w:abstractNum>
   <w:num w:numId="1">
     <w:abstractNumId w:val="1"/>
   </w:num>
@@ -5416,9 +3223,6 @@
   </w:num>
   <w:num w:numId="6">
     <w:abstractNumId w:val="3"/>
-  </w:num>
-  <w:num w:numId="7">
-    <w:abstractNumId w:val="6"/>
   </w:num>
 </w:numbering>
 </file>
@@ -5465,8 +3269,8 @@
     <w:lsdException w:uiPriority="99" w:name="Normal Indent"/>
     <w:lsdException w:uiPriority="99" w:name="footnote text"/>
     <w:lsdException w:uiPriority="99" w:name="annotation text"/>
-    <w:lsdException w:qFormat="1" w:uiPriority="99" w:semiHidden="0" w:name="header"/>
-    <w:lsdException w:qFormat="1" w:uiPriority="99" w:semiHidden="0" w:name="footer"/>
+    <w:lsdException w:uiPriority="99" w:semiHidden="0" w:name="header"/>
+    <w:lsdException w:uiPriority="99" w:semiHidden="0" w:name="footer"/>
     <w:lsdException w:uiPriority="99" w:name="index heading"/>
     <w:lsdException w:qFormat="1" w:uiPriority="35" w:name="caption"/>
     <w:lsdException w:uiPriority="99" w:name="table of figures"/>
@@ -5479,32 +3283,32 @@
     <w:lsdException w:uiPriority="99" w:name="endnote reference"/>
     <w:lsdException w:uiPriority="99" w:name="endnote text"/>
     <w:lsdException w:uiPriority="99" w:name="table of authorities"/>
-    <w:lsdException w:qFormat="1" w:uiPriority="99" w:semiHidden="0" w:name="macro"/>
+    <w:lsdException w:uiPriority="99" w:semiHidden="0" w:name="macro"/>
     <w:lsdException w:uiPriority="99" w:name="toa heading"/>
-    <w:lsdException w:qFormat="1" w:uiPriority="99" w:semiHidden="0" w:name="List"/>
-    <w:lsdException w:qFormat="1" w:uiPriority="99" w:semiHidden="0" w:name="List Bullet"/>
-    <w:lsdException w:qFormat="1" w:uiPriority="99" w:semiHidden="0" w:name="List Number"/>
-    <w:lsdException w:qFormat="1" w:uiPriority="99" w:semiHidden="0" w:name="List 2"/>
-    <w:lsdException w:qFormat="1" w:uiPriority="99" w:semiHidden="0" w:name="List 3"/>
+    <w:lsdException w:uiPriority="99" w:semiHidden="0" w:name="List"/>
+    <w:lsdException w:uiPriority="99" w:semiHidden="0" w:name="List Bullet"/>
+    <w:lsdException w:uiPriority="99" w:semiHidden="0" w:name="List Number"/>
+    <w:lsdException w:uiPriority="99" w:semiHidden="0" w:name="List 2"/>
+    <w:lsdException w:uiPriority="99" w:semiHidden="0" w:name="List 3"/>
     <w:lsdException w:uiPriority="99" w:name="List 4"/>
     <w:lsdException w:uiPriority="99" w:name="List 5"/>
-    <w:lsdException w:qFormat="1" w:uiPriority="99" w:semiHidden="0" w:name="List Bullet 2"/>
-    <w:lsdException w:qFormat="1" w:uiPriority="99" w:semiHidden="0" w:name="List Bullet 3"/>
+    <w:lsdException w:uiPriority="99" w:semiHidden="0" w:name="List Bullet 2"/>
+    <w:lsdException w:uiPriority="99" w:semiHidden="0" w:name="List Bullet 3"/>
     <w:lsdException w:uiPriority="99" w:name="List Bullet 4"/>
     <w:lsdException w:uiPriority="99" w:name="List Bullet 5"/>
-    <w:lsdException w:qFormat="1" w:uiPriority="99" w:semiHidden="0" w:name="List Number 2"/>
-    <w:lsdException w:qFormat="1" w:uiPriority="99" w:semiHidden="0" w:name="List Number 3"/>
+    <w:lsdException w:uiPriority="99" w:semiHidden="0" w:name="List Number 2"/>
+    <w:lsdException w:uiPriority="99" w:semiHidden="0" w:name="List Number 3"/>
     <w:lsdException w:uiPriority="99" w:name="List Number 4"/>
     <w:lsdException w:uiPriority="99" w:name="List Number 5"/>
     <w:lsdException w:qFormat="1" w:unhideWhenUsed="0" w:uiPriority="10" w:semiHidden="0" w:name="Title"/>
     <w:lsdException w:uiPriority="99" w:name="Closing"/>
     <w:lsdException w:uiPriority="99" w:name="Signature"/>
-    <w:lsdException w:qFormat="1" w:uiPriority="1" w:name="Default Paragraph Font"/>
-    <w:lsdException w:qFormat="1" w:uiPriority="99" w:semiHidden="0" w:name="Body Text"/>
+    <w:lsdException w:uiPriority="1" w:name="Default Paragraph Font"/>
+    <w:lsdException w:uiPriority="99" w:semiHidden="0" w:name="Body Text"/>
     <w:lsdException w:uiPriority="99" w:name="Body Text Indent"/>
-    <w:lsdException w:qFormat="1" w:uiPriority="99" w:semiHidden="0" w:name="List Continue"/>
-    <w:lsdException w:qFormat="1" w:uiPriority="99" w:semiHidden="0" w:name="List Continue 2"/>
-    <w:lsdException w:qFormat="1" w:uiPriority="99" w:semiHidden="0" w:name="List Continue 3"/>
+    <w:lsdException w:uiPriority="99" w:semiHidden="0" w:name="List Continue"/>
+    <w:lsdException w:uiPriority="99" w:semiHidden="0" w:name="List Continue 2"/>
+    <w:lsdException w:uiPriority="99" w:semiHidden="0" w:name="List Continue 3"/>
     <w:lsdException w:uiPriority="99" w:name="List Continue 4"/>
     <w:lsdException w:uiPriority="99" w:name="List Continue 5"/>
     <w:lsdException w:uiPriority="99" w:name="Message Header"/>
@@ -5514,8 +3318,8 @@
     <w:lsdException w:uiPriority="99" w:name="Body Text First Indent"/>
     <w:lsdException w:uiPriority="99" w:name="Body Text First Indent 2"/>
     <w:lsdException w:uiPriority="99" w:name="Note Heading"/>
-    <w:lsdException w:qFormat="1" w:uiPriority="99" w:semiHidden="0" w:name="Body Text 2"/>
-    <w:lsdException w:qFormat="1" w:uiPriority="99" w:semiHidden="0" w:name="Body Text 3"/>
+    <w:lsdException w:uiPriority="99" w:semiHidden="0" w:name="Body Text 2"/>
+    <w:lsdException w:uiPriority="99" w:semiHidden="0" w:name="Body Text 3"/>
     <w:lsdException w:uiPriority="99" w:name="Body Text Indent 2"/>
     <w:lsdException w:uiPriority="99" w:name="Body Text Indent 3"/>
     <w:lsdException w:uiPriority="99" w:name="Block Text"/>
@@ -5537,7 +3341,7 @@
     <w:lsdException w:uiPriority="99" w:name="HTML Sample"/>
     <w:lsdException w:uiPriority="99" w:name="HTML Typewriter"/>
     <w:lsdException w:uiPriority="99" w:name="HTML Variable"/>
-    <w:lsdException w:qFormat="1" w:uiPriority="99" w:name="Normal Table"/>
+    <w:lsdException w:uiPriority="99" w:name="Normal Table"/>
     <w:lsdException w:uiPriority="99" w:name="annotation subject"/>
     <w:lsdException w:uiPriority="99" w:name="Table Simple 1"/>
     <w:lsdException w:uiPriority="99" w:name="Table Simple 2"/>
@@ -5589,101 +3393,101 @@
     <w:lsdException w:unhideWhenUsed="0" w:uiPriority="61" w:semiHidden="0" w:name="Light List"/>
     <w:lsdException w:unhideWhenUsed="0" w:uiPriority="62" w:semiHidden="0" w:name="Light Grid"/>
     <w:lsdException w:unhideWhenUsed="0" w:uiPriority="63" w:semiHidden="0" w:name="Medium Shading 1"/>
-    <w:lsdException w:qFormat="1" w:unhideWhenUsed="0" w:uiPriority="64" w:semiHidden="0" w:name="Medium Shading 2"/>
-    <w:lsdException w:qFormat="1" w:unhideWhenUsed="0" w:uiPriority="65" w:semiHidden="0" w:name="Medium List 1"/>
-    <w:lsdException w:qFormat="1" w:unhideWhenUsed="0" w:uiPriority="66" w:semiHidden="0" w:name="Medium List 2"/>
-    <w:lsdException w:qFormat="1" w:unhideWhenUsed="0" w:uiPriority="67" w:semiHidden="0" w:name="Medium Grid 1"/>
-    <w:lsdException w:qFormat="1" w:unhideWhenUsed="0" w:uiPriority="68" w:semiHidden="0" w:name="Medium Grid 2"/>
-    <w:lsdException w:qFormat="1" w:unhideWhenUsed="0" w:uiPriority="69" w:semiHidden="0" w:name="Medium Grid 3"/>
-    <w:lsdException w:qFormat="1" w:unhideWhenUsed="0" w:uiPriority="70" w:semiHidden="0" w:name="Dark List"/>
-    <w:lsdException w:qFormat="1" w:unhideWhenUsed="0" w:uiPriority="71" w:semiHidden="0" w:name="Colorful Shading"/>
-    <w:lsdException w:qFormat="1" w:unhideWhenUsed="0" w:uiPriority="72" w:semiHidden="0" w:name="Colorful List"/>
+    <w:lsdException w:unhideWhenUsed="0" w:uiPriority="64" w:semiHidden="0" w:name="Medium Shading 2"/>
+    <w:lsdException w:unhideWhenUsed="0" w:uiPriority="65" w:semiHidden="0" w:name="Medium List 1"/>
+    <w:lsdException w:unhideWhenUsed="0" w:uiPriority="66" w:semiHidden="0" w:name="Medium List 2"/>
+    <w:lsdException w:unhideWhenUsed="0" w:uiPriority="67" w:semiHidden="0" w:name="Medium Grid 1"/>
+    <w:lsdException w:unhideWhenUsed="0" w:uiPriority="68" w:semiHidden="0" w:name="Medium Grid 2"/>
+    <w:lsdException w:unhideWhenUsed="0" w:uiPriority="69" w:semiHidden="0" w:name="Medium Grid 3"/>
+    <w:lsdException w:unhideWhenUsed="0" w:uiPriority="70" w:semiHidden="0" w:name="Dark List"/>
+    <w:lsdException w:unhideWhenUsed="0" w:uiPriority="71" w:semiHidden="0" w:name="Colorful Shading"/>
+    <w:lsdException w:unhideWhenUsed="0" w:uiPriority="72" w:semiHidden="0" w:name="Colorful List"/>
     <w:lsdException w:unhideWhenUsed="0" w:uiPriority="73" w:semiHidden="0" w:name="Colorful Grid"/>
     <w:lsdException w:unhideWhenUsed="0" w:uiPriority="60" w:semiHidden="0" w:name="Light Shading Accent 1"/>
     <w:lsdException w:unhideWhenUsed="0" w:uiPriority="61" w:semiHidden="0" w:name="Light List Accent 1"/>
     <w:lsdException w:unhideWhenUsed="0" w:uiPriority="62" w:semiHidden="0" w:name="Light Grid Accent 1"/>
     <w:lsdException w:unhideWhenUsed="0" w:uiPriority="63" w:semiHidden="0" w:name="Medium Shading 1 Accent 1"/>
-    <w:lsdException w:qFormat="1" w:unhideWhenUsed="0" w:uiPriority="64" w:semiHidden="0" w:name="Medium Shading 2 Accent 1"/>
-    <w:lsdException w:qFormat="1" w:unhideWhenUsed="0" w:uiPriority="65" w:semiHidden="0" w:name="Medium List 1 Accent 1"/>
+    <w:lsdException w:unhideWhenUsed="0" w:uiPriority="64" w:semiHidden="0" w:name="Medium Shading 2 Accent 1"/>
+    <w:lsdException w:unhideWhenUsed="0" w:uiPriority="65" w:semiHidden="0" w:name="Medium List 1 Accent 1"/>
     <w:lsdException w:qFormat="1" w:unhideWhenUsed="0" w:uiPriority="34" w:semiHidden="0" w:name="List Paragraph"/>
     <w:lsdException w:qFormat="1" w:unhideWhenUsed="0" w:uiPriority="29" w:semiHidden="0" w:name="Quote"/>
     <w:lsdException w:qFormat="1" w:unhideWhenUsed="0" w:uiPriority="30" w:semiHidden="0" w:name="Intense Quote"/>
-    <w:lsdException w:qFormat="1" w:unhideWhenUsed="0" w:uiPriority="66" w:semiHidden="0" w:name="Medium List 2 Accent 1"/>
-    <w:lsdException w:qFormat="1" w:unhideWhenUsed="0" w:uiPriority="67" w:semiHidden="0" w:name="Medium Grid 1 Accent 1"/>
-    <w:lsdException w:qFormat="1" w:unhideWhenUsed="0" w:uiPriority="68" w:semiHidden="0" w:name="Medium Grid 2 Accent 1"/>
-    <w:lsdException w:qFormat="1" w:unhideWhenUsed="0" w:uiPriority="69" w:semiHidden="0" w:name="Medium Grid 3 Accent 1"/>
-    <w:lsdException w:qFormat="1" w:unhideWhenUsed="0" w:uiPriority="70" w:semiHidden="0" w:name="Dark List Accent 1"/>
-    <w:lsdException w:qFormat="1" w:unhideWhenUsed="0" w:uiPriority="71" w:semiHidden="0" w:name="Colorful Shading Accent 1"/>
-    <w:lsdException w:qFormat="1" w:unhideWhenUsed="0" w:uiPriority="72" w:semiHidden="0" w:name="Colorful List Accent 1"/>
+    <w:lsdException w:unhideWhenUsed="0" w:uiPriority="66" w:semiHidden="0" w:name="Medium List 2 Accent 1"/>
+    <w:lsdException w:unhideWhenUsed="0" w:uiPriority="67" w:semiHidden="0" w:name="Medium Grid 1 Accent 1"/>
+    <w:lsdException w:unhideWhenUsed="0" w:uiPriority="68" w:semiHidden="0" w:name="Medium Grid 2 Accent 1"/>
+    <w:lsdException w:unhideWhenUsed="0" w:uiPriority="69" w:semiHidden="0" w:name="Medium Grid 3 Accent 1"/>
+    <w:lsdException w:unhideWhenUsed="0" w:uiPriority="70" w:semiHidden="0" w:name="Dark List Accent 1"/>
+    <w:lsdException w:unhideWhenUsed="0" w:uiPriority="71" w:semiHidden="0" w:name="Colorful Shading Accent 1"/>
+    <w:lsdException w:unhideWhenUsed="0" w:uiPriority="72" w:semiHidden="0" w:name="Colorful List Accent 1"/>
     <w:lsdException w:unhideWhenUsed="0" w:uiPriority="73" w:semiHidden="0" w:name="Colorful Grid Accent 1"/>
     <w:lsdException w:unhideWhenUsed="0" w:uiPriority="60" w:semiHidden="0" w:name="Light Shading Accent 2"/>
     <w:lsdException w:unhideWhenUsed="0" w:uiPriority="61" w:semiHidden="0" w:name="Light List Accent 2"/>
     <w:lsdException w:unhideWhenUsed="0" w:uiPriority="62" w:semiHidden="0" w:name="Light Grid Accent 2"/>
     <w:lsdException w:unhideWhenUsed="0" w:uiPriority="63" w:semiHidden="0" w:name="Medium Shading 1 Accent 2"/>
-    <w:lsdException w:qFormat="1" w:unhideWhenUsed="0" w:uiPriority="64" w:semiHidden="0" w:name="Medium Shading 2 Accent 2"/>
-    <w:lsdException w:qFormat="1" w:unhideWhenUsed="0" w:uiPriority="65" w:semiHidden="0" w:name="Medium List 1 Accent 2"/>
-    <w:lsdException w:qFormat="1" w:unhideWhenUsed="0" w:uiPriority="66" w:semiHidden="0" w:name="Medium List 2 Accent 2"/>
-    <w:lsdException w:qFormat="1" w:unhideWhenUsed="0" w:uiPriority="67" w:semiHidden="0" w:name="Medium Grid 1 Accent 2"/>
-    <w:lsdException w:qFormat="1" w:unhideWhenUsed="0" w:uiPriority="68" w:semiHidden="0" w:name="Medium Grid 2 Accent 2"/>
-    <w:lsdException w:qFormat="1" w:unhideWhenUsed="0" w:uiPriority="69" w:semiHidden="0" w:name="Medium Grid 3 Accent 2"/>
-    <w:lsdException w:qFormat="1" w:unhideWhenUsed="0" w:uiPriority="70" w:semiHidden="0" w:name="Dark List Accent 2"/>
-    <w:lsdException w:qFormat="1" w:unhideWhenUsed="0" w:uiPriority="71" w:semiHidden="0" w:name="Colorful Shading Accent 2"/>
+    <w:lsdException w:unhideWhenUsed="0" w:uiPriority="64" w:semiHidden="0" w:name="Medium Shading 2 Accent 2"/>
+    <w:lsdException w:unhideWhenUsed="0" w:uiPriority="65" w:semiHidden="0" w:name="Medium List 1 Accent 2"/>
+    <w:lsdException w:unhideWhenUsed="0" w:uiPriority="66" w:semiHidden="0" w:name="Medium List 2 Accent 2"/>
+    <w:lsdException w:unhideWhenUsed="0" w:uiPriority="67" w:semiHidden="0" w:name="Medium Grid 1 Accent 2"/>
+    <w:lsdException w:unhideWhenUsed="0" w:uiPriority="68" w:semiHidden="0" w:name="Medium Grid 2 Accent 2"/>
+    <w:lsdException w:unhideWhenUsed="0" w:uiPriority="69" w:semiHidden="0" w:name="Medium Grid 3 Accent 2"/>
+    <w:lsdException w:unhideWhenUsed="0" w:uiPriority="70" w:semiHidden="0" w:name="Dark List Accent 2"/>
+    <w:lsdException w:unhideWhenUsed="0" w:uiPriority="71" w:semiHidden="0" w:name="Colorful Shading Accent 2"/>
     <w:lsdException w:unhideWhenUsed="0" w:uiPriority="72" w:semiHidden="0" w:name="Colorful List Accent 2"/>
     <w:lsdException w:unhideWhenUsed="0" w:uiPriority="73" w:semiHidden="0" w:name="Colorful Grid Accent 2"/>
     <w:lsdException w:unhideWhenUsed="0" w:uiPriority="60" w:semiHidden="0" w:name="Light Shading Accent 3"/>
     <w:lsdException w:unhideWhenUsed="0" w:uiPriority="61" w:semiHidden="0" w:name="Light List Accent 3"/>
     <w:lsdException w:unhideWhenUsed="0" w:uiPriority="62" w:semiHidden="0" w:name="Light Grid Accent 3"/>
     <w:lsdException w:unhideWhenUsed="0" w:uiPriority="63" w:semiHidden="0" w:name="Medium Shading 1 Accent 3"/>
-    <w:lsdException w:qFormat="1" w:unhideWhenUsed="0" w:uiPriority="64" w:semiHidden="0" w:name="Medium Shading 2 Accent 3"/>
-    <w:lsdException w:qFormat="1" w:unhideWhenUsed="0" w:uiPriority="65" w:semiHidden="0" w:name="Medium List 1 Accent 3"/>
-    <w:lsdException w:qFormat="1" w:unhideWhenUsed="0" w:uiPriority="66" w:semiHidden="0" w:name="Medium List 2 Accent 3"/>
-    <w:lsdException w:qFormat="1" w:unhideWhenUsed="0" w:uiPriority="67" w:semiHidden="0" w:name="Medium Grid 1 Accent 3"/>
-    <w:lsdException w:qFormat="1" w:unhideWhenUsed="0" w:uiPriority="68" w:semiHidden="0" w:name="Medium Grid 2 Accent 3"/>
-    <w:lsdException w:qFormat="1" w:unhideWhenUsed="0" w:uiPriority="69" w:semiHidden="0" w:name="Medium Grid 3 Accent 3"/>
-    <w:lsdException w:qFormat="1" w:unhideWhenUsed="0" w:uiPriority="70" w:semiHidden="0" w:name="Dark List Accent 3"/>
-    <w:lsdException w:qFormat="1" w:unhideWhenUsed="0" w:uiPriority="71" w:semiHidden="0" w:name="Colorful Shading Accent 3"/>
+    <w:lsdException w:unhideWhenUsed="0" w:uiPriority="64" w:semiHidden="0" w:name="Medium Shading 2 Accent 3"/>
+    <w:lsdException w:unhideWhenUsed="0" w:uiPriority="65" w:semiHidden="0" w:name="Medium List 1 Accent 3"/>
+    <w:lsdException w:unhideWhenUsed="0" w:uiPriority="66" w:semiHidden="0" w:name="Medium List 2 Accent 3"/>
+    <w:lsdException w:unhideWhenUsed="0" w:uiPriority="67" w:semiHidden="0" w:name="Medium Grid 1 Accent 3"/>
+    <w:lsdException w:unhideWhenUsed="0" w:uiPriority="68" w:semiHidden="0" w:name="Medium Grid 2 Accent 3"/>
+    <w:lsdException w:unhideWhenUsed="0" w:uiPriority="69" w:semiHidden="0" w:name="Medium Grid 3 Accent 3"/>
+    <w:lsdException w:unhideWhenUsed="0" w:uiPriority="70" w:semiHidden="0" w:name="Dark List Accent 3"/>
+    <w:lsdException w:unhideWhenUsed="0" w:uiPriority="71" w:semiHidden="0" w:name="Colorful Shading Accent 3"/>
     <w:lsdException w:unhideWhenUsed="0" w:uiPriority="72" w:semiHidden="0" w:name="Colorful List Accent 3"/>
     <w:lsdException w:unhideWhenUsed="0" w:uiPriority="73" w:semiHidden="0" w:name="Colorful Grid Accent 3"/>
     <w:lsdException w:unhideWhenUsed="0" w:uiPriority="60" w:semiHidden="0" w:name="Light Shading Accent 4"/>
     <w:lsdException w:unhideWhenUsed="0" w:uiPriority="61" w:semiHidden="0" w:name="Light List Accent 4"/>
     <w:lsdException w:unhideWhenUsed="0" w:uiPriority="62" w:semiHidden="0" w:name="Light Grid Accent 4"/>
     <w:lsdException w:unhideWhenUsed="0" w:uiPriority="63" w:semiHidden="0" w:name="Medium Shading 1 Accent 4"/>
-    <w:lsdException w:qFormat="1" w:unhideWhenUsed="0" w:uiPriority="64" w:semiHidden="0" w:name="Medium Shading 2 Accent 4"/>
-    <w:lsdException w:qFormat="1" w:unhideWhenUsed="0" w:uiPriority="65" w:semiHidden="0" w:name="Medium List 1 Accent 4"/>
-    <w:lsdException w:qFormat="1" w:unhideWhenUsed="0" w:uiPriority="66" w:semiHidden="0" w:name="Medium List 2 Accent 4"/>
-    <w:lsdException w:qFormat="1" w:unhideWhenUsed="0" w:uiPriority="67" w:semiHidden="0" w:name="Medium Grid 1 Accent 4"/>
-    <w:lsdException w:qFormat="1" w:unhideWhenUsed="0" w:uiPriority="68" w:semiHidden="0" w:name="Medium Grid 2 Accent 4"/>
-    <w:lsdException w:qFormat="1" w:unhideWhenUsed="0" w:uiPriority="69" w:semiHidden="0" w:name="Medium Grid 3 Accent 4"/>
-    <w:lsdException w:qFormat="1" w:unhideWhenUsed="0" w:uiPriority="70" w:semiHidden="0" w:name="Dark List Accent 4"/>
-    <w:lsdException w:qFormat="1" w:unhideWhenUsed="0" w:uiPriority="71" w:semiHidden="0" w:name="Colorful Shading Accent 4"/>
+    <w:lsdException w:unhideWhenUsed="0" w:uiPriority="64" w:semiHidden="0" w:name="Medium Shading 2 Accent 4"/>
+    <w:lsdException w:unhideWhenUsed="0" w:uiPriority="65" w:semiHidden="0" w:name="Medium List 1 Accent 4"/>
+    <w:lsdException w:unhideWhenUsed="0" w:uiPriority="66" w:semiHidden="0" w:name="Medium List 2 Accent 4"/>
+    <w:lsdException w:unhideWhenUsed="0" w:uiPriority="67" w:semiHidden="0" w:name="Medium Grid 1 Accent 4"/>
+    <w:lsdException w:unhideWhenUsed="0" w:uiPriority="68" w:semiHidden="0" w:name="Medium Grid 2 Accent 4"/>
+    <w:lsdException w:unhideWhenUsed="0" w:uiPriority="69" w:semiHidden="0" w:name="Medium Grid 3 Accent 4"/>
+    <w:lsdException w:unhideWhenUsed="0" w:uiPriority="70" w:semiHidden="0" w:name="Dark List Accent 4"/>
+    <w:lsdException w:unhideWhenUsed="0" w:uiPriority="71" w:semiHidden="0" w:name="Colorful Shading Accent 4"/>
     <w:lsdException w:unhideWhenUsed="0" w:uiPriority="72" w:semiHidden="0" w:name="Colorful List Accent 4"/>
     <w:lsdException w:unhideWhenUsed="0" w:uiPriority="73" w:semiHidden="0" w:name="Colorful Grid Accent 4"/>
     <w:lsdException w:unhideWhenUsed="0" w:uiPriority="60" w:semiHidden="0" w:name="Light Shading Accent 5"/>
     <w:lsdException w:unhideWhenUsed="0" w:uiPriority="61" w:semiHidden="0" w:name="Light List Accent 5"/>
     <w:lsdException w:unhideWhenUsed="0" w:uiPriority="62" w:semiHidden="0" w:name="Light Grid Accent 5"/>
     <w:lsdException w:unhideWhenUsed="0" w:uiPriority="63" w:semiHidden="0" w:name="Medium Shading 1 Accent 5"/>
-    <w:lsdException w:qFormat="1" w:unhideWhenUsed="0" w:uiPriority="64" w:semiHidden="0" w:name="Medium Shading 2 Accent 5"/>
-    <w:lsdException w:qFormat="1" w:unhideWhenUsed="0" w:uiPriority="65" w:semiHidden="0" w:name="Medium List 1 Accent 5"/>
-    <w:lsdException w:qFormat="1" w:unhideWhenUsed="0" w:uiPriority="66" w:semiHidden="0" w:name="Medium List 2 Accent 5"/>
-    <w:lsdException w:qFormat="1" w:unhideWhenUsed="0" w:uiPriority="67" w:semiHidden="0" w:name="Medium Grid 1 Accent 5"/>
-    <w:lsdException w:qFormat="1" w:unhideWhenUsed="0" w:uiPriority="68" w:semiHidden="0" w:name="Medium Grid 2 Accent 5"/>
-    <w:lsdException w:qFormat="1" w:unhideWhenUsed="0" w:uiPriority="69" w:semiHidden="0" w:name="Medium Grid 3 Accent 5"/>
-    <w:lsdException w:qFormat="1" w:unhideWhenUsed="0" w:uiPriority="70" w:semiHidden="0" w:name="Dark List Accent 5"/>
-    <w:lsdException w:qFormat="1" w:unhideWhenUsed="0" w:uiPriority="71" w:semiHidden="0" w:name="Colorful Shading Accent 5"/>
+    <w:lsdException w:unhideWhenUsed="0" w:uiPriority="64" w:semiHidden="0" w:name="Medium Shading 2 Accent 5"/>
+    <w:lsdException w:unhideWhenUsed="0" w:uiPriority="65" w:semiHidden="0" w:name="Medium List 1 Accent 5"/>
+    <w:lsdException w:unhideWhenUsed="0" w:uiPriority="66" w:semiHidden="0" w:name="Medium List 2 Accent 5"/>
+    <w:lsdException w:unhideWhenUsed="0" w:uiPriority="67" w:semiHidden="0" w:name="Medium Grid 1 Accent 5"/>
+    <w:lsdException w:unhideWhenUsed="0" w:uiPriority="68" w:semiHidden="0" w:name="Medium Grid 2 Accent 5"/>
+    <w:lsdException w:unhideWhenUsed="0" w:uiPriority="69" w:semiHidden="0" w:name="Medium Grid 3 Accent 5"/>
+    <w:lsdException w:unhideWhenUsed="0" w:uiPriority="70" w:semiHidden="0" w:name="Dark List Accent 5"/>
+    <w:lsdException w:unhideWhenUsed="0" w:uiPriority="71" w:semiHidden="0" w:name="Colorful Shading Accent 5"/>
     <w:lsdException w:unhideWhenUsed="0" w:uiPriority="72" w:semiHidden="0" w:name="Colorful List Accent 5"/>
     <w:lsdException w:unhideWhenUsed="0" w:uiPriority="73" w:semiHidden="0" w:name="Colorful Grid Accent 5"/>
     <w:lsdException w:unhideWhenUsed="0" w:uiPriority="60" w:semiHidden="0" w:name="Light Shading Accent 6"/>
     <w:lsdException w:unhideWhenUsed="0" w:uiPriority="61" w:semiHidden="0" w:name="Light List Accent 6"/>
     <w:lsdException w:unhideWhenUsed="0" w:uiPriority="62" w:semiHidden="0" w:name="Light Grid Accent 6"/>
     <w:lsdException w:unhideWhenUsed="0" w:uiPriority="63" w:semiHidden="0" w:name="Medium Shading 1 Accent 6"/>
-    <w:lsdException w:qFormat="1" w:unhideWhenUsed="0" w:uiPriority="64" w:semiHidden="0" w:name="Medium Shading 2 Accent 6"/>
-    <w:lsdException w:qFormat="1" w:unhideWhenUsed="0" w:uiPriority="65" w:semiHidden="0" w:name="Medium List 1 Accent 6"/>
-    <w:lsdException w:qFormat="1" w:unhideWhenUsed="0" w:uiPriority="66" w:semiHidden="0" w:name="Medium List 2 Accent 6"/>
-    <w:lsdException w:qFormat="1" w:unhideWhenUsed="0" w:uiPriority="67" w:semiHidden="0" w:name="Medium Grid 1 Accent 6"/>
-    <w:lsdException w:qFormat="1" w:unhideWhenUsed="0" w:uiPriority="68" w:semiHidden="0" w:name="Medium Grid 2 Accent 6"/>
-    <w:lsdException w:qFormat="1" w:unhideWhenUsed="0" w:uiPriority="69" w:semiHidden="0" w:name="Medium Grid 3 Accent 6"/>
-    <w:lsdException w:qFormat="1" w:unhideWhenUsed="0" w:uiPriority="70" w:semiHidden="0" w:name="Dark List Accent 6"/>
-    <w:lsdException w:qFormat="1" w:unhideWhenUsed="0" w:uiPriority="71" w:semiHidden="0" w:name="Colorful Shading Accent 6"/>
+    <w:lsdException w:unhideWhenUsed="0" w:uiPriority="64" w:semiHidden="0" w:name="Medium Shading 2 Accent 6"/>
+    <w:lsdException w:unhideWhenUsed="0" w:uiPriority="65" w:semiHidden="0" w:name="Medium List 1 Accent 6"/>
+    <w:lsdException w:unhideWhenUsed="0" w:uiPriority="66" w:semiHidden="0" w:name="Medium List 2 Accent 6"/>
+    <w:lsdException w:unhideWhenUsed="0" w:uiPriority="67" w:semiHidden="0" w:name="Medium Grid 1 Accent 6"/>
+    <w:lsdException w:unhideWhenUsed="0" w:uiPriority="68" w:semiHidden="0" w:name="Medium Grid 2 Accent 6"/>
+    <w:lsdException w:unhideWhenUsed="0" w:uiPriority="69" w:semiHidden="0" w:name="Medium Grid 3 Accent 6"/>
+    <w:lsdException w:unhideWhenUsed="0" w:uiPriority="70" w:semiHidden="0" w:name="Dark List Accent 6"/>
+    <w:lsdException w:unhideWhenUsed="0" w:uiPriority="71" w:semiHidden="0" w:name="Colorful Shading Accent 6"/>
     <w:lsdException w:unhideWhenUsed="0" w:uiPriority="72" w:semiHidden="0" w:name="Colorful List Accent 6"/>
     <w:lsdException w:unhideWhenUsed="0" w:uiPriority="73" w:semiHidden="0" w:name="Colorful Grid Accent 6"/>
   </w:latentStyles>
@@ -5941,14 +3745,12 @@
     <w:name w:val="Default Paragraph Font"/>
     <w:semiHidden/>
     <w:unhideWhenUsed/>
-    <w:qFormat/>
     <w:uiPriority w:val="1"/>
   </w:style>
   <w:style w:type="table" w:default="1" w:styleId="32">
     <w:name w:val="Normal Table"/>
     <w:semiHidden/>
     <w:unhideWhenUsed/>
-    <w:qFormat/>
     <w:uiPriority w:val="99"/>
     <w:tblPr>
       <w:tblCellMar>
@@ -5963,7 +3765,6 @@
     <w:name w:val="macro"/>
     <w:link w:val="147"/>
     <w:unhideWhenUsed/>
-    <w:qFormat/>
     <w:uiPriority w:val="99"/>
     <w:pPr>
       <w:tabs>
@@ -5988,7 +3789,6 @@
     <w:name w:val="List 3"/>
     <w:basedOn w:val="1"/>
     <w:unhideWhenUsed/>
-    <w:qFormat/>
     <w:uiPriority w:val="99"/>
     <w:pPr>
       <w:ind w:left="1080" w:hanging="360"/>
@@ -5999,7 +3799,6 @@
     <w:name w:val="List Number 2"/>
     <w:basedOn w:val="1"/>
     <w:unhideWhenUsed/>
-    <w:qFormat/>
     <w:uiPriority w:val="99"/>
     <w:pPr>
       <w:numPr>
@@ -6013,7 +3812,6 @@
     <w:name w:val="List Number"/>
     <w:basedOn w:val="1"/>
     <w:unhideWhenUsed/>
-    <w:qFormat/>
     <w:uiPriority w:val="99"/>
     <w:pPr>
       <w:numPr>
@@ -6051,7 +3849,6 @@
     <w:name w:val="List Bullet"/>
     <w:basedOn w:val="1"/>
     <w:unhideWhenUsed/>
-    <w:qFormat/>
     <w:uiPriority w:val="99"/>
     <w:pPr>
       <w:numPr>
@@ -6066,7 +3863,6 @@
     <w:basedOn w:val="1"/>
     <w:link w:val="146"/>
     <w:unhideWhenUsed/>
-    <w:qFormat/>
     <w:uiPriority w:val="99"/>
     <w:pPr>
       <w:spacing w:after="120"/>
@@ -6080,7 +3876,6 @@
     <w:name w:val="List Bullet 3"/>
     <w:basedOn w:val="1"/>
     <w:unhideWhenUsed/>
-    <w:qFormat/>
     <w:uiPriority w:val="99"/>
     <w:pPr>
       <w:numPr>
@@ -6095,7 +3890,6 @@
     <w:basedOn w:val="1"/>
     <w:link w:val="144"/>
     <w:unhideWhenUsed/>
-    <w:qFormat/>
     <w:uiPriority w:val="99"/>
     <w:pPr>
       <w:spacing w:after="120"/>
@@ -6105,7 +3899,6 @@
     <w:name w:val="List Number 3"/>
     <w:basedOn w:val="1"/>
     <w:unhideWhenUsed/>
-    <w:qFormat/>
     <w:uiPriority w:val="99"/>
     <w:pPr>
       <w:numPr>
@@ -6119,7 +3912,6 @@
     <w:name w:val="List 2"/>
     <w:basedOn w:val="1"/>
     <w:unhideWhenUsed/>
-    <w:qFormat/>
     <w:uiPriority w:val="99"/>
     <w:pPr>
       <w:ind w:left="720" w:hanging="360"/>
@@ -6130,7 +3922,6 @@
     <w:name w:val="List Continue"/>
     <w:basedOn w:val="1"/>
     <w:unhideWhenUsed/>
-    <w:qFormat/>
     <w:uiPriority w:val="99"/>
     <w:pPr>
       <w:spacing w:after="120"/>
@@ -6142,7 +3933,6 @@
     <w:name w:val="List Bullet 2"/>
     <w:basedOn w:val="1"/>
     <w:unhideWhenUsed/>
-    <w:qFormat/>
     <w:uiPriority w:val="99"/>
     <w:pPr>
       <w:numPr>
@@ -6157,7 +3947,6 @@
     <w:basedOn w:val="1"/>
     <w:link w:val="136"/>
     <w:unhideWhenUsed/>
-    <w:qFormat/>
     <w:uiPriority w:val="99"/>
     <w:pPr>
       <w:tabs>
@@ -6172,7 +3961,6 @@
     <w:basedOn w:val="1"/>
     <w:link w:val="135"/>
     <w:unhideWhenUsed/>
-    <w:qFormat/>
     <w:uiPriority w:val="99"/>
     <w:pPr>
       <w:tabs>
@@ -6208,7 +3996,6 @@
     <w:name w:val="List"/>
     <w:basedOn w:val="1"/>
     <w:unhideWhenUsed/>
-    <w:qFormat/>
     <w:uiPriority w:val="99"/>
     <w:pPr>
       <w:ind w:left="360" w:hanging="360"/>
@@ -6220,7 +4007,6 @@
     <w:basedOn w:val="1"/>
     <w:link w:val="145"/>
     <w:unhideWhenUsed/>
-    <w:qFormat/>
     <w:uiPriority w:val="99"/>
     <w:pPr>
       <w:spacing w:after="120" w:line="480" w:lineRule="auto"/>
@@ -6230,7 +4016,6 @@
     <w:name w:val="List Continue 2"/>
     <w:basedOn w:val="1"/>
     <w:unhideWhenUsed/>
-    <w:qFormat/>
     <w:uiPriority w:val="99"/>
     <w:pPr>
       <w:spacing w:after="120"/>
@@ -6242,7 +4027,6 @@
     <w:name w:val="List Continue 3"/>
     <w:basedOn w:val="1"/>
     <w:unhideWhenUsed/>
-    <w:qFormat/>
     <w:uiPriority w:val="99"/>
     <w:pPr>
       <w:spacing w:after="120"/>
@@ -9275,7 +7059,6 @@
   <w:style w:type="table" w:styleId="62">
     <w:name w:val="Medium Shading 2"/>
     <w:basedOn w:val="32"/>
-    <w:qFormat/>
     <w:uiPriority w:val="64"/>
     <w:pPr>
       <w:spacing w:after="0" w:line="240" w:lineRule="auto"/>
@@ -9441,7 +7224,6 @@
   <w:style w:type="table" w:styleId="63">
     <w:name w:val="Medium Shading 2 Accent 1"/>
     <w:basedOn w:val="32"/>
-    <w:qFormat/>
     <w:uiPriority w:val="64"/>
     <w:pPr>
       <w:spacing w:after="0" w:line="240" w:lineRule="auto"/>
@@ -9607,7 +7389,6 @@
   <w:style w:type="table" w:styleId="64">
     <w:name w:val="Medium Shading 2 Accent 2"/>
     <w:basedOn w:val="32"/>
-    <w:qFormat/>
     <w:uiPriority w:val="64"/>
     <w:pPr>
       <w:spacing w:after="0" w:line="240" w:lineRule="auto"/>
@@ -9773,7 +7554,6 @@
   <w:style w:type="table" w:styleId="65">
     <w:name w:val="Medium Shading 2 Accent 3"/>
     <w:basedOn w:val="32"/>
-    <w:qFormat/>
     <w:uiPriority w:val="64"/>
     <w:pPr>
       <w:spacing w:after="0" w:line="240" w:lineRule="auto"/>
@@ -9939,7 +7719,6 @@
   <w:style w:type="table" w:styleId="66">
     <w:name w:val="Medium Shading 2 Accent 4"/>
     <w:basedOn w:val="32"/>
-    <w:qFormat/>
     <w:uiPriority w:val="64"/>
     <w:pPr>
       <w:spacing w:after="0" w:line="240" w:lineRule="auto"/>
@@ -10105,7 +7884,6 @@
   <w:style w:type="table" w:styleId="67">
     <w:name w:val="Medium Shading 2 Accent 5"/>
     <w:basedOn w:val="32"/>
-    <w:qFormat/>
     <w:uiPriority w:val="64"/>
     <w:pPr>
       <w:spacing w:after="0" w:line="240" w:lineRule="auto"/>
@@ -10271,7 +8049,6 @@
   <w:style w:type="table" w:styleId="68">
     <w:name w:val="Medium Shading 2 Accent 6"/>
     <w:basedOn w:val="32"/>
-    <w:qFormat/>
     <w:uiPriority w:val="64"/>
     <w:pPr>
       <w:spacing w:after="0" w:line="240" w:lineRule="auto"/>
@@ -10437,7 +8214,6 @@
   <w:style w:type="table" w:styleId="69">
     <w:name w:val="Medium List 1"/>
     <w:basedOn w:val="32"/>
-    <w:qFormat/>
     <w:uiPriority w:val="65"/>
     <w:pPr>
       <w:spacing w:after="0" w:line="240" w:lineRule="auto"/>
@@ -10528,7 +8304,6 @@
   <w:style w:type="table" w:styleId="70">
     <w:name w:val="Medium List 1 Accent 1"/>
     <w:basedOn w:val="32"/>
-    <w:qFormat/>
     <w:uiPriority w:val="65"/>
     <w:pPr>
       <w:spacing w:after="0" w:line="240" w:lineRule="auto"/>
@@ -10619,7 +8394,6 @@
   <w:style w:type="table" w:styleId="71">
     <w:name w:val="Medium List 1 Accent 2"/>
     <w:basedOn w:val="32"/>
-    <w:qFormat/>
     <w:uiPriority w:val="65"/>
     <w:pPr>
       <w:spacing w:after="0" w:line="240" w:lineRule="auto"/>
@@ -10710,7 +8484,6 @@
   <w:style w:type="table" w:styleId="72">
     <w:name w:val="Medium List 1 Accent 3"/>
     <w:basedOn w:val="32"/>
-    <w:qFormat/>
     <w:uiPriority w:val="65"/>
     <w:pPr>
       <w:spacing w:after="0" w:line="240" w:lineRule="auto"/>
@@ -10801,7 +8574,6 @@
   <w:style w:type="table" w:styleId="73">
     <w:name w:val="Medium List 1 Accent 4"/>
     <w:basedOn w:val="32"/>
-    <w:qFormat/>
     <w:uiPriority w:val="65"/>
     <w:pPr>
       <w:spacing w:after="0" w:line="240" w:lineRule="auto"/>
@@ -10892,7 +8664,6 @@
   <w:style w:type="table" w:styleId="74">
     <w:name w:val="Medium List 1 Accent 5"/>
     <w:basedOn w:val="32"/>
-    <w:qFormat/>
     <w:uiPriority w:val="65"/>
     <w:pPr>
       <w:spacing w:after="0" w:line="240" w:lineRule="auto"/>
@@ -10983,7 +8754,6 @@
   <w:style w:type="table" w:styleId="75">
     <w:name w:val="Medium List 1 Accent 6"/>
     <w:basedOn w:val="32"/>
-    <w:qFormat/>
     <w:uiPriority w:val="65"/>
     <w:pPr>
       <w:spacing w:after="0" w:line="240" w:lineRule="auto"/>
@@ -11074,7 +8844,6 @@
   <w:style w:type="table" w:styleId="76">
     <w:name w:val="Medium List 2"/>
     <w:basedOn w:val="32"/>
-    <w:qFormat/>
     <w:uiPriority w:val="66"/>
     <w:pPr>
       <w:spacing w:after="0" w:line="240" w:lineRule="auto"/>
@@ -11204,7 +8973,6 @@
   <w:style w:type="table" w:styleId="77">
     <w:name w:val="Medium List 2 Accent 1"/>
     <w:basedOn w:val="32"/>
-    <w:qFormat/>
     <w:uiPriority w:val="66"/>
     <w:pPr>
       <w:spacing w:after="0" w:line="240" w:lineRule="auto"/>
@@ -11334,7 +9102,6 @@
   <w:style w:type="table" w:styleId="78">
     <w:name w:val="Medium List 2 Accent 2"/>
     <w:basedOn w:val="32"/>
-    <w:qFormat/>
     <w:uiPriority w:val="66"/>
     <w:pPr>
       <w:spacing w:after="0" w:line="240" w:lineRule="auto"/>
@@ -11464,7 +9231,6 @@
   <w:style w:type="table" w:styleId="79">
     <w:name w:val="Medium List 2 Accent 3"/>
     <w:basedOn w:val="32"/>
-    <w:qFormat/>
     <w:uiPriority w:val="66"/>
     <w:pPr>
       <w:spacing w:after="0" w:line="240" w:lineRule="auto"/>
@@ -11594,7 +9360,6 @@
   <w:style w:type="table" w:styleId="80">
     <w:name w:val="Medium List 2 Accent 4"/>
     <w:basedOn w:val="32"/>
-    <w:qFormat/>
     <w:uiPriority w:val="66"/>
     <w:pPr>
       <w:spacing w:after="0" w:line="240" w:lineRule="auto"/>
@@ -11724,7 +9489,6 @@
   <w:style w:type="table" w:styleId="81">
     <w:name w:val="Medium List 2 Accent 5"/>
     <w:basedOn w:val="32"/>
-    <w:qFormat/>
     <w:uiPriority w:val="66"/>
     <w:pPr>
       <w:spacing w:after="0" w:line="240" w:lineRule="auto"/>
@@ -11854,7 +9618,6 @@
   <w:style w:type="table" w:styleId="82">
     <w:name w:val="Medium List 2 Accent 6"/>
     <w:basedOn w:val="32"/>
-    <w:qFormat/>
     <w:uiPriority w:val="66"/>
     <w:pPr>
       <w:spacing w:after="0" w:line="240" w:lineRule="auto"/>
@@ -11984,7 +9747,6 @@
   <w:style w:type="table" w:styleId="83">
     <w:name w:val="Medium Grid 1"/>
     <w:basedOn w:val="32"/>
-    <w:qFormat/>
     <w:uiPriority w:val="67"/>
     <w:pPr>
       <w:spacing w:after="0" w:line="240" w:lineRule="auto"/>
@@ -12054,7 +9816,6 @@
   <w:style w:type="table" w:styleId="84">
     <w:name w:val="Medium Grid 1 Accent 1"/>
     <w:basedOn w:val="32"/>
-    <w:qFormat/>
     <w:uiPriority w:val="67"/>
     <w:pPr>
       <w:spacing w:after="0" w:line="240" w:lineRule="auto"/>
@@ -12124,7 +9885,6 @@
   <w:style w:type="table" w:styleId="85">
     <w:name w:val="Medium Grid 1 Accent 2"/>
     <w:basedOn w:val="32"/>
-    <w:qFormat/>
     <w:uiPriority w:val="67"/>
     <w:pPr>
       <w:spacing w:after="0" w:line="240" w:lineRule="auto"/>
@@ -12194,7 +9954,6 @@
   <w:style w:type="table" w:styleId="86">
     <w:name w:val="Medium Grid 1 Accent 3"/>
     <w:basedOn w:val="32"/>
-    <w:qFormat/>
     <w:uiPriority w:val="67"/>
     <w:pPr>
       <w:spacing w:after="0" w:line="240" w:lineRule="auto"/>
@@ -12264,7 +10023,6 @@
   <w:style w:type="table" w:styleId="87">
     <w:name w:val="Medium Grid 1 Accent 4"/>
     <w:basedOn w:val="32"/>
-    <w:qFormat/>
     <w:uiPriority w:val="67"/>
     <w:pPr>
       <w:spacing w:after="0" w:line="240" w:lineRule="auto"/>
@@ -12334,7 +10092,6 @@
   <w:style w:type="table" w:styleId="88">
     <w:name w:val="Medium Grid 1 Accent 5"/>
     <w:basedOn w:val="32"/>
-    <w:qFormat/>
     <w:uiPriority w:val="67"/>
     <w:pPr>
       <w:spacing w:after="0" w:line="240" w:lineRule="auto"/>
@@ -12404,7 +10161,6 @@
   <w:style w:type="table" w:styleId="89">
     <w:name w:val="Medium Grid 1 Accent 6"/>
     <w:basedOn w:val="32"/>
-    <w:qFormat/>
     <w:uiPriority w:val="67"/>
     <w:pPr>
       <w:spacing w:after="0" w:line="240" w:lineRule="auto"/>
@@ -12474,7 +10230,6 @@
   <w:style w:type="table" w:styleId="90">
     <w:name w:val="Medium Grid 2"/>
     <w:basedOn w:val="32"/>
-    <w:qFormat/>
     <w:uiPriority w:val="68"/>
     <w:pPr>
       <w:spacing w:after="0" w:line="240" w:lineRule="auto"/>
@@ -12621,7 +10376,6 @@
   <w:style w:type="table" w:styleId="91">
     <w:name w:val="Medium Grid 2 Accent 1"/>
     <w:basedOn w:val="32"/>
-    <w:qFormat/>
     <w:uiPriority w:val="68"/>
     <w:pPr>
       <w:spacing w:after="0" w:line="240" w:lineRule="auto"/>
@@ -12768,7 +10522,6 @@
   <w:style w:type="table" w:styleId="92">
     <w:name w:val="Medium Grid 2 Accent 2"/>
     <w:basedOn w:val="32"/>
-    <w:qFormat/>
     <w:uiPriority w:val="68"/>
     <w:pPr>
       <w:spacing w:after="0" w:line="240" w:lineRule="auto"/>
@@ -12915,7 +10668,6 @@
   <w:style w:type="table" w:styleId="93">
     <w:name w:val="Medium Grid 2 Accent 3"/>
     <w:basedOn w:val="32"/>
-    <w:qFormat/>
     <w:uiPriority w:val="68"/>
     <w:pPr>
       <w:spacing w:after="0" w:line="240" w:lineRule="auto"/>
@@ -13062,7 +10814,6 @@
   <w:style w:type="table" w:styleId="94">
     <w:name w:val="Medium Grid 2 Accent 4"/>
     <w:basedOn w:val="32"/>
-    <w:qFormat/>
     <w:uiPriority w:val="68"/>
     <w:pPr>
       <w:spacing w:after="0" w:line="240" w:lineRule="auto"/>
@@ -13209,7 +10960,6 @@
   <w:style w:type="table" w:styleId="95">
     <w:name w:val="Medium Grid 2 Accent 5"/>
     <w:basedOn w:val="32"/>
-    <w:qFormat/>
     <w:uiPriority w:val="68"/>
     <w:pPr>
       <w:spacing w:after="0" w:line="240" w:lineRule="auto"/>
@@ -13356,7 +11106,6 @@
   <w:style w:type="table" w:styleId="96">
     <w:name w:val="Medium Grid 2 Accent 6"/>
     <w:basedOn w:val="32"/>
-    <w:qFormat/>
     <w:uiPriority w:val="68"/>
     <w:pPr>
       <w:spacing w:after="0" w:line="240" w:lineRule="auto"/>
@@ -13503,7 +11252,6 @@
   <w:style w:type="table" w:styleId="97">
     <w:name w:val="Medium Grid 3"/>
     <w:basedOn w:val="32"/>
-    <w:qFormat/>
     <w:uiPriority w:val="69"/>
     <w:pPr>
       <w:spacing w:after="0" w:line="240" w:lineRule="auto"/>
@@ -13661,7 +11409,6 @@
   <w:style w:type="table" w:styleId="98">
     <w:name w:val="Medium Grid 3 Accent 1"/>
     <w:basedOn w:val="32"/>
-    <w:qFormat/>
     <w:uiPriority w:val="69"/>
     <w:pPr>
       <w:spacing w:after="0" w:line="240" w:lineRule="auto"/>
@@ -13819,7 +11566,6 @@
   <w:style w:type="table" w:styleId="99">
     <w:name w:val="Medium Grid 3 Accent 2"/>
     <w:basedOn w:val="32"/>
-    <w:qFormat/>
     <w:uiPriority w:val="69"/>
     <w:pPr>
       <w:spacing w:after="0" w:line="240" w:lineRule="auto"/>
@@ -13977,7 +11723,6 @@
   <w:style w:type="table" w:styleId="100">
     <w:name w:val="Medium Grid 3 Accent 3"/>
     <w:basedOn w:val="32"/>
-    <w:qFormat/>
     <w:uiPriority w:val="69"/>
     <w:pPr>
       <w:spacing w:after="0" w:line="240" w:lineRule="auto"/>
@@ -14135,7 +11880,6 @@
   <w:style w:type="table" w:styleId="101">
     <w:name w:val="Medium Grid 3 Accent 4"/>
     <w:basedOn w:val="32"/>
-    <w:qFormat/>
     <w:uiPriority w:val="69"/>
     <w:pPr>
       <w:spacing w:after="0" w:line="240" w:lineRule="auto"/>
@@ -14293,7 +12037,6 @@
   <w:style w:type="table" w:styleId="102">
     <w:name w:val="Medium Grid 3 Accent 5"/>
     <w:basedOn w:val="32"/>
-    <w:qFormat/>
     <w:uiPriority w:val="69"/>
     <w:pPr>
       <w:spacing w:after="0" w:line="240" w:lineRule="auto"/>
@@ -14451,7 +12194,6 @@
   <w:style w:type="table" w:styleId="103">
     <w:name w:val="Medium Grid 3 Accent 6"/>
     <w:basedOn w:val="32"/>
-    <w:qFormat/>
     <w:uiPriority w:val="69"/>
     <w:pPr>
       <w:spacing w:after="0" w:line="240" w:lineRule="auto"/>
@@ -14609,7 +12351,6 @@
   <w:style w:type="table" w:styleId="104">
     <w:name w:val="Dark List"/>
     <w:basedOn w:val="32"/>
-    <w:qFormat/>
     <w:uiPriority w:val="70"/>
     <w:pPr>
       <w:spacing w:after="0" w:line="240" w:lineRule="auto"/>
@@ -14725,7 +12466,6 @@
   <w:style w:type="table" w:styleId="105">
     <w:name w:val="Dark List Accent 1"/>
     <w:basedOn w:val="32"/>
-    <w:qFormat/>
     <w:uiPriority w:val="70"/>
     <w:pPr>
       <w:spacing w:after="0" w:line="240" w:lineRule="auto"/>
@@ -14841,7 +12581,6 @@
   <w:style w:type="table" w:styleId="106">
     <w:name w:val="Dark List Accent 2"/>
     <w:basedOn w:val="32"/>
-    <w:qFormat/>
     <w:uiPriority w:val="70"/>
     <w:pPr>
       <w:spacing w:after="0" w:line="240" w:lineRule="auto"/>
@@ -14957,7 +12696,6 @@
   <w:style w:type="table" w:styleId="107">
     <w:name w:val="Dark List Accent 3"/>
     <w:basedOn w:val="32"/>
-    <w:qFormat/>
     <w:uiPriority w:val="70"/>
     <w:pPr>
       <w:spacing w:after="0" w:line="240" w:lineRule="auto"/>
@@ -15073,7 +12811,6 @@
   <w:style w:type="table" w:styleId="108">
     <w:name w:val="Dark List Accent 4"/>
     <w:basedOn w:val="32"/>
-    <w:qFormat/>
     <w:uiPriority w:val="70"/>
     <w:pPr>
       <w:spacing w:after="0" w:line="240" w:lineRule="auto"/>
@@ -15189,7 +12926,6 @@
   <w:style w:type="table" w:styleId="109">
     <w:name w:val="Dark List Accent 5"/>
     <w:basedOn w:val="32"/>
-    <w:qFormat/>
     <w:uiPriority w:val="70"/>
     <w:pPr>
       <w:spacing w:after="0" w:line="240" w:lineRule="auto"/>
@@ -15305,7 +13041,6 @@
   <w:style w:type="table" w:styleId="110">
     <w:name w:val="Dark List Accent 6"/>
     <w:basedOn w:val="32"/>
-    <w:qFormat/>
     <w:uiPriority w:val="70"/>
     <w:pPr>
       <w:spacing w:after="0" w:line="240" w:lineRule="auto"/>
@@ -15421,7 +13156,6 @@
   <w:style w:type="table" w:styleId="111">
     <w:name w:val="Colorful Shading"/>
     <w:basedOn w:val="32"/>
-    <w:qFormat/>
     <w:uiPriority w:val="71"/>
     <w:pPr>
       <w:spacing w:after="0" w:line="240" w:lineRule="auto"/>
@@ -15570,7 +13304,6 @@
   <w:style w:type="table" w:styleId="112">
     <w:name w:val="Colorful Shading Accent 1"/>
     <w:basedOn w:val="32"/>
-    <w:qFormat/>
     <w:uiPriority w:val="71"/>
     <w:pPr>
       <w:spacing w:after="0" w:line="240" w:lineRule="auto"/>
@@ -15719,7 +13452,6 @@
   <w:style w:type="table" w:styleId="113">
     <w:name w:val="Colorful Shading Accent 2"/>
     <w:basedOn w:val="32"/>
-    <w:qFormat/>
     <w:uiPriority w:val="71"/>
     <w:pPr>
       <w:spacing w:after="0" w:line="240" w:lineRule="auto"/>
@@ -15868,7 +13600,6 @@
   <w:style w:type="table" w:styleId="114">
     <w:name w:val="Colorful Shading Accent 3"/>
     <w:basedOn w:val="32"/>
-    <w:qFormat/>
     <w:uiPriority w:val="71"/>
     <w:pPr>
       <w:spacing w:after="0" w:line="240" w:lineRule="auto"/>
@@ -15997,7 +13728,6 @@
   <w:style w:type="table" w:styleId="115">
     <w:name w:val="Colorful Shading Accent 4"/>
     <w:basedOn w:val="32"/>
-    <w:qFormat/>
     <w:uiPriority w:val="71"/>
     <w:pPr>
       <w:spacing w:after="0" w:line="240" w:lineRule="auto"/>
@@ -16146,7 +13876,6 @@
   <w:style w:type="table" w:styleId="116">
     <w:name w:val="Colorful Shading Accent 5"/>
     <w:basedOn w:val="32"/>
-    <w:qFormat/>
     <w:uiPriority w:val="71"/>
     <w:pPr>
       <w:spacing w:after="0" w:line="240" w:lineRule="auto"/>
@@ -16295,7 +14024,6 @@
   <w:style w:type="table" w:styleId="117">
     <w:name w:val="Colorful Shading Accent 6"/>
     <w:basedOn w:val="32"/>
-    <w:qFormat/>
     <w:uiPriority w:val="71"/>
     <w:pPr>
       <w:spacing w:after="0" w:line="240" w:lineRule="auto"/>
@@ -16444,7 +14172,6 @@
   <w:style w:type="table" w:styleId="118">
     <w:name w:val="Colorful List"/>
     <w:basedOn w:val="32"/>
-    <w:qFormat/>
     <w:uiPriority w:val="72"/>
     <w:pPr>
       <w:spacing w:after="0" w:line="240" w:lineRule="auto"/>
@@ -16537,7 +14264,6 @@
   <w:style w:type="table" w:styleId="119">
     <w:name w:val="Colorful List Accent 1"/>
     <w:basedOn w:val="32"/>
-    <w:qFormat/>
     <w:uiPriority w:val="72"/>
     <w:pPr>
       <w:spacing w:after="0" w:line="240" w:lineRule="auto"/>
@@ -18002,7 +15728,6 @@
     <w:basedOn w:val="132"/>
     <w:link w:val="8"/>
     <w:semiHidden/>
-    <w:qFormat/>
     <w:uiPriority w:val="9"/>
     <w:rPr>
       <w:rFonts w:asciiTheme="majorHAnsi" w:hAnsiTheme="majorHAnsi" w:eastAsiaTheme="majorEastAsia" w:cstheme="majorBidi"/>
@@ -18016,7 +15741,6 @@
     <w:basedOn w:val="132"/>
     <w:link w:val="9"/>
     <w:semiHidden/>
-    <w:qFormat/>
     <w:uiPriority w:val="9"/>
     <w:rPr>
       <w:rFonts w:asciiTheme="majorHAnsi" w:hAnsiTheme="majorHAnsi" w:eastAsiaTheme="majorEastAsia" w:cstheme="majorBidi"/>
@@ -18038,7 +15762,6 @@
     <w:basedOn w:val="132"/>
     <w:link w:val="10"/>
     <w:semiHidden/>
-    <w:qFormat/>
     <w:uiPriority w:val="9"/>
     <w:rPr>
       <w:rFonts w:asciiTheme="majorHAnsi" w:hAnsiTheme="majorHAnsi" w:eastAsiaTheme="majorEastAsia" w:cstheme="majorBidi"/>
@@ -18057,7 +15780,6 @@
     <w:basedOn w:val="132"/>
     <w:link w:val="11"/>
     <w:semiHidden/>
-    <w:qFormat/>
     <w:uiPriority w:val="9"/>
     <w:rPr>
       <w:rFonts w:asciiTheme="majorHAnsi" w:hAnsiTheme="majorHAnsi" w:eastAsiaTheme="majorEastAsia" w:cstheme="majorBidi"/>
@@ -18107,7 +15829,6 @@
     <w:name w:val="Intense Quote Char"/>
     <w:basedOn w:val="132"/>
     <w:link w:val="156"/>
-    <w:qFormat/>
     <w:uiPriority w:val="30"/>
     <w:rPr>
       <w:b/>
